--- a/4. Concepts _ Books _ Papers/Concepts.docx
+++ b/4. Concepts _ Books _ Papers/Concepts.docx
@@ -97,18 +97,18 @@
       <w:sdtContent>
         <w:p>
           <w:pPr>
-            <w:widowControl w:val="0"/>
+            <w:pStyle w:val="TOC1"/>
             <w:tabs>
-              <w:tab w:val="right" w:pos="12000"/>
+              <w:tab w:val="right" w:pos="9350"/>
             </w:tabs>
-            <w:spacing w:before="60" w:line="240" w:lineRule="auto"/>
-            <w:jc w:val="left"/>
             <w:rPr>
-              <w:rFonts w:ascii="Arial" w:eastAsia="Arial" w:hAnsi="Arial" w:cs="Arial"/>
-              <w:b/>
-              <w:color w:val="000000"/>
+              <w:rFonts w:asciiTheme="minorHAnsi" w:eastAsiaTheme="minorEastAsia" w:hAnsiTheme="minorHAnsi" w:cstheme="minorBidi"/>
+              <w:noProof/>
+              <w:kern w:val="2"/>
               <w:sz w:val="22"/>
               <w:szCs w:val="22"/>
+              <w:lang w:val="en-US"/>
+              <w14:ligatures w14:val="standardContextual"/>
             </w:rPr>
           </w:pPr>
           <w:r>
@@ -120,67 +120,1541 @@
           <w:r>
             <w:fldChar w:fldCharType="separate"/>
           </w:r>
-          <w:hyperlink w:anchor="_wrmeq1ehn50f">
-            <w:r>
-              <w:rPr>
-                <w:rFonts w:ascii="Arial" w:eastAsia="Arial" w:hAnsi="Arial" w:cs="Arial"/>
-                <w:b/>
-                <w:color w:val="000000"/>
-                <w:sz w:val="22"/>
-                <w:szCs w:val="22"/>
+          <w:hyperlink w:anchor="_Toc139463398" w:history="1">
+            <w:r>
+              <w:rPr>
+                <w:rStyle w:val="Hyperlink"/>
+                <w:noProof/>
               </w:rPr>
               <w:t>0. Jargon</w:t>
             </w:r>
             <w:r>
               <w:rPr>
-                <w:rFonts w:ascii="Arial" w:eastAsia="Arial" w:hAnsi="Arial" w:cs="Arial"/>
-                <w:b/>
-                <w:color w:val="000000"/>
-                <w:sz w:val="22"/>
-                <w:szCs w:val="22"/>
+                <w:noProof/>
+                <w:webHidden/>
               </w:rPr>
               <w:tab/>
-              <w:t>1</w:t>
+            </w:r>
+            <w:r>
+              <w:rPr>
+                <w:noProof/>
+                <w:webHidden/>
+              </w:rPr>
+              <w:fldChar w:fldCharType="begin"/>
+            </w:r>
+            <w:r>
+              <w:rPr>
+                <w:noProof/>
+                <w:webHidden/>
+              </w:rPr>
+              <w:instrText xml:space="preserve"> PAGEREF _Toc139463398 \h </w:instrText>
+            </w:r>
+            <w:r>
+              <w:rPr>
+                <w:noProof/>
+                <w:webHidden/>
+              </w:rPr>
+            </w:r>
+            <w:r>
+              <w:rPr>
+                <w:noProof/>
+                <w:webHidden/>
+              </w:rPr>
+              <w:fldChar w:fldCharType="separate"/>
+            </w:r>
+            <w:r>
+              <w:rPr>
+                <w:noProof/>
+                <w:webHidden/>
+              </w:rPr>
+              <w:t>2</w:t>
+            </w:r>
+            <w:r>
+              <w:rPr>
+                <w:noProof/>
+                <w:webHidden/>
+              </w:rPr>
+              <w:fldChar w:fldCharType="end"/>
             </w:r>
           </w:hyperlink>
         </w:p>
         <w:p>
           <w:pPr>
-            <w:widowControl w:val="0"/>
+            <w:pStyle w:val="TOC1"/>
             <w:tabs>
-              <w:tab w:val="right" w:pos="12000"/>
+              <w:tab w:val="right" w:pos="9350"/>
             </w:tabs>
-            <w:spacing w:before="60" w:line="240" w:lineRule="auto"/>
-            <w:jc w:val="left"/>
             <w:rPr>
-              <w:rFonts w:ascii="Arial" w:eastAsia="Arial" w:hAnsi="Arial" w:cs="Arial"/>
-              <w:b/>
-              <w:color w:val="000000"/>
+              <w:rFonts w:asciiTheme="minorHAnsi" w:eastAsiaTheme="minorEastAsia" w:hAnsiTheme="minorHAnsi" w:cstheme="minorBidi"/>
+              <w:noProof/>
+              <w:kern w:val="2"/>
               <w:sz w:val="22"/>
               <w:szCs w:val="22"/>
+              <w:lang w:val="en-US"/>
+              <w14:ligatures w14:val="standardContextual"/>
             </w:rPr>
           </w:pPr>
-          <w:hyperlink w:anchor="_suflgf6g0ke1">
-            <w:r>
-              <w:rPr>
-                <w:rFonts w:ascii="Arial" w:eastAsia="Arial" w:hAnsi="Arial" w:cs="Arial"/>
-                <w:b/>
-                <w:color w:val="000000"/>
-                <w:sz w:val="22"/>
-                <w:szCs w:val="22"/>
+          <w:hyperlink w:anchor="_Toc139463399" w:history="1">
+            <w:r>
+              <w:rPr>
+                <w:rStyle w:val="Hyperlink"/>
+                <w:noProof/>
               </w:rPr>
               <w:t>1. Introduction</w:t>
             </w:r>
             <w:r>
               <w:rPr>
-                <w:rFonts w:ascii="Arial" w:eastAsia="Arial" w:hAnsi="Arial" w:cs="Arial"/>
-                <w:b/>
-                <w:color w:val="000000"/>
-                <w:sz w:val="22"/>
-                <w:szCs w:val="22"/>
+                <w:noProof/>
+                <w:webHidden/>
               </w:rPr>
               <w:tab/>
+            </w:r>
+            <w:r>
+              <w:rPr>
+                <w:noProof/>
+                <w:webHidden/>
+              </w:rPr>
+              <w:fldChar w:fldCharType="begin"/>
+            </w:r>
+            <w:r>
+              <w:rPr>
+                <w:noProof/>
+                <w:webHidden/>
+              </w:rPr>
+              <w:instrText xml:space="preserve"> PAGEREF _Toc139463399 \h </w:instrText>
+            </w:r>
+            <w:r>
+              <w:rPr>
+                <w:noProof/>
+                <w:webHidden/>
+              </w:rPr>
+            </w:r>
+            <w:r>
+              <w:rPr>
+                <w:noProof/>
+                <w:webHidden/>
+              </w:rPr>
+              <w:fldChar w:fldCharType="separate"/>
+            </w:r>
+            <w:r>
+              <w:rPr>
+                <w:noProof/>
+                <w:webHidden/>
+              </w:rPr>
               <w:t>3</w:t>
+            </w:r>
+            <w:r>
+              <w:rPr>
+                <w:noProof/>
+                <w:webHidden/>
+              </w:rPr>
+              <w:fldChar w:fldCharType="end"/>
+            </w:r>
+          </w:hyperlink>
+        </w:p>
+        <w:p>
+          <w:pPr>
+            <w:pStyle w:val="TOC2"/>
+            <w:tabs>
+              <w:tab w:val="right" w:pos="9350"/>
+            </w:tabs>
+            <w:rPr>
+              <w:rFonts w:asciiTheme="minorHAnsi" w:eastAsiaTheme="minorEastAsia" w:hAnsiTheme="minorHAnsi" w:cstheme="minorBidi"/>
+              <w:noProof/>
+              <w:kern w:val="2"/>
+              <w:sz w:val="22"/>
+              <w:szCs w:val="22"/>
+              <w:lang w:val="en-US"/>
+              <w14:ligatures w14:val="standardContextual"/>
+            </w:rPr>
+          </w:pPr>
+          <w:hyperlink w:anchor="_Toc139463400" w:history="1">
+            <w:r>
+              <w:rPr>
+                <w:rStyle w:val="Hyperlink"/>
+                <w:noProof/>
+              </w:rPr>
+              <w:t>1.1. Solar wind: What is it and how does it affect Earth?</w:t>
+            </w:r>
+            <w:r>
+              <w:rPr>
+                <w:noProof/>
+                <w:webHidden/>
+              </w:rPr>
+              <w:tab/>
+            </w:r>
+            <w:r>
+              <w:rPr>
+                <w:noProof/>
+                <w:webHidden/>
+              </w:rPr>
+              <w:fldChar w:fldCharType="begin"/>
+            </w:r>
+            <w:r>
+              <w:rPr>
+                <w:noProof/>
+                <w:webHidden/>
+              </w:rPr>
+              <w:instrText xml:space="preserve"> PAGEREF _Toc139463400 \h </w:instrText>
+            </w:r>
+            <w:r>
+              <w:rPr>
+                <w:noProof/>
+                <w:webHidden/>
+              </w:rPr>
+            </w:r>
+            <w:r>
+              <w:rPr>
+                <w:noProof/>
+                <w:webHidden/>
+              </w:rPr>
+              <w:fldChar w:fldCharType="separate"/>
+            </w:r>
+            <w:r>
+              <w:rPr>
+                <w:noProof/>
+                <w:webHidden/>
+              </w:rPr>
+              <w:t>3</w:t>
+            </w:r>
+            <w:r>
+              <w:rPr>
+                <w:noProof/>
+                <w:webHidden/>
+              </w:rPr>
+              <w:fldChar w:fldCharType="end"/>
+            </w:r>
+          </w:hyperlink>
+        </w:p>
+        <w:p>
+          <w:pPr>
+            <w:pStyle w:val="TOC2"/>
+            <w:tabs>
+              <w:tab w:val="right" w:pos="9350"/>
+            </w:tabs>
+            <w:rPr>
+              <w:rFonts w:asciiTheme="minorHAnsi" w:eastAsiaTheme="minorEastAsia" w:hAnsiTheme="minorHAnsi" w:cstheme="minorBidi"/>
+              <w:noProof/>
+              <w:kern w:val="2"/>
+              <w:sz w:val="22"/>
+              <w:szCs w:val="22"/>
+              <w:lang w:val="en-US"/>
+              <w14:ligatures w14:val="standardContextual"/>
+            </w:rPr>
+          </w:pPr>
+          <w:hyperlink w:anchor="_Toc139463401" w:history="1">
+            <w:r>
+              <w:rPr>
+                <w:rStyle w:val="Hyperlink"/>
+                <w:noProof/>
+              </w:rPr>
+              <w:t>1.2. GIC</w:t>
+            </w:r>
+            <w:r>
+              <w:rPr>
+                <w:noProof/>
+                <w:webHidden/>
+              </w:rPr>
+              <w:tab/>
+            </w:r>
+            <w:r>
+              <w:rPr>
+                <w:noProof/>
+                <w:webHidden/>
+              </w:rPr>
+              <w:fldChar w:fldCharType="begin"/>
+            </w:r>
+            <w:r>
+              <w:rPr>
+                <w:noProof/>
+                <w:webHidden/>
+              </w:rPr>
+              <w:instrText xml:space="preserve"> PAGEREF _Toc139463401 \h </w:instrText>
+            </w:r>
+            <w:r>
+              <w:rPr>
+                <w:noProof/>
+                <w:webHidden/>
+              </w:rPr>
+            </w:r>
+            <w:r>
+              <w:rPr>
+                <w:noProof/>
+                <w:webHidden/>
+              </w:rPr>
+              <w:fldChar w:fldCharType="separate"/>
+            </w:r>
+            <w:r>
+              <w:rPr>
+                <w:noProof/>
+                <w:webHidden/>
+              </w:rPr>
+              <w:t>4</w:t>
+            </w:r>
+            <w:r>
+              <w:rPr>
+                <w:noProof/>
+                <w:webHidden/>
+              </w:rPr>
+              <w:fldChar w:fldCharType="end"/>
+            </w:r>
+          </w:hyperlink>
+        </w:p>
+        <w:p>
+          <w:pPr>
+            <w:pStyle w:val="TOC2"/>
+            <w:tabs>
+              <w:tab w:val="right" w:pos="9350"/>
+            </w:tabs>
+            <w:rPr>
+              <w:rFonts w:asciiTheme="minorHAnsi" w:eastAsiaTheme="minorEastAsia" w:hAnsiTheme="minorHAnsi" w:cstheme="minorBidi"/>
+              <w:noProof/>
+              <w:kern w:val="2"/>
+              <w:sz w:val="22"/>
+              <w:szCs w:val="22"/>
+              <w:lang w:val="en-US"/>
+              <w14:ligatures w14:val="standardContextual"/>
+            </w:rPr>
+          </w:pPr>
+          <w:hyperlink w:anchor="_Toc139463402" w:history="1">
+            <w:r>
+              <w:rPr>
+                <w:rStyle w:val="Hyperlink"/>
+                <w:noProof/>
+              </w:rPr>
+              <w:t>1.3. Concept of UT</w:t>
+            </w:r>
+            <w:r>
+              <w:rPr>
+                <w:noProof/>
+                <w:webHidden/>
+              </w:rPr>
+              <w:tab/>
+            </w:r>
+            <w:r>
+              <w:rPr>
+                <w:noProof/>
+                <w:webHidden/>
+              </w:rPr>
+              <w:fldChar w:fldCharType="begin"/>
+            </w:r>
+            <w:r>
+              <w:rPr>
+                <w:noProof/>
+                <w:webHidden/>
+              </w:rPr>
+              <w:instrText xml:space="preserve"> PAGEREF _Toc139463402 \h </w:instrText>
+            </w:r>
+            <w:r>
+              <w:rPr>
+                <w:noProof/>
+                <w:webHidden/>
+              </w:rPr>
+            </w:r>
+            <w:r>
+              <w:rPr>
+                <w:noProof/>
+                <w:webHidden/>
+              </w:rPr>
+              <w:fldChar w:fldCharType="separate"/>
+            </w:r>
+            <w:r>
+              <w:rPr>
+                <w:noProof/>
+                <w:webHidden/>
+              </w:rPr>
+              <w:t>5</w:t>
+            </w:r>
+            <w:r>
+              <w:rPr>
+                <w:noProof/>
+                <w:webHidden/>
+              </w:rPr>
+              <w:fldChar w:fldCharType="end"/>
+            </w:r>
+          </w:hyperlink>
+        </w:p>
+        <w:p>
+          <w:pPr>
+            <w:pStyle w:val="TOC1"/>
+            <w:tabs>
+              <w:tab w:val="right" w:pos="9350"/>
+            </w:tabs>
+            <w:rPr>
+              <w:rFonts w:asciiTheme="minorHAnsi" w:eastAsiaTheme="minorEastAsia" w:hAnsiTheme="minorHAnsi" w:cstheme="minorBidi"/>
+              <w:noProof/>
+              <w:kern w:val="2"/>
+              <w:sz w:val="22"/>
+              <w:szCs w:val="22"/>
+              <w:lang w:val="en-US"/>
+              <w14:ligatures w14:val="standardContextual"/>
+            </w:rPr>
+          </w:pPr>
+          <w:hyperlink w:anchor="_Toc139463403" w:history="1">
+            <w:r>
+              <w:rPr>
+                <w:rStyle w:val="Hyperlink"/>
+                <w:noProof/>
+              </w:rPr>
+              <w:t>2. Website:</w:t>
+            </w:r>
+            <w:r>
+              <w:rPr>
+                <w:noProof/>
+                <w:webHidden/>
+              </w:rPr>
+              <w:tab/>
+            </w:r>
+            <w:r>
+              <w:rPr>
+                <w:noProof/>
+                <w:webHidden/>
+              </w:rPr>
+              <w:fldChar w:fldCharType="begin"/>
+            </w:r>
+            <w:r>
+              <w:rPr>
+                <w:noProof/>
+                <w:webHidden/>
+              </w:rPr>
+              <w:instrText xml:space="preserve"> PAGEREF _Toc139463403 \h </w:instrText>
+            </w:r>
+            <w:r>
+              <w:rPr>
+                <w:noProof/>
+                <w:webHidden/>
+              </w:rPr>
+            </w:r>
+            <w:r>
+              <w:rPr>
+                <w:noProof/>
+                <w:webHidden/>
+              </w:rPr>
+              <w:fldChar w:fldCharType="separate"/>
+            </w:r>
+            <w:r>
+              <w:rPr>
+                <w:noProof/>
+                <w:webHidden/>
+              </w:rPr>
+              <w:t>5</w:t>
+            </w:r>
+            <w:r>
+              <w:rPr>
+                <w:noProof/>
+                <w:webHidden/>
+              </w:rPr>
+              <w:fldChar w:fldCharType="end"/>
+            </w:r>
+          </w:hyperlink>
+        </w:p>
+        <w:p>
+          <w:pPr>
+            <w:pStyle w:val="TOC2"/>
+            <w:tabs>
+              <w:tab w:val="right" w:pos="9350"/>
+            </w:tabs>
+            <w:rPr>
+              <w:rFonts w:asciiTheme="minorHAnsi" w:eastAsiaTheme="minorEastAsia" w:hAnsiTheme="minorHAnsi" w:cstheme="minorBidi"/>
+              <w:noProof/>
+              <w:kern w:val="2"/>
+              <w:sz w:val="22"/>
+              <w:szCs w:val="22"/>
+              <w:lang w:val="en-US"/>
+              <w14:ligatures w14:val="standardContextual"/>
+            </w:rPr>
+          </w:pPr>
+          <w:hyperlink w:anchor="_Toc139463404" w:history="1">
+            <w:r>
+              <w:rPr>
+                <w:rStyle w:val="Hyperlink"/>
+                <w:noProof/>
+              </w:rPr>
+              <w:t>2.1. SuperMAG</w:t>
+            </w:r>
+            <w:r>
+              <w:rPr>
+                <w:noProof/>
+                <w:webHidden/>
+              </w:rPr>
+              <w:tab/>
+            </w:r>
+            <w:r>
+              <w:rPr>
+                <w:noProof/>
+                <w:webHidden/>
+              </w:rPr>
+              <w:fldChar w:fldCharType="begin"/>
+            </w:r>
+            <w:r>
+              <w:rPr>
+                <w:noProof/>
+                <w:webHidden/>
+              </w:rPr>
+              <w:instrText xml:space="preserve"> PAGEREF _Toc139463404 \h </w:instrText>
+            </w:r>
+            <w:r>
+              <w:rPr>
+                <w:noProof/>
+                <w:webHidden/>
+              </w:rPr>
+            </w:r>
+            <w:r>
+              <w:rPr>
+                <w:noProof/>
+                <w:webHidden/>
+              </w:rPr>
+              <w:fldChar w:fldCharType="separate"/>
+            </w:r>
+            <w:r>
+              <w:rPr>
+                <w:noProof/>
+                <w:webHidden/>
+              </w:rPr>
+              <w:t>5</w:t>
+            </w:r>
+            <w:r>
+              <w:rPr>
+                <w:noProof/>
+                <w:webHidden/>
+              </w:rPr>
+              <w:fldChar w:fldCharType="end"/>
+            </w:r>
+          </w:hyperlink>
+        </w:p>
+        <w:p>
+          <w:pPr>
+            <w:pStyle w:val="TOC3"/>
+            <w:tabs>
+              <w:tab w:val="right" w:pos="9350"/>
+            </w:tabs>
+            <w:rPr>
+              <w:rFonts w:asciiTheme="minorHAnsi" w:eastAsiaTheme="minorEastAsia" w:hAnsiTheme="minorHAnsi" w:cstheme="minorBidi"/>
+              <w:noProof/>
+              <w:kern w:val="2"/>
+              <w:sz w:val="22"/>
+              <w:szCs w:val="22"/>
+              <w:lang w:val="en-US"/>
+              <w14:ligatures w14:val="standardContextual"/>
+            </w:rPr>
+          </w:pPr>
+          <w:hyperlink w:anchor="_Toc139463405" w:history="1">
+            <w:r>
+              <w:rPr>
+                <w:rStyle w:val="Hyperlink"/>
+                <w:noProof/>
+              </w:rPr>
+              <w:t>2.1.1 SuperMAG</w:t>
+            </w:r>
+            <w:r>
+              <w:rPr>
+                <w:noProof/>
+                <w:webHidden/>
+              </w:rPr>
+              <w:tab/>
+            </w:r>
+            <w:r>
+              <w:rPr>
+                <w:noProof/>
+                <w:webHidden/>
+              </w:rPr>
+              <w:fldChar w:fldCharType="begin"/>
+            </w:r>
+            <w:r>
+              <w:rPr>
+                <w:noProof/>
+                <w:webHidden/>
+              </w:rPr>
+              <w:instrText xml:space="preserve"> PAGEREF _Toc139463405 \h </w:instrText>
+            </w:r>
+            <w:r>
+              <w:rPr>
+                <w:noProof/>
+                <w:webHidden/>
+              </w:rPr>
+            </w:r>
+            <w:r>
+              <w:rPr>
+                <w:noProof/>
+                <w:webHidden/>
+              </w:rPr>
+              <w:fldChar w:fldCharType="separate"/>
+            </w:r>
+            <w:r>
+              <w:rPr>
+                <w:noProof/>
+                <w:webHidden/>
+              </w:rPr>
+              <w:t>5</w:t>
+            </w:r>
+            <w:r>
+              <w:rPr>
+                <w:noProof/>
+                <w:webHidden/>
+              </w:rPr>
+              <w:fldChar w:fldCharType="end"/>
+            </w:r>
+          </w:hyperlink>
+        </w:p>
+        <w:p>
+          <w:pPr>
+            <w:pStyle w:val="TOC3"/>
+            <w:tabs>
+              <w:tab w:val="right" w:pos="9350"/>
+            </w:tabs>
+            <w:rPr>
+              <w:rFonts w:asciiTheme="minorHAnsi" w:eastAsiaTheme="minorEastAsia" w:hAnsiTheme="minorHAnsi" w:cstheme="minorBidi"/>
+              <w:noProof/>
+              <w:kern w:val="2"/>
+              <w:sz w:val="22"/>
+              <w:szCs w:val="22"/>
+              <w:lang w:val="en-US"/>
+              <w14:ligatures w14:val="standardContextual"/>
+            </w:rPr>
+          </w:pPr>
+          <w:hyperlink w:anchor="_Toc139463406" w:history="1">
+            <w:r>
+              <w:rPr>
+                <w:rStyle w:val="Hyperlink"/>
+                <w:noProof/>
+              </w:rPr>
+              <w:t>2.1.2. Subtract Baseline</w:t>
+            </w:r>
+            <w:r>
+              <w:rPr>
+                <w:noProof/>
+                <w:webHidden/>
+              </w:rPr>
+              <w:tab/>
+            </w:r>
+            <w:r>
+              <w:rPr>
+                <w:noProof/>
+                <w:webHidden/>
+              </w:rPr>
+              <w:fldChar w:fldCharType="begin"/>
+            </w:r>
+            <w:r>
+              <w:rPr>
+                <w:noProof/>
+                <w:webHidden/>
+              </w:rPr>
+              <w:instrText xml:space="preserve"> PAGEREF _Toc139463406 \h </w:instrText>
+            </w:r>
+            <w:r>
+              <w:rPr>
+                <w:noProof/>
+                <w:webHidden/>
+              </w:rPr>
+            </w:r>
+            <w:r>
+              <w:rPr>
+                <w:noProof/>
+                <w:webHidden/>
+              </w:rPr>
+              <w:fldChar w:fldCharType="separate"/>
+            </w:r>
+            <w:r>
+              <w:rPr>
+                <w:noProof/>
+                <w:webHidden/>
+              </w:rPr>
+              <w:t>6</w:t>
+            </w:r>
+            <w:r>
+              <w:rPr>
+                <w:noProof/>
+                <w:webHidden/>
+              </w:rPr>
+              <w:fldChar w:fldCharType="end"/>
+            </w:r>
+          </w:hyperlink>
+        </w:p>
+        <w:p>
+          <w:pPr>
+            <w:pStyle w:val="TOC3"/>
+            <w:tabs>
+              <w:tab w:val="right" w:pos="9350"/>
+            </w:tabs>
+            <w:rPr>
+              <w:rFonts w:asciiTheme="minorHAnsi" w:eastAsiaTheme="minorEastAsia" w:hAnsiTheme="minorHAnsi" w:cstheme="minorBidi"/>
+              <w:noProof/>
+              <w:kern w:val="2"/>
+              <w:sz w:val="22"/>
+              <w:szCs w:val="22"/>
+              <w:lang w:val="en-US"/>
+              <w14:ligatures w14:val="standardContextual"/>
+            </w:rPr>
+          </w:pPr>
+          <w:hyperlink w:anchor="_Toc139463407" w:history="1">
+            <w:r>
+              <w:rPr>
+                <w:rStyle w:val="Hyperlink"/>
+                <w:noProof/>
+              </w:rPr>
+              <w:t>2.1.3. High Fidelity and Low Fidelity</w:t>
+            </w:r>
+            <w:r>
+              <w:rPr>
+                <w:noProof/>
+                <w:webHidden/>
+              </w:rPr>
+              <w:tab/>
+            </w:r>
+            <w:r>
+              <w:rPr>
+                <w:noProof/>
+                <w:webHidden/>
+              </w:rPr>
+              <w:fldChar w:fldCharType="begin"/>
+            </w:r>
+            <w:r>
+              <w:rPr>
+                <w:noProof/>
+                <w:webHidden/>
+              </w:rPr>
+              <w:instrText xml:space="preserve"> PAGEREF _Toc139463407 \h </w:instrText>
+            </w:r>
+            <w:r>
+              <w:rPr>
+                <w:noProof/>
+                <w:webHidden/>
+              </w:rPr>
+            </w:r>
+            <w:r>
+              <w:rPr>
+                <w:noProof/>
+                <w:webHidden/>
+              </w:rPr>
+              <w:fldChar w:fldCharType="separate"/>
+            </w:r>
+            <w:r>
+              <w:rPr>
+                <w:noProof/>
+                <w:webHidden/>
+              </w:rPr>
+              <w:t>6</w:t>
+            </w:r>
+            <w:r>
+              <w:rPr>
+                <w:noProof/>
+                <w:webHidden/>
+              </w:rPr>
+              <w:fldChar w:fldCharType="end"/>
+            </w:r>
+          </w:hyperlink>
+        </w:p>
+        <w:p>
+          <w:pPr>
+            <w:pStyle w:val="TOC2"/>
+            <w:tabs>
+              <w:tab w:val="right" w:pos="9350"/>
+            </w:tabs>
+            <w:rPr>
+              <w:rFonts w:asciiTheme="minorHAnsi" w:eastAsiaTheme="minorEastAsia" w:hAnsiTheme="minorHAnsi" w:cstheme="minorBidi"/>
+              <w:noProof/>
+              <w:kern w:val="2"/>
+              <w:sz w:val="22"/>
+              <w:szCs w:val="22"/>
+              <w:lang w:val="en-US"/>
+              <w14:ligatures w14:val="standardContextual"/>
+            </w:rPr>
+          </w:pPr>
+          <w:hyperlink w:anchor="_Toc139463408" w:history="1">
+            <w:r>
+              <w:rPr>
+                <w:rStyle w:val="Hyperlink"/>
+                <w:noProof/>
+              </w:rPr>
+              <w:t>2.2. Solar wind</w:t>
+            </w:r>
+            <w:r>
+              <w:rPr>
+                <w:noProof/>
+                <w:webHidden/>
+              </w:rPr>
+              <w:tab/>
+            </w:r>
+            <w:r>
+              <w:rPr>
+                <w:noProof/>
+                <w:webHidden/>
+              </w:rPr>
+              <w:fldChar w:fldCharType="begin"/>
+            </w:r>
+            <w:r>
+              <w:rPr>
+                <w:noProof/>
+                <w:webHidden/>
+              </w:rPr>
+              <w:instrText xml:space="preserve"> PAGEREF _Toc139463408 \h </w:instrText>
+            </w:r>
+            <w:r>
+              <w:rPr>
+                <w:noProof/>
+                <w:webHidden/>
+              </w:rPr>
+            </w:r>
+            <w:r>
+              <w:rPr>
+                <w:noProof/>
+                <w:webHidden/>
+              </w:rPr>
+              <w:fldChar w:fldCharType="separate"/>
+            </w:r>
+            <w:r>
+              <w:rPr>
+                <w:noProof/>
+                <w:webHidden/>
+              </w:rPr>
+              <w:t>7</w:t>
+            </w:r>
+            <w:r>
+              <w:rPr>
+                <w:noProof/>
+                <w:webHidden/>
+              </w:rPr>
+              <w:fldChar w:fldCharType="end"/>
+            </w:r>
+          </w:hyperlink>
+        </w:p>
+        <w:p>
+          <w:pPr>
+            <w:pStyle w:val="TOC1"/>
+            <w:tabs>
+              <w:tab w:val="right" w:pos="9350"/>
+            </w:tabs>
+            <w:rPr>
+              <w:rFonts w:asciiTheme="minorHAnsi" w:eastAsiaTheme="minorEastAsia" w:hAnsiTheme="minorHAnsi" w:cstheme="minorBidi"/>
+              <w:noProof/>
+              <w:kern w:val="2"/>
+              <w:sz w:val="22"/>
+              <w:szCs w:val="22"/>
+              <w:lang w:val="en-US"/>
+              <w14:ligatures w14:val="standardContextual"/>
+            </w:rPr>
+          </w:pPr>
+          <w:hyperlink w:anchor="_Toc139463409" w:history="1">
+            <w:r>
+              <w:rPr>
+                <w:rStyle w:val="Hyperlink"/>
+                <w:noProof/>
+              </w:rPr>
+              <w:t>3. Data Variable Definitions</w:t>
+            </w:r>
+            <w:r>
+              <w:rPr>
+                <w:noProof/>
+                <w:webHidden/>
+              </w:rPr>
+              <w:tab/>
+            </w:r>
+            <w:r>
+              <w:rPr>
+                <w:noProof/>
+                <w:webHidden/>
+              </w:rPr>
+              <w:fldChar w:fldCharType="begin"/>
+            </w:r>
+            <w:r>
+              <w:rPr>
+                <w:noProof/>
+                <w:webHidden/>
+              </w:rPr>
+              <w:instrText xml:space="preserve"> PAGEREF _Toc139463409 \h </w:instrText>
+            </w:r>
+            <w:r>
+              <w:rPr>
+                <w:noProof/>
+                <w:webHidden/>
+              </w:rPr>
+            </w:r>
+            <w:r>
+              <w:rPr>
+                <w:noProof/>
+                <w:webHidden/>
+              </w:rPr>
+              <w:fldChar w:fldCharType="separate"/>
+            </w:r>
+            <w:r>
+              <w:rPr>
+                <w:noProof/>
+                <w:webHidden/>
+              </w:rPr>
+              <w:t>7</w:t>
+            </w:r>
+            <w:r>
+              <w:rPr>
+                <w:noProof/>
+                <w:webHidden/>
+              </w:rPr>
+              <w:fldChar w:fldCharType="end"/>
+            </w:r>
+          </w:hyperlink>
+        </w:p>
+        <w:p>
+          <w:pPr>
+            <w:pStyle w:val="TOC2"/>
+            <w:tabs>
+              <w:tab w:val="right" w:pos="9350"/>
+            </w:tabs>
+            <w:rPr>
+              <w:rFonts w:asciiTheme="minorHAnsi" w:eastAsiaTheme="minorEastAsia" w:hAnsiTheme="minorHAnsi" w:cstheme="minorBidi"/>
+              <w:noProof/>
+              <w:kern w:val="2"/>
+              <w:sz w:val="22"/>
+              <w:szCs w:val="22"/>
+              <w:lang w:val="en-US"/>
+              <w14:ligatures w14:val="standardContextual"/>
+            </w:rPr>
+          </w:pPr>
+          <w:hyperlink w:anchor="_Toc139463410" w:history="1">
+            <w:r>
+              <w:rPr>
+                <w:rStyle w:val="Hyperlink"/>
+                <w:noProof/>
+              </w:rPr>
+              <w:t>3.1. Solar wind (description)</w:t>
+            </w:r>
+            <w:r>
+              <w:rPr>
+                <w:noProof/>
+                <w:webHidden/>
+              </w:rPr>
+              <w:tab/>
+            </w:r>
+            <w:r>
+              <w:rPr>
+                <w:noProof/>
+                <w:webHidden/>
+              </w:rPr>
+              <w:fldChar w:fldCharType="begin"/>
+            </w:r>
+            <w:r>
+              <w:rPr>
+                <w:noProof/>
+                <w:webHidden/>
+              </w:rPr>
+              <w:instrText xml:space="preserve"> PAGEREF _Toc139463410 \h </w:instrText>
+            </w:r>
+            <w:r>
+              <w:rPr>
+                <w:noProof/>
+                <w:webHidden/>
+              </w:rPr>
+            </w:r>
+            <w:r>
+              <w:rPr>
+                <w:noProof/>
+                <w:webHidden/>
+              </w:rPr>
+              <w:fldChar w:fldCharType="separate"/>
+            </w:r>
+            <w:r>
+              <w:rPr>
+                <w:noProof/>
+                <w:webHidden/>
+              </w:rPr>
+              <w:t>7</w:t>
+            </w:r>
+            <w:r>
+              <w:rPr>
+                <w:noProof/>
+                <w:webHidden/>
+              </w:rPr>
+              <w:fldChar w:fldCharType="end"/>
+            </w:r>
+          </w:hyperlink>
+        </w:p>
+        <w:p>
+          <w:pPr>
+            <w:pStyle w:val="TOC2"/>
+            <w:tabs>
+              <w:tab w:val="right" w:pos="9350"/>
+            </w:tabs>
+            <w:rPr>
+              <w:rFonts w:asciiTheme="minorHAnsi" w:eastAsiaTheme="minorEastAsia" w:hAnsiTheme="minorHAnsi" w:cstheme="minorBidi"/>
+              <w:noProof/>
+              <w:kern w:val="2"/>
+              <w:sz w:val="22"/>
+              <w:szCs w:val="22"/>
+              <w:lang w:val="en-US"/>
+              <w14:ligatures w14:val="standardContextual"/>
+            </w:rPr>
+          </w:pPr>
+          <w:hyperlink w:anchor="_Toc139463411" w:history="1">
+            <w:r>
+              <w:rPr>
+                <w:rStyle w:val="Hyperlink"/>
+                <w:noProof/>
+              </w:rPr>
+              <w:t>3.2. SuperMAG (description)</w:t>
+            </w:r>
+            <w:r>
+              <w:rPr>
+                <w:noProof/>
+                <w:webHidden/>
+              </w:rPr>
+              <w:tab/>
+            </w:r>
+            <w:r>
+              <w:rPr>
+                <w:noProof/>
+                <w:webHidden/>
+              </w:rPr>
+              <w:fldChar w:fldCharType="begin"/>
+            </w:r>
+            <w:r>
+              <w:rPr>
+                <w:noProof/>
+                <w:webHidden/>
+              </w:rPr>
+              <w:instrText xml:space="preserve"> PAGEREF _Toc139463411 \h </w:instrText>
+            </w:r>
+            <w:r>
+              <w:rPr>
+                <w:noProof/>
+                <w:webHidden/>
+              </w:rPr>
+            </w:r>
+            <w:r>
+              <w:rPr>
+                <w:noProof/>
+                <w:webHidden/>
+              </w:rPr>
+              <w:fldChar w:fldCharType="separate"/>
+            </w:r>
+            <w:r>
+              <w:rPr>
+                <w:noProof/>
+                <w:webHidden/>
+              </w:rPr>
+              <w:t>14</w:t>
+            </w:r>
+            <w:r>
+              <w:rPr>
+                <w:noProof/>
+                <w:webHidden/>
+              </w:rPr>
+              <w:fldChar w:fldCharType="end"/>
+            </w:r>
+          </w:hyperlink>
+        </w:p>
+        <w:p>
+          <w:pPr>
+            <w:pStyle w:val="TOC1"/>
+            <w:tabs>
+              <w:tab w:val="right" w:pos="9350"/>
+            </w:tabs>
+            <w:rPr>
+              <w:rFonts w:asciiTheme="minorHAnsi" w:eastAsiaTheme="minorEastAsia" w:hAnsiTheme="minorHAnsi" w:cstheme="minorBidi"/>
+              <w:noProof/>
+              <w:kern w:val="2"/>
+              <w:sz w:val="22"/>
+              <w:szCs w:val="22"/>
+              <w:lang w:val="en-US"/>
+              <w14:ligatures w14:val="standardContextual"/>
+            </w:rPr>
+          </w:pPr>
+          <w:hyperlink w:anchor="_Toc139463412" w:history="1">
+            <w:r>
+              <w:rPr>
+                <w:rStyle w:val="Hyperlink"/>
+                <w:noProof/>
+              </w:rPr>
+              <w:t>4. Machine Learning</w:t>
+            </w:r>
+            <w:r>
+              <w:rPr>
+                <w:noProof/>
+                <w:webHidden/>
+              </w:rPr>
+              <w:tab/>
+            </w:r>
+            <w:r>
+              <w:rPr>
+                <w:noProof/>
+                <w:webHidden/>
+              </w:rPr>
+              <w:fldChar w:fldCharType="begin"/>
+            </w:r>
+            <w:r>
+              <w:rPr>
+                <w:noProof/>
+                <w:webHidden/>
+              </w:rPr>
+              <w:instrText xml:space="preserve"> PAGEREF _Toc139463412 \h </w:instrText>
+            </w:r>
+            <w:r>
+              <w:rPr>
+                <w:noProof/>
+                <w:webHidden/>
+              </w:rPr>
+            </w:r>
+            <w:r>
+              <w:rPr>
+                <w:noProof/>
+                <w:webHidden/>
+              </w:rPr>
+              <w:fldChar w:fldCharType="separate"/>
+            </w:r>
+            <w:r>
+              <w:rPr>
+                <w:noProof/>
+                <w:webHidden/>
+              </w:rPr>
+              <w:t>14</w:t>
+            </w:r>
+            <w:r>
+              <w:rPr>
+                <w:noProof/>
+                <w:webHidden/>
+              </w:rPr>
+              <w:fldChar w:fldCharType="end"/>
+            </w:r>
+          </w:hyperlink>
+        </w:p>
+        <w:p>
+          <w:pPr>
+            <w:pStyle w:val="TOC2"/>
+            <w:tabs>
+              <w:tab w:val="right" w:pos="9350"/>
+            </w:tabs>
+            <w:rPr>
+              <w:rFonts w:asciiTheme="minorHAnsi" w:eastAsiaTheme="minorEastAsia" w:hAnsiTheme="minorHAnsi" w:cstheme="minorBidi"/>
+              <w:noProof/>
+              <w:kern w:val="2"/>
+              <w:sz w:val="22"/>
+              <w:szCs w:val="22"/>
+              <w:lang w:val="en-US"/>
+              <w14:ligatures w14:val="standardContextual"/>
+            </w:rPr>
+          </w:pPr>
+          <w:hyperlink w:anchor="_Toc139463413" w:history="1">
+            <w:r>
+              <w:rPr>
+                <w:rStyle w:val="Hyperlink"/>
+                <w:noProof/>
+              </w:rPr>
+              <w:t>4.1. Time Series Analysis</w:t>
+            </w:r>
+            <w:r>
+              <w:rPr>
+                <w:noProof/>
+                <w:webHidden/>
+              </w:rPr>
+              <w:tab/>
+            </w:r>
+            <w:r>
+              <w:rPr>
+                <w:noProof/>
+                <w:webHidden/>
+              </w:rPr>
+              <w:fldChar w:fldCharType="begin"/>
+            </w:r>
+            <w:r>
+              <w:rPr>
+                <w:noProof/>
+                <w:webHidden/>
+              </w:rPr>
+              <w:instrText xml:space="preserve"> PAGEREF _Toc139463413 \h </w:instrText>
+            </w:r>
+            <w:r>
+              <w:rPr>
+                <w:noProof/>
+                <w:webHidden/>
+              </w:rPr>
+            </w:r>
+            <w:r>
+              <w:rPr>
+                <w:noProof/>
+                <w:webHidden/>
+              </w:rPr>
+              <w:fldChar w:fldCharType="separate"/>
+            </w:r>
+            <w:r>
+              <w:rPr>
+                <w:noProof/>
+                <w:webHidden/>
+              </w:rPr>
+              <w:t>14</w:t>
+            </w:r>
+            <w:r>
+              <w:rPr>
+                <w:noProof/>
+                <w:webHidden/>
+              </w:rPr>
+              <w:fldChar w:fldCharType="end"/>
+            </w:r>
+          </w:hyperlink>
+        </w:p>
+        <w:p>
+          <w:pPr>
+            <w:pStyle w:val="TOC2"/>
+            <w:tabs>
+              <w:tab w:val="right" w:pos="9350"/>
+            </w:tabs>
+            <w:rPr>
+              <w:rFonts w:asciiTheme="minorHAnsi" w:eastAsiaTheme="minorEastAsia" w:hAnsiTheme="minorHAnsi" w:cstheme="minorBidi"/>
+              <w:noProof/>
+              <w:kern w:val="2"/>
+              <w:sz w:val="22"/>
+              <w:szCs w:val="22"/>
+              <w:lang w:val="en-US"/>
+              <w14:ligatures w14:val="standardContextual"/>
+            </w:rPr>
+          </w:pPr>
+          <w:hyperlink w:anchor="_Toc139463414" w:history="1">
+            <w:r>
+              <w:rPr>
+                <w:rStyle w:val="Hyperlink"/>
+                <w:noProof/>
+              </w:rPr>
+              <w:t>4.2. Kriging Techniques</w:t>
+            </w:r>
+            <w:r>
+              <w:rPr>
+                <w:noProof/>
+                <w:webHidden/>
+              </w:rPr>
+              <w:tab/>
+            </w:r>
+            <w:r>
+              <w:rPr>
+                <w:noProof/>
+                <w:webHidden/>
+              </w:rPr>
+              <w:fldChar w:fldCharType="begin"/>
+            </w:r>
+            <w:r>
+              <w:rPr>
+                <w:noProof/>
+                <w:webHidden/>
+              </w:rPr>
+              <w:instrText xml:space="preserve"> PAGEREF _Toc139463414 \h </w:instrText>
+            </w:r>
+            <w:r>
+              <w:rPr>
+                <w:noProof/>
+                <w:webHidden/>
+              </w:rPr>
+            </w:r>
+            <w:r>
+              <w:rPr>
+                <w:noProof/>
+                <w:webHidden/>
+              </w:rPr>
+              <w:fldChar w:fldCharType="separate"/>
+            </w:r>
+            <w:r>
+              <w:rPr>
+                <w:noProof/>
+                <w:webHidden/>
+              </w:rPr>
+              <w:t>14</w:t>
+            </w:r>
+            <w:r>
+              <w:rPr>
+                <w:noProof/>
+                <w:webHidden/>
+              </w:rPr>
+              <w:fldChar w:fldCharType="end"/>
+            </w:r>
+          </w:hyperlink>
+        </w:p>
+        <w:p>
+          <w:pPr>
+            <w:pStyle w:val="TOC2"/>
+            <w:tabs>
+              <w:tab w:val="right" w:pos="9350"/>
+            </w:tabs>
+            <w:rPr>
+              <w:rFonts w:asciiTheme="minorHAnsi" w:eastAsiaTheme="minorEastAsia" w:hAnsiTheme="minorHAnsi" w:cstheme="minorBidi"/>
+              <w:noProof/>
+              <w:kern w:val="2"/>
+              <w:sz w:val="22"/>
+              <w:szCs w:val="22"/>
+              <w:lang w:val="en-US"/>
+              <w14:ligatures w14:val="standardContextual"/>
+            </w:rPr>
+          </w:pPr>
+          <w:hyperlink w:anchor="_Toc139463415" w:history="1">
+            <w:r>
+              <w:rPr>
+                <w:rStyle w:val="Hyperlink"/>
+                <w:noProof/>
+              </w:rPr>
+              <w:t>4.3. ADAM</w:t>
+            </w:r>
+            <w:r>
+              <w:rPr>
+                <w:noProof/>
+                <w:webHidden/>
+              </w:rPr>
+              <w:tab/>
+            </w:r>
+            <w:r>
+              <w:rPr>
+                <w:noProof/>
+                <w:webHidden/>
+              </w:rPr>
+              <w:fldChar w:fldCharType="begin"/>
+            </w:r>
+            <w:r>
+              <w:rPr>
+                <w:noProof/>
+                <w:webHidden/>
+              </w:rPr>
+              <w:instrText xml:space="preserve"> PAGEREF _Toc139463415 \h </w:instrText>
+            </w:r>
+            <w:r>
+              <w:rPr>
+                <w:noProof/>
+                <w:webHidden/>
+              </w:rPr>
+            </w:r>
+            <w:r>
+              <w:rPr>
+                <w:noProof/>
+                <w:webHidden/>
+              </w:rPr>
+              <w:fldChar w:fldCharType="separate"/>
+            </w:r>
+            <w:r>
+              <w:rPr>
+                <w:noProof/>
+                <w:webHidden/>
+              </w:rPr>
+              <w:t>15</w:t>
+            </w:r>
+            <w:r>
+              <w:rPr>
+                <w:noProof/>
+                <w:webHidden/>
+              </w:rPr>
+              <w:fldChar w:fldCharType="end"/>
+            </w:r>
+          </w:hyperlink>
+        </w:p>
+        <w:p>
+          <w:pPr>
+            <w:pStyle w:val="TOC1"/>
+            <w:tabs>
+              <w:tab w:val="right" w:pos="9350"/>
+            </w:tabs>
+            <w:rPr>
+              <w:rFonts w:asciiTheme="minorHAnsi" w:eastAsiaTheme="minorEastAsia" w:hAnsiTheme="minorHAnsi" w:cstheme="minorBidi"/>
+              <w:noProof/>
+              <w:kern w:val="2"/>
+              <w:sz w:val="22"/>
+              <w:szCs w:val="22"/>
+              <w:lang w:val="en-US"/>
+              <w14:ligatures w14:val="standardContextual"/>
+            </w:rPr>
+          </w:pPr>
+          <w:hyperlink w:anchor="_Toc139463416" w:history="1">
+            <w:r>
+              <w:rPr>
+                <w:rStyle w:val="Hyperlink"/>
+                <w:noProof/>
+              </w:rPr>
+              <w:t>5. Papers</w:t>
+            </w:r>
+            <w:r>
+              <w:rPr>
+                <w:noProof/>
+                <w:webHidden/>
+              </w:rPr>
+              <w:tab/>
+            </w:r>
+            <w:r>
+              <w:rPr>
+                <w:noProof/>
+                <w:webHidden/>
+              </w:rPr>
+              <w:fldChar w:fldCharType="begin"/>
+            </w:r>
+            <w:r>
+              <w:rPr>
+                <w:noProof/>
+                <w:webHidden/>
+              </w:rPr>
+              <w:instrText xml:space="preserve"> PAGEREF _Toc139463416 \h </w:instrText>
+            </w:r>
+            <w:r>
+              <w:rPr>
+                <w:noProof/>
+                <w:webHidden/>
+              </w:rPr>
+            </w:r>
+            <w:r>
+              <w:rPr>
+                <w:noProof/>
+                <w:webHidden/>
+              </w:rPr>
+              <w:fldChar w:fldCharType="separate"/>
+            </w:r>
+            <w:r>
+              <w:rPr>
+                <w:noProof/>
+                <w:webHidden/>
+              </w:rPr>
+              <w:t>16</w:t>
+            </w:r>
+            <w:r>
+              <w:rPr>
+                <w:noProof/>
+                <w:webHidden/>
+              </w:rPr>
+              <w:fldChar w:fldCharType="end"/>
+            </w:r>
+          </w:hyperlink>
+        </w:p>
+        <w:p>
+          <w:pPr>
+            <w:pStyle w:val="TOC2"/>
+            <w:tabs>
+              <w:tab w:val="right" w:pos="9350"/>
+            </w:tabs>
+            <w:rPr>
+              <w:rFonts w:asciiTheme="minorHAnsi" w:eastAsiaTheme="minorEastAsia" w:hAnsiTheme="minorHAnsi" w:cstheme="minorBidi"/>
+              <w:noProof/>
+              <w:kern w:val="2"/>
+              <w:sz w:val="22"/>
+              <w:szCs w:val="22"/>
+              <w:lang w:val="en-US"/>
+              <w14:ligatures w14:val="standardContextual"/>
+            </w:rPr>
+          </w:pPr>
+          <w:hyperlink w:anchor="_Toc139463417" w:history="1">
+            <w:r>
+              <w:rPr>
+                <w:rStyle w:val="Hyperlink"/>
+                <w:noProof/>
+              </w:rPr>
+              <w:t>5.1. PILM: A Survey on Problems, Methods and Applications</w:t>
+            </w:r>
+            <w:r>
+              <w:rPr>
+                <w:noProof/>
+                <w:webHidden/>
+              </w:rPr>
+              <w:tab/>
+            </w:r>
+            <w:r>
+              <w:rPr>
+                <w:noProof/>
+                <w:webHidden/>
+              </w:rPr>
+              <w:fldChar w:fldCharType="begin"/>
+            </w:r>
+            <w:r>
+              <w:rPr>
+                <w:noProof/>
+                <w:webHidden/>
+              </w:rPr>
+              <w:instrText xml:space="preserve"> PAGEREF _Toc139463417 \h </w:instrText>
+            </w:r>
+            <w:r>
+              <w:rPr>
+                <w:noProof/>
+                <w:webHidden/>
+              </w:rPr>
+            </w:r>
+            <w:r>
+              <w:rPr>
+                <w:noProof/>
+                <w:webHidden/>
+              </w:rPr>
+              <w:fldChar w:fldCharType="separate"/>
+            </w:r>
+            <w:r>
+              <w:rPr>
+                <w:noProof/>
+                <w:webHidden/>
+              </w:rPr>
+              <w:t>16</w:t>
+            </w:r>
+            <w:r>
+              <w:rPr>
+                <w:noProof/>
+                <w:webHidden/>
+              </w:rPr>
+              <w:fldChar w:fldCharType="end"/>
+            </w:r>
+          </w:hyperlink>
+        </w:p>
+        <w:p>
+          <w:pPr>
+            <w:pStyle w:val="TOC2"/>
+            <w:tabs>
+              <w:tab w:val="right" w:pos="9350"/>
+            </w:tabs>
+            <w:rPr>
+              <w:rFonts w:asciiTheme="minorHAnsi" w:eastAsiaTheme="minorEastAsia" w:hAnsiTheme="minorHAnsi" w:cstheme="minorBidi"/>
+              <w:noProof/>
+              <w:kern w:val="2"/>
+              <w:sz w:val="22"/>
+              <w:szCs w:val="22"/>
+              <w:lang w:val="en-US"/>
+              <w14:ligatures w14:val="standardContextual"/>
+            </w:rPr>
+          </w:pPr>
+          <w:hyperlink w:anchor="_Toc139463418" w:history="1">
+            <w:r>
+              <w:rPr>
+                <w:rStyle w:val="Hyperlink"/>
+                <w:noProof/>
+              </w:rPr>
+              <w:t>5.2. a real-time GMD monitoring system</w:t>
+            </w:r>
+            <w:r>
+              <w:rPr>
+                <w:noProof/>
+                <w:webHidden/>
+              </w:rPr>
+              <w:tab/>
+            </w:r>
+            <w:r>
+              <w:rPr>
+                <w:noProof/>
+                <w:webHidden/>
+              </w:rPr>
+              <w:fldChar w:fldCharType="begin"/>
+            </w:r>
+            <w:r>
+              <w:rPr>
+                <w:noProof/>
+                <w:webHidden/>
+              </w:rPr>
+              <w:instrText xml:space="preserve"> PAGEREF _Toc139463418 \h </w:instrText>
+            </w:r>
+            <w:r>
+              <w:rPr>
+                <w:noProof/>
+                <w:webHidden/>
+              </w:rPr>
+            </w:r>
+            <w:r>
+              <w:rPr>
+                <w:noProof/>
+                <w:webHidden/>
+              </w:rPr>
+              <w:fldChar w:fldCharType="separate"/>
+            </w:r>
+            <w:r>
+              <w:rPr>
+                <w:noProof/>
+                <w:webHidden/>
+              </w:rPr>
+              <w:t>18</w:t>
+            </w:r>
+            <w:r>
+              <w:rPr>
+                <w:noProof/>
+                <w:webHidden/>
+              </w:rPr>
+              <w:fldChar w:fldCharType="end"/>
             </w:r>
           </w:hyperlink>
         </w:p>
@@ -200,597 +1674,6 @@
               <w:szCs w:val="22"/>
             </w:rPr>
           </w:pPr>
-          <w:hyperlink w:anchor="_uvf5kvn0p268">
-            <w:r>
-              <w:rPr>
-                <w:b/>
-                <w:color w:val="000000"/>
-              </w:rPr>
-              <w:t>1.1. Solar wind: What is it and how does it affect Earth?</w:t>
-            </w:r>
-            <w:r>
-              <w:rPr>
-                <w:b/>
-                <w:color w:val="000000"/>
-              </w:rPr>
-              <w:tab/>
-              <w:t>3</w:t>
-            </w:r>
-          </w:hyperlink>
-        </w:p>
-        <w:p>
-          <w:pPr>
-            <w:widowControl w:val="0"/>
-            <w:tabs>
-              <w:tab w:val="right" w:pos="12000"/>
-            </w:tabs>
-            <w:spacing w:before="60" w:line="240" w:lineRule="auto"/>
-            <w:ind w:left="360"/>
-            <w:jc w:val="left"/>
-            <w:rPr>
-              <w:rFonts w:ascii="Arial" w:eastAsia="Arial" w:hAnsi="Arial" w:cs="Arial"/>
-              <w:color w:val="000000"/>
-              <w:sz w:val="22"/>
-              <w:szCs w:val="22"/>
-            </w:rPr>
-          </w:pPr>
-          <w:hyperlink w:anchor="_d22p9comkxrc">
-            <w:r>
-              <w:rPr>
-                <w:rFonts w:ascii="Arial" w:eastAsia="Arial" w:hAnsi="Arial" w:cs="Arial"/>
-                <w:color w:val="000000"/>
-                <w:sz w:val="22"/>
-                <w:szCs w:val="22"/>
-              </w:rPr>
-              <w:t>1.2. GIC</w:t>
-            </w:r>
-            <w:r>
-              <w:rPr>
-                <w:rFonts w:ascii="Arial" w:eastAsia="Arial" w:hAnsi="Arial" w:cs="Arial"/>
-                <w:color w:val="000000"/>
-                <w:sz w:val="22"/>
-                <w:szCs w:val="22"/>
-              </w:rPr>
-              <w:tab/>
-              <w:t>4</w:t>
-            </w:r>
-          </w:hyperlink>
-        </w:p>
-        <w:p>
-          <w:pPr>
-            <w:widowControl w:val="0"/>
-            <w:tabs>
-              <w:tab w:val="right" w:pos="12000"/>
-            </w:tabs>
-            <w:spacing w:before="60" w:line="240" w:lineRule="auto"/>
-            <w:ind w:left="360"/>
-            <w:jc w:val="left"/>
-            <w:rPr>
-              <w:rFonts w:ascii="Arial" w:eastAsia="Arial" w:hAnsi="Arial" w:cs="Arial"/>
-              <w:color w:val="000000"/>
-              <w:sz w:val="22"/>
-              <w:szCs w:val="22"/>
-            </w:rPr>
-          </w:pPr>
-          <w:hyperlink w:anchor="_whjamodcg7vg">
-            <w:r>
-              <w:rPr>
-                <w:rFonts w:ascii="Arial" w:eastAsia="Arial" w:hAnsi="Arial" w:cs="Arial"/>
-                <w:color w:val="000000"/>
-                <w:sz w:val="22"/>
-                <w:szCs w:val="22"/>
-              </w:rPr>
-              <w:t>1.3. Concept of UT</w:t>
-            </w:r>
-            <w:r>
-              <w:rPr>
-                <w:rFonts w:ascii="Arial" w:eastAsia="Arial" w:hAnsi="Arial" w:cs="Arial"/>
-                <w:color w:val="000000"/>
-                <w:sz w:val="22"/>
-                <w:szCs w:val="22"/>
-              </w:rPr>
-              <w:tab/>
-              <w:t>5</w:t>
-            </w:r>
-          </w:hyperlink>
-        </w:p>
-        <w:p>
-          <w:pPr>
-            <w:widowControl w:val="0"/>
-            <w:tabs>
-              <w:tab w:val="right" w:pos="12000"/>
-            </w:tabs>
-            <w:spacing w:before="60" w:line="240" w:lineRule="auto"/>
-            <w:jc w:val="left"/>
-            <w:rPr>
-              <w:rFonts w:ascii="Arial" w:eastAsia="Arial" w:hAnsi="Arial" w:cs="Arial"/>
-              <w:b/>
-              <w:color w:val="000000"/>
-              <w:sz w:val="22"/>
-              <w:szCs w:val="22"/>
-            </w:rPr>
-          </w:pPr>
-          <w:hyperlink w:anchor="_uld1mrkmed0u">
-            <w:r>
-              <w:rPr>
-                <w:rFonts w:ascii="Arial" w:eastAsia="Arial" w:hAnsi="Arial" w:cs="Arial"/>
-                <w:b/>
-                <w:color w:val="000000"/>
-                <w:sz w:val="22"/>
-                <w:szCs w:val="22"/>
-              </w:rPr>
-              <w:t>2. Website:</w:t>
-            </w:r>
-            <w:r>
-              <w:rPr>
-                <w:rFonts w:ascii="Arial" w:eastAsia="Arial" w:hAnsi="Arial" w:cs="Arial"/>
-                <w:b/>
-                <w:color w:val="000000"/>
-                <w:sz w:val="22"/>
-                <w:szCs w:val="22"/>
-              </w:rPr>
-              <w:tab/>
-              <w:t>5</w:t>
-            </w:r>
-          </w:hyperlink>
-        </w:p>
-        <w:p>
-          <w:pPr>
-            <w:widowControl w:val="0"/>
-            <w:tabs>
-              <w:tab w:val="right" w:pos="12000"/>
-            </w:tabs>
-            <w:spacing w:before="60" w:line="240" w:lineRule="auto"/>
-            <w:ind w:left="360"/>
-            <w:jc w:val="left"/>
-            <w:rPr>
-              <w:rFonts w:ascii="Arial" w:eastAsia="Arial" w:hAnsi="Arial" w:cs="Arial"/>
-              <w:color w:val="000000"/>
-              <w:sz w:val="22"/>
-              <w:szCs w:val="22"/>
-            </w:rPr>
-          </w:pPr>
-          <w:hyperlink w:anchor="_li9beefogi0b">
-            <w:r>
-              <w:rPr>
-                <w:rFonts w:ascii="Arial" w:eastAsia="Arial" w:hAnsi="Arial" w:cs="Arial"/>
-                <w:color w:val="000000"/>
-                <w:sz w:val="22"/>
-                <w:szCs w:val="22"/>
-              </w:rPr>
-              <w:t>2.1. SuperMAG</w:t>
-            </w:r>
-            <w:r>
-              <w:rPr>
-                <w:rFonts w:ascii="Arial" w:eastAsia="Arial" w:hAnsi="Arial" w:cs="Arial"/>
-                <w:color w:val="000000"/>
-                <w:sz w:val="22"/>
-                <w:szCs w:val="22"/>
-              </w:rPr>
-              <w:tab/>
-              <w:t>5</w:t>
-            </w:r>
-          </w:hyperlink>
-        </w:p>
-        <w:p>
-          <w:pPr>
-            <w:widowControl w:val="0"/>
-            <w:tabs>
-              <w:tab w:val="right" w:pos="12000"/>
-            </w:tabs>
-            <w:spacing w:before="60" w:line="240" w:lineRule="auto"/>
-            <w:ind w:left="720"/>
-            <w:jc w:val="left"/>
-            <w:rPr>
-              <w:rFonts w:ascii="Arial" w:eastAsia="Arial" w:hAnsi="Arial" w:cs="Arial"/>
-              <w:color w:val="000000"/>
-              <w:sz w:val="22"/>
-              <w:szCs w:val="22"/>
-            </w:rPr>
-          </w:pPr>
-          <w:hyperlink w:anchor="_996emeuq4cm8">
-            <w:r>
-              <w:rPr>
-                <w:rFonts w:ascii="Arial" w:eastAsia="Arial" w:hAnsi="Arial" w:cs="Arial"/>
-                <w:color w:val="000000"/>
-                <w:sz w:val="22"/>
-                <w:szCs w:val="22"/>
-              </w:rPr>
-              <w:t>2.1.1 SuperMAG</w:t>
-            </w:r>
-            <w:r>
-              <w:rPr>
-                <w:rFonts w:ascii="Arial" w:eastAsia="Arial" w:hAnsi="Arial" w:cs="Arial"/>
-                <w:color w:val="000000"/>
-                <w:sz w:val="22"/>
-                <w:szCs w:val="22"/>
-              </w:rPr>
-              <w:tab/>
-              <w:t>5</w:t>
-            </w:r>
-          </w:hyperlink>
-        </w:p>
-        <w:p>
-          <w:pPr>
-            <w:widowControl w:val="0"/>
-            <w:tabs>
-              <w:tab w:val="right" w:pos="12000"/>
-            </w:tabs>
-            <w:spacing w:before="60" w:line="240" w:lineRule="auto"/>
-            <w:ind w:left="720"/>
-            <w:jc w:val="left"/>
-            <w:rPr>
-              <w:rFonts w:ascii="Arial" w:eastAsia="Arial" w:hAnsi="Arial" w:cs="Arial"/>
-              <w:color w:val="000000"/>
-              <w:sz w:val="22"/>
-              <w:szCs w:val="22"/>
-            </w:rPr>
-          </w:pPr>
-          <w:hyperlink w:anchor="_2mwmp3f90www">
-            <w:r>
-              <w:rPr>
-                <w:rFonts w:ascii="Arial" w:eastAsia="Arial" w:hAnsi="Arial" w:cs="Arial"/>
-                <w:color w:val="000000"/>
-                <w:sz w:val="22"/>
-                <w:szCs w:val="22"/>
-              </w:rPr>
-              <w:t>2.1.2. Subtract Baseline</w:t>
-            </w:r>
-            <w:r>
-              <w:rPr>
-                <w:rFonts w:ascii="Arial" w:eastAsia="Arial" w:hAnsi="Arial" w:cs="Arial"/>
-                <w:color w:val="000000"/>
-                <w:sz w:val="22"/>
-                <w:szCs w:val="22"/>
-              </w:rPr>
-              <w:tab/>
-              <w:t>5</w:t>
-            </w:r>
-          </w:hyperlink>
-        </w:p>
-        <w:p>
-          <w:pPr>
-            <w:widowControl w:val="0"/>
-            <w:tabs>
-              <w:tab w:val="right" w:pos="12000"/>
-            </w:tabs>
-            <w:spacing w:before="60" w:line="240" w:lineRule="auto"/>
-            <w:ind w:left="720"/>
-            <w:jc w:val="left"/>
-            <w:rPr>
-              <w:rFonts w:ascii="Arial" w:eastAsia="Arial" w:hAnsi="Arial" w:cs="Arial"/>
-              <w:color w:val="000000"/>
-              <w:sz w:val="22"/>
-              <w:szCs w:val="22"/>
-            </w:rPr>
-          </w:pPr>
-          <w:hyperlink w:anchor="_pz0in3mcn0a5">
-            <w:r>
-              <w:rPr>
-                <w:rFonts w:ascii="Arial" w:eastAsia="Arial" w:hAnsi="Arial" w:cs="Arial"/>
-                <w:color w:val="000000"/>
-                <w:sz w:val="22"/>
-                <w:szCs w:val="22"/>
-              </w:rPr>
-              <w:t>2.1.3. High Fidelity and Low Fidelity</w:t>
-            </w:r>
-            <w:r>
-              <w:rPr>
-                <w:rFonts w:ascii="Arial" w:eastAsia="Arial" w:hAnsi="Arial" w:cs="Arial"/>
-                <w:color w:val="000000"/>
-                <w:sz w:val="22"/>
-                <w:szCs w:val="22"/>
-              </w:rPr>
-              <w:tab/>
-              <w:t>6</w:t>
-            </w:r>
-          </w:hyperlink>
-        </w:p>
-        <w:p>
-          <w:pPr>
-            <w:widowControl w:val="0"/>
-            <w:tabs>
-              <w:tab w:val="right" w:pos="12000"/>
-            </w:tabs>
-            <w:spacing w:before="60" w:line="240" w:lineRule="auto"/>
-            <w:ind w:left="360"/>
-            <w:jc w:val="left"/>
-            <w:rPr>
-              <w:rFonts w:ascii="Arial" w:eastAsia="Arial" w:hAnsi="Arial" w:cs="Arial"/>
-              <w:color w:val="000000"/>
-              <w:sz w:val="22"/>
-              <w:szCs w:val="22"/>
-            </w:rPr>
-          </w:pPr>
-          <w:hyperlink w:anchor="_cgb3m2ges932">
-            <w:r>
-              <w:rPr>
-                <w:rFonts w:ascii="Arial" w:eastAsia="Arial" w:hAnsi="Arial" w:cs="Arial"/>
-                <w:color w:val="000000"/>
-                <w:sz w:val="22"/>
-                <w:szCs w:val="22"/>
-              </w:rPr>
-              <w:t>2.2. Solar wind</w:t>
-            </w:r>
-            <w:r>
-              <w:rPr>
-                <w:rFonts w:ascii="Arial" w:eastAsia="Arial" w:hAnsi="Arial" w:cs="Arial"/>
-                <w:color w:val="000000"/>
-                <w:sz w:val="22"/>
-                <w:szCs w:val="22"/>
-              </w:rPr>
-              <w:tab/>
-              <w:t>6</w:t>
-            </w:r>
-          </w:hyperlink>
-        </w:p>
-        <w:p>
-          <w:pPr>
-            <w:widowControl w:val="0"/>
-            <w:tabs>
-              <w:tab w:val="right" w:pos="12000"/>
-            </w:tabs>
-            <w:spacing w:before="60" w:line="240" w:lineRule="auto"/>
-            <w:jc w:val="left"/>
-            <w:rPr>
-              <w:rFonts w:ascii="Arial" w:eastAsia="Arial" w:hAnsi="Arial" w:cs="Arial"/>
-              <w:b/>
-              <w:color w:val="000000"/>
-              <w:sz w:val="22"/>
-              <w:szCs w:val="22"/>
-            </w:rPr>
-          </w:pPr>
-          <w:hyperlink w:anchor="_p6dukk9emhz4">
-            <w:r>
-              <w:rPr>
-                <w:rFonts w:ascii="Arial" w:eastAsia="Arial" w:hAnsi="Arial" w:cs="Arial"/>
-                <w:b/>
-                <w:color w:val="000000"/>
-                <w:sz w:val="22"/>
-                <w:szCs w:val="22"/>
-              </w:rPr>
-              <w:t>3. Machine Learning</w:t>
-            </w:r>
-            <w:r>
-              <w:rPr>
-                <w:rFonts w:ascii="Arial" w:eastAsia="Arial" w:hAnsi="Arial" w:cs="Arial"/>
-                <w:b/>
-                <w:color w:val="000000"/>
-                <w:sz w:val="22"/>
-                <w:szCs w:val="22"/>
-              </w:rPr>
-              <w:tab/>
-              <w:t>6</w:t>
-            </w:r>
-          </w:hyperlink>
-        </w:p>
-        <w:p>
-          <w:pPr>
-            <w:widowControl w:val="0"/>
-            <w:tabs>
-              <w:tab w:val="right" w:pos="12000"/>
-            </w:tabs>
-            <w:spacing w:before="60" w:line="240" w:lineRule="auto"/>
-            <w:ind w:left="360"/>
-            <w:jc w:val="left"/>
-            <w:rPr>
-              <w:rFonts w:ascii="Arial" w:eastAsia="Arial" w:hAnsi="Arial" w:cs="Arial"/>
-              <w:color w:val="000000"/>
-              <w:sz w:val="22"/>
-              <w:szCs w:val="22"/>
-            </w:rPr>
-          </w:pPr>
-          <w:hyperlink w:anchor="_6javfklbs001">
-            <w:r>
-              <w:rPr>
-                <w:color w:val="000000"/>
-                <w:sz w:val="22"/>
-                <w:szCs w:val="22"/>
-              </w:rPr>
-              <w:t>3.1. Time Series Analysis</w:t>
-            </w:r>
-            <w:r>
-              <w:rPr>
-                <w:color w:val="000000"/>
-                <w:sz w:val="22"/>
-                <w:szCs w:val="22"/>
-              </w:rPr>
-              <w:tab/>
-              <w:t>6</w:t>
-            </w:r>
-          </w:hyperlink>
-        </w:p>
-        <w:p>
-          <w:pPr>
-            <w:widowControl w:val="0"/>
-            <w:tabs>
-              <w:tab w:val="right" w:pos="12000"/>
-            </w:tabs>
-            <w:spacing w:before="60" w:line="240" w:lineRule="auto"/>
-            <w:ind w:left="360"/>
-            <w:jc w:val="left"/>
-            <w:rPr>
-              <w:rFonts w:ascii="Arial" w:eastAsia="Arial" w:hAnsi="Arial" w:cs="Arial"/>
-              <w:color w:val="000000"/>
-              <w:sz w:val="22"/>
-              <w:szCs w:val="22"/>
-            </w:rPr>
-          </w:pPr>
-          <w:hyperlink w:anchor="_lm2lfriiz6dx">
-            <w:r>
-              <w:rPr>
-                <w:rFonts w:ascii="Arial" w:eastAsia="Arial" w:hAnsi="Arial" w:cs="Arial"/>
-                <w:color w:val="000000"/>
-                <w:sz w:val="22"/>
-                <w:szCs w:val="22"/>
-              </w:rPr>
-              <w:t>3.2. Kriging Techniques</w:t>
-            </w:r>
-            <w:r>
-              <w:rPr>
-                <w:rFonts w:ascii="Arial" w:eastAsia="Arial" w:hAnsi="Arial" w:cs="Arial"/>
-                <w:color w:val="000000"/>
-                <w:sz w:val="22"/>
-                <w:szCs w:val="22"/>
-              </w:rPr>
-              <w:tab/>
-              <w:t>7</w:t>
-            </w:r>
-          </w:hyperlink>
-        </w:p>
-        <w:p>
-          <w:pPr>
-            <w:widowControl w:val="0"/>
-            <w:tabs>
-              <w:tab w:val="right" w:pos="12000"/>
-            </w:tabs>
-            <w:spacing w:before="60" w:line="240" w:lineRule="auto"/>
-            <w:ind w:left="360"/>
-            <w:jc w:val="left"/>
-            <w:rPr>
-              <w:rFonts w:ascii="Arial" w:eastAsia="Arial" w:hAnsi="Arial" w:cs="Arial"/>
-              <w:color w:val="000000"/>
-              <w:sz w:val="22"/>
-              <w:szCs w:val="22"/>
-            </w:rPr>
-          </w:pPr>
-          <w:hyperlink w:anchor="_8ede4axfzbue">
-            <w:r>
-              <w:rPr>
-                <w:rFonts w:ascii="Arial" w:eastAsia="Arial" w:hAnsi="Arial" w:cs="Arial"/>
-                <w:color w:val="000000"/>
-                <w:sz w:val="22"/>
-                <w:szCs w:val="22"/>
-              </w:rPr>
-              <w:t>3.3. ADAM</w:t>
-            </w:r>
-            <w:r>
-              <w:rPr>
-                <w:rFonts w:ascii="Arial" w:eastAsia="Arial" w:hAnsi="Arial" w:cs="Arial"/>
-                <w:color w:val="000000"/>
-                <w:sz w:val="22"/>
-                <w:szCs w:val="22"/>
-              </w:rPr>
-              <w:tab/>
-              <w:t>7</w:t>
-            </w:r>
-          </w:hyperlink>
-        </w:p>
-        <w:p>
-          <w:pPr>
-            <w:widowControl w:val="0"/>
-            <w:tabs>
-              <w:tab w:val="right" w:pos="12000"/>
-            </w:tabs>
-            <w:spacing w:before="60" w:line="240" w:lineRule="auto"/>
-            <w:jc w:val="left"/>
-            <w:rPr>
-              <w:rFonts w:ascii="Arial" w:eastAsia="Arial" w:hAnsi="Arial" w:cs="Arial"/>
-              <w:b/>
-              <w:color w:val="000000"/>
-              <w:sz w:val="22"/>
-              <w:szCs w:val="22"/>
-            </w:rPr>
-          </w:pPr>
-          <w:hyperlink w:anchor="_rj006nfx7ydg">
-            <w:r>
-              <w:rPr>
-                <w:rFonts w:ascii="Arial" w:eastAsia="Arial" w:hAnsi="Arial" w:cs="Arial"/>
-                <w:b/>
-                <w:color w:val="000000"/>
-                <w:sz w:val="22"/>
-                <w:szCs w:val="22"/>
-              </w:rPr>
-              <w:t>4. Papers</w:t>
-            </w:r>
-            <w:r>
-              <w:rPr>
-                <w:rFonts w:ascii="Arial" w:eastAsia="Arial" w:hAnsi="Arial" w:cs="Arial"/>
-                <w:b/>
-                <w:color w:val="000000"/>
-                <w:sz w:val="22"/>
-                <w:szCs w:val="22"/>
-              </w:rPr>
-              <w:tab/>
-              <w:t>8</w:t>
-            </w:r>
-          </w:hyperlink>
-        </w:p>
-        <w:p>
-          <w:pPr>
-            <w:widowControl w:val="0"/>
-            <w:tabs>
-              <w:tab w:val="right" w:pos="12000"/>
-            </w:tabs>
-            <w:spacing w:before="60" w:line="240" w:lineRule="auto"/>
-            <w:ind w:left="360"/>
-            <w:jc w:val="left"/>
-            <w:rPr>
-              <w:rFonts w:ascii="Arial" w:eastAsia="Arial" w:hAnsi="Arial" w:cs="Arial"/>
-              <w:color w:val="000000"/>
-              <w:sz w:val="22"/>
-              <w:szCs w:val="22"/>
-            </w:rPr>
-          </w:pPr>
-          <w:hyperlink w:anchor="_f06c0dyikjkf">
-            <w:r>
-              <w:rPr>
-                <w:rFonts w:ascii="Arial" w:eastAsia="Arial" w:hAnsi="Arial" w:cs="Arial"/>
-                <w:color w:val="000000"/>
-                <w:sz w:val="22"/>
-                <w:szCs w:val="22"/>
-              </w:rPr>
-              <w:t>4.1. PILM: A Survey on Problems, Methods and Applications</w:t>
-            </w:r>
-            <w:r>
-              <w:rPr>
-                <w:rFonts w:ascii="Arial" w:eastAsia="Arial" w:hAnsi="Arial" w:cs="Arial"/>
-                <w:color w:val="000000"/>
-                <w:sz w:val="22"/>
-                <w:szCs w:val="22"/>
-              </w:rPr>
-              <w:tab/>
-              <w:t>8</w:t>
-            </w:r>
-          </w:hyperlink>
-        </w:p>
-        <w:p>
-          <w:pPr>
-            <w:widowControl w:val="0"/>
-            <w:tabs>
-              <w:tab w:val="right" w:pos="12000"/>
-            </w:tabs>
-            <w:spacing w:before="60" w:line="240" w:lineRule="auto"/>
-            <w:ind w:left="360"/>
-            <w:jc w:val="left"/>
-            <w:rPr>
-              <w:rFonts w:ascii="Arial" w:eastAsia="Arial" w:hAnsi="Arial" w:cs="Arial"/>
-              <w:color w:val="000000"/>
-              <w:sz w:val="22"/>
-              <w:szCs w:val="22"/>
-            </w:rPr>
-          </w:pPr>
-          <w:hyperlink w:anchor="_225lmsmn2wpf">
-            <w:r>
-              <w:rPr>
-                <w:rFonts w:ascii="Arial" w:eastAsia="Arial" w:hAnsi="Arial" w:cs="Arial"/>
-                <w:color w:val="000000"/>
-                <w:sz w:val="22"/>
-                <w:szCs w:val="22"/>
-              </w:rPr>
-              <w:t>4.2. a real-time GMD monitoring system</w:t>
-            </w:r>
-            <w:r>
-              <w:rPr>
-                <w:rFonts w:ascii="Arial" w:eastAsia="Arial" w:hAnsi="Arial" w:cs="Arial"/>
-                <w:color w:val="000000"/>
-                <w:sz w:val="22"/>
-                <w:szCs w:val="22"/>
-              </w:rPr>
-              <w:tab/>
-              <w:t>10</w:t>
-            </w:r>
-          </w:hyperlink>
           <w:r>
             <w:fldChar w:fldCharType="end"/>
           </w:r>
@@ -810,11 +1693,11 @@
       <w:pPr>
         <w:pStyle w:val="Heading1"/>
       </w:pPr>
-      <w:bookmarkStart w:id="1" w:name="_wrmeq1ehn50f" w:colFirst="0" w:colLast="0"/>
+      <w:bookmarkStart w:id="1" w:name="_Toc139463398"/>
+      <w:r>
+        <w:t>0. Jargon</w:t>
+      </w:r>
       <w:bookmarkEnd w:id="1"/>
-      <w:r>
-        <w:t>0. Jargon</w:t>
-      </w:r>
     </w:p>
     <w:p>
       <w:r>
@@ -860,7 +1743,6 @@
     </w:p>
     <w:p>
       <w:r>
-        <w:lastRenderedPageBreak/>
         <w:t xml:space="preserve">4. </w:t>
       </w:r>
       <w:r>
@@ -1276,6 +2158,7 @@
         </w:pBdr>
       </w:pPr>
       <w:r>
+        <w:lastRenderedPageBreak/>
         <w:t xml:space="preserve">32. </w:t>
       </w:r>
       <w:r>
@@ -1322,22 +2205,21 @@
       <w:pPr>
         <w:pStyle w:val="Heading1"/>
       </w:pPr>
-      <w:bookmarkStart w:id="2" w:name="_suflgf6g0ke1" w:colFirst="0" w:colLast="0"/>
+      <w:bookmarkStart w:id="2" w:name="_Toc139463399"/>
+      <w:r>
+        <w:t>1. Introduction</w:t>
+      </w:r>
       <w:bookmarkEnd w:id="2"/>
-      <w:r>
-        <w:lastRenderedPageBreak/>
-        <w:t>1. Introduction</w:t>
-      </w:r>
     </w:p>
     <w:p>
       <w:pPr>
         <w:pStyle w:val="Heading2"/>
       </w:pPr>
-      <w:bookmarkStart w:id="3" w:name="_uvf5kvn0p268" w:colFirst="0" w:colLast="0"/>
+      <w:bookmarkStart w:id="3" w:name="_Toc139463400"/>
+      <w:r>
+        <w:t>1.1. Solar wind: What is it and how does it affect Earth?</w:t>
+      </w:r>
       <w:bookmarkEnd w:id="3"/>
-      <w:r>
-        <w:t>1.1. Solar wind: What is it and how does it affect Earth?</w:t>
-      </w:r>
     </w:p>
     <w:p>
       <w:pPr>
@@ -1404,7 +2286,11 @@
         <w:t xml:space="preserve">Aurora Formation: </w:t>
       </w:r>
       <w:r>
-        <w:t>The solar wind plays a crucial role in the formation of auroras, also known as the northern lights (aurora borealis) in the Northern Hemisphere and the southern lights (aurora australis) in the Southern Hemisphere. When solar wind particles interact with Earth's magnetosphere, they create a beautiful display of colorful lights in the polar regions.</w:t>
+        <w:t xml:space="preserve">The solar wind plays a crucial role in the formation of auroras, also known as the northern lights (aurora borealis) in the Northern Hemisphere and the southern lights (aurora australis) in the Southern Hemisphere. When solar wind particles </w:t>
+      </w:r>
+      <w:r>
+        <w:lastRenderedPageBreak/>
+        <w:t>interact with Earth's magnetosphere, they create a beautiful display of colorful lights in the polar regions.</w:t>
       </w:r>
     </w:p>
     <w:p>
@@ -1448,11 +2334,7 @@
         <w:t>Space Weather:</w:t>
       </w:r>
       <w:r>
-        <w:t xml:space="preserve"> The solar wind and its variations contribute to space weather, which refers to the dynamic conditions in the space environment surrounding Earth. Space </w:t>
-      </w:r>
-      <w:r>
-        <w:lastRenderedPageBreak/>
-        <w:t>weather can impact satellite operations, spacecraft trajectories, and astronaut safety during spacewalks or extended missions in space. Understanding and predicting solar wind behavior is crucial for space weather forecasting and protecting space-based assets.</w:t>
+        <w:t xml:space="preserve"> The solar wind and its variations contribute to space weather, which refers to the dynamic conditions in the space environment surrounding Earth. Space weather can impact satellite operations, spacecraft trajectories, and astronaut safety during spacewalks or extended missions in space. Understanding and predicting solar wind behavior is crucial for space weather forecasting and protecting space-based assets.</w:t>
       </w:r>
     </w:p>
     <w:p>
@@ -1491,11 +2373,11 @@
       <w:pPr>
         <w:pStyle w:val="Heading2"/>
       </w:pPr>
-      <w:bookmarkStart w:id="4" w:name="_d22p9comkxrc" w:colFirst="0" w:colLast="0"/>
+      <w:bookmarkStart w:id="4" w:name="_Toc139463401"/>
+      <w:r>
+        <w:t>1.2. GIC</w:t>
+      </w:r>
       <w:bookmarkEnd w:id="4"/>
-      <w:r>
-        <w:t>1.2. GIC</w:t>
-      </w:r>
     </w:p>
     <w:p>
       <w:pPr>
@@ -1582,6 +2464,7 @@
         <w:rPr>
           <w:b/>
         </w:rPr>
+        <w:lastRenderedPageBreak/>
         <w:t xml:space="preserve">Magnetic Field Disturbances: </w:t>
       </w:r>
       <w:r>
@@ -1658,7 +2541,6 @@
         <w:rPr>
           <w:b/>
         </w:rPr>
-        <w:lastRenderedPageBreak/>
         <w:t>Path of Least Resistance:</w:t>
       </w:r>
       <w:r>
@@ -1707,11 +2589,11 @@
         </w:pBdr>
         <w:spacing w:before="300"/>
       </w:pPr>
-      <w:bookmarkStart w:id="5" w:name="_whjamodcg7vg" w:colFirst="0" w:colLast="0"/>
+      <w:bookmarkStart w:id="5" w:name="_Toc139463402"/>
+      <w:r>
+        <w:t>1.3. Concept of UT</w:t>
+      </w:r>
       <w:bookmarkEnd w:id="5"/>
-      <w:r>
-        <w:t>1.3. Concept of UT</w:t>
-      </w:r>
     </w:p>
     <w:p>
       <w:pPr>
@@ -1755,8 +2637,6 @@
         </w:pBdr>
         <w:spacing w:before="300" w:after="300"/>
       </w:pPr>
-      <w:bookmarkStart w:id="6" w:name="_nsuicn9anz3n" w:colFirst="0" w:colLast="0"/>
-      <w:bookmarkEnd w:id="6"/>
     </w:p>
     <w:p>
       <w:pPr>
@@ -1770,10 +2650,13 @@
         </w:pBdr>
         <w:spacing w:before="300" w:after="300"/>
       </w:pPr>
-      <w:bookmarkStart w:id="7" w:name="_uld1mrkmed0u" w:colFirst="0" w:colLast="0"/>
-      <w:bookmarkEnd w:id="7"/>
-      <w:r>
-        <w:t xml:space="preserve">2. Website: </w:t>
+      <w:bookmarkStart w:id="6" w:name="_Toc139463403"/>
+      <w:r>
+        <w:t>2. Website:</w:t>
+      </w:r>
+      <w:bookmarkEnd w:id="6"/>
+      <w:r>
+        <w:t xml:space="preserve"> </w:t>
       </w:r>
     </w:p>
     <w:p>
@@ -1788,11 +2671,11 @@
         </w:pBdr>
         <w:spacing w:before="300" w:after="300"/>
       </w:pPr>
-      <w:bookmarkStart w:id="8" w:name="_li9beefogi0b" w:colFirst="0" w:colLast="0"/>
-      <w:bookmarkEnd w:id="8"/>
+      <w:bookmarkStart w:id="7" w:name="_Toc139463404"/>
       <w:r>
         <w:t>2.1. SuperMAG</w:t>
       </w:r>
+      <w:bookmarkEnd w:id="7"/>
     </w:p>
     <w:p>
       <w:pPr>
@@ -1806,10 +2689,13 @@
         </w:pBdr>
         <w:spacing w:before="300" w:after="300"/>
       </w:pPr>
-      <w:bookmarkStart w:id="9" w:name="_996emeuq4cm8" w:colFirst="0" w:colLast="0"/>
-      <w:bookmarkEnd w:id="9"/>
-      <w:r>
-        <w:t xml:space="preserve">2.1.1 SuperMAG </w:t>
+      <w:bookmarkStart w:id="8" w:name="_Toc139463405"/>
+      <w:r>
+        <w:t>2.1.1 SuperMAG</w:t>
+      </w:r>
+      <w:bookmarkEnd w:id="8"/>
+      <w:r>
+        <w:t xml:space="preserve"> </w:t>
       </w:r>
     </w:p>
     <w:p>
@@ -1824,7 +2710,11 @@
         <w:spacing w:before="300"/>
       </w:pPr>
       <w:r>
-        <w:t>SuperMAG is a worldwide collaboration of organizations and agencies that provide ground-based magnetometer measurements. These instruments are used to monitor variations in Earth's magnetic field, providing valuable data for understanding various geomagnetic phenomena like auroras, solar storms, and the interaction between solar wind and Earth's magnetosphere.</w:t>
+        <w:t xml:space="preserve">SuperMAG is a worldwide collaboration of organizations and agencies that provide ground-based magnetometer measurements. These instruments are used to monitor variations in Earth's </w:t>
+      </w:r>
+      <w:r>
+        <w:lastRenderedPageBreak/>
+        <w:t>magnetic field, providing valuable data for understanding various geomagnetic phenomena like auroras, solar storms, and the interaction between solar wind and Earth's magnetosphere.</w:t>
       </w:r>
     </w:p>
     <w:p>
@@ -1839,11 +2729,11 @@
         </w:pBdr>
         <w:spacing w:before="300" w:after="300"/>
       </w:pPr>
-      <w:bookmarkStart w:id="10" w:name="_2mwmp3f90www" w:colFirst="0" w:colLast="0"/>
-      <w:bookmarkEnd w:id="10"/>
+      <w:bookmarkStart w:id="9" w:name="_Toc139463406"/>
       <w:r>
         <w:t>2.1.2. Subtract Baseline</w:t>
       </w:r>
+      <w:bookmarkEnd w:id="9"/>
     </w:p>
     <w:p>
       <w:pPr>
@@ -1872,7 +2762,6 @@
         <w:spacing w:before="300"/>
       </w:pPr>
       <w:r>
-        <w:lastRenderedPageBreak/>
         <w:t>In other words, the 'baseline' represents the average or normal state of the magnetic field, and by subtracting this from the actual measurements, scientists can better see and analyze the deviations or anomalies in the field. This could be particularly important for identifying and studying events like magnetic storms or substorms.</w:t>
       </w:r>
     </w:p>
@@ -1903,11 +2792,11 @@
         </w:pBdr>
         <w:spacing w:before="300"/>
       </w:pPr>
-      <w:bookmarkStart w:id="11" w:name="_pz0in3mcn0a5" w:colFirst="0" w:colLast="0"/>
-      <w:bookmarkEnd w:id="11"/>
+      <w:bookmarkStart w:id="10" w:name="_Toc139463407"/>
       <w:r>
         <w:t>2.1.3. High Fidelity and Low Fidelity</w:t>
       </w:r>
+      <w:bookmarkEnd w:id="10"/>
     </w:p>
     <w:p>
       <w:pPr>
@@ -2062,90 +2951,2418 @@
         </w:pBdr>
         <w:spacing w:before="300" w:after="300"/>
       </w:pPr>
-      <w:bookmarkStart w:id="12" w:name="_cgb3m2ges932" w:colFirst="0" w:colLast="0"/>
+      <w:bookmarkStart w:id="11" w:name="_Toc139463408"/>
+      <w:r>
+        <w:t>2.2. Solar wind</w:t>
+      </w:r>
+      <w:bookmarkEnd w:id="11"/>
+    </w:p>
+    <w:p>
+      <w:pPr>
+        <w:pStyle w:val="Heading1"/>
+      </w:pPr>
+      <w:bookmarkStart w:id="12" w:name="_Toc139463409"/>
+      <w:r>
+        <w:t>3</w:t>
+      </w:r>
+      <w:r>
+        <w:t xml:space="preserve">. </w:t>
+      </w:r>
+      <w:r>
+        <w:t>Data Variable Definitions</w:t>
+      </w:r>
       <w:bookmarkEnd w:id="12"/>
       <w:r>
-        <w:t>2.2. Solar wind</w:t>
+        <w:t xml:space="preserve"> </w:t>
+      </w:r>
+    </w:p>
+    <w:p>
+      <w:pPr>
+        <w:pStyle w:val="Heading2"/>
+        <w:pBdr>
+          <w:top w:val="none" w:sz="0" w:space="0" w:color="D9D9E3"/>
+          <w:left w:val="none" w:sz="0" w:space="0" w:color="D9D9E3"/>
+          <w:bottom w:val="none" w:sz="0" w:space="0" w:color="D9D9E3"/>
+          <w:right w:val="none" w:sz="0" w:space="0" w:color="D9D9E3"/>
+          <w:between w:val="none" w:sz="0" w:space="0" w:color="D9D9E3"/>
+        </w:pBdr>
+        <w:spacing w:before="300" w:after="300"/>
+      </w:pPr>
+      <w:bookmarkStart w:id="13" w:name="_Toc139463410"/>
+      <w:r>
+        <w:t>3</w:t>
+      </w:r>
+      <w:r>
+        <w:t>.</w:t>
+      </w:r>
+      <w:r>
+        <w:t>1</w:t>
+      </w:r>
+      <w:r>
+        <w:t>. Solar wind</w:t>
+      </w:r>
+      <w:r>
+        <w:t xml:space="preserve"> </w:t>
+      </w:r>
+      <w:r>
+        <w:t>(description)</w:t>
+      </w:r>
+      <w:bookmarkEnd w:id="13"/>
+    </w:p>
+    <w:p>
+      <w:r>
+        <w:t xml:space="preserve">Here is a description for each column in your "Solar wind </w:t>
+      </w:r>
+      <w:proofErr w:type="spellStart"/>
+      <w:r>
+        <w:t>Omniweb</w:t>
+      </w:r>
+      <w:proofErr w:type="spellEnd"/>
+      <w:r>
+        <w:t>" dataset:</w:t>
       </w:r>
     </w:p>
     <w:p/>
     <w:p>
       <w:pPr>
+        <w:pStyle w:val="ListParagraph"/>
+        <w:numPr>
+          <w:ilvl w:val="0"/>
+          <w:numId w:val="5"/>
+        </w:numPr>
+      </w:pPr>
+      <w:r>
+        <w:rPr>
+          <w:b/>
+          <w:bCs/>
+        </w:rPr>
+        <w:t>year</w:t>
+      </w:r>
+      <w:r>
+        <w:t>: The year in which the observation was made.</w:t>
+      </w:r>
+    </w:p>
+    <w:p/>
+    <w:p>
+      <w:pPr>
+        <w:pStyle w:val="ListParagraph"/>
+        <w:numPr>
+          <w:ilvl w:val="0"/>
+          <w:numId w:val="5"/>
+        </w:numPr>
+      </w:pPr>
+      <w:r>
+        <w:rPr>
+          <w:b/>
+          <w:bCs/>
+        </w:rPr>
+        <w:t>day</w:t>
+      </w:r>
+      <w:r>
+        <w:t>: The day of the year when the observation was made, typically ranging from 1 to 365 (or 366 in leap years).</w:t>
+      </w:r>
+    </w:p>
+    <w:p/>
+    <w:p>
+      <w:pPr>
+        <w:pStyle w:val="ListParagraph"/>
+        <w:numPr>
+          <w:ilvl w:val="0"/>
+          <w:numId w:val="5"/>
+        </w:numPr>
+      </w:pPr>
+      <w:r>
+        <w:rPr>
+          <w:b/>
+          <w:bCs/>
+        </w:rPr>
+        <w:t>hour</w:t>
+      </w:r>
+      <w:r>
+        <w:t>: The hour of the day (in a 24-hour format) when the observation was made.</w:t>
+      </w:r>
+    </w:p>
+    <w:p/>
+    <w:p>
+      <w:pPr>
+        <w:pStyle w:val="ListParagraph"/>
+        <w:numPr>
+          <w:ilvl w:val="0"/>
+          <w:numId w:val="5"/>
+        </w:numPr>
+      </w:pPr>
+      <w:r>
+        <w:rPr>
+          <w:b/>
+          <w:bCs/>
+        </w:rPr>
+        <w:t>minute</w:t>
+      </w:r>
+      <w:r>
+        <w:t>: The minute of the hour when the observation was made.</w:t>
+      </w:r>
+    </w:p>
+    <w:p/>
+    <w:p>
+      <w:pPr>
+        <w:pStyle w:val="ListParagraph"/>
+        <w:numPr>
+          <w:ilvl w:val="0"/>
+          <w:numId w:val="5"/>
+        </w:numPr>
+      </w:pPr>
+      <w:r>
+        <w:rPr>
+          <w:b/>
+          <w:bCs/>
+        </w:rPr>
+        <w:t>F</w:t>
+      </w:r>
+      <w:r>
+        <w:rPr>
+          <w:b/>
+          <w:bCs/>
+        </w:rPr>
+        <w:t>ield</w:t>
+      </w:r>
+      <w:r>
+        <w:rPr>
+          <w:b/>
+          <w:bCs/>
+        </w:rPr>
+        <w:t xml:space="preserve"> </w:t>
+      </w:r>
+      <w:r>
+        <w:rPr>
+          <w:b/>
+          <w:bCs/>
+        </w:rPr>
+        <w:t>magnitude</w:t>
+      </w:r>
+      <w:r>
+        <w:rPr>
+          <w:b/>
+          <w:bCs/>
+        </w:rPr>
+        <w:t xml:space="preserve"> </w:t>
+      </w:r>
+      <w:r>
+        <w:rPr>
+          <w:b/>
+          <w:bCs/>
+        </w:rPr>
+        <w:t>average</w:t>
+      </w:r>
+      <w:r>
+        <w:t xml:space="preserve">: This is the average magnitude of the Interplanetary Magnetic Field (IMF) over the given period. </w:t>
+      </w:r>
+    </w:p>
+    <w:p/>
+    <w:p>
+      <w:r>
+        <w:t>The Interplanetary Magnetic Field (IMF) is a crucial aspect of our solar system, extending from the Sun into interplanetary space. It's carried out into space by the solar wind, a stream of charged particles emitted from the Sun's upper atmosphere. The IMF varies and has complex structures based on the Sun's rotation and solar activities like solar flares and sunspots.</w:t>
+      </w:r>
+    </w:p>
+    <w:p/>
+    <w:p>
+      <w:r>
+        <w:t>Two main types of IMF exist:</w:t>
+      </w:r>
+    </w:p>
+    <w:p>
+      <w:pPr>
+        <w:pStyle w:val="ListParagraph"/>
+        <w:numPr>
+          <w:ilvl w:val="0"/>
+          <w:numId w:val="6"/>
+        </w:numPr>
+      </w:pPr>
+      <w:r>
+        <w:rPr>
+          <w:b/>
+          <w:bCs/>
+        </w:rPr>
+        <w:t>The Parker Spiral</w:t>
+      </w:r>
+      <w:r>
+        <w:t>: This type of IMF is named after solar astrophysicist Eugene Parker. It is a spiral-shaped magnetic field resulting from the rotation of the Sun. The Sun rotates faster at its equator than at its poles, causing the magnetic field lines to take on a spiral shape, much like the water from a spinning garden hose.</w:t>
+      </w:r>
+    </w:p>
+    <w:p>
+      <w:r>
+        <w:rPr>
+          <w:noProof/>
+        </w:rPr>
+        <w:drawing>
+          <wp:anchor distT="0" distB="0" distL="114300" distR="114300" simplePos="0" relativeHeight="251650048" behindDoc="0" locked="0" layoutInCell="1" allowOverlap="1" wp14:anchorId="4FB44DF6" wp14:editId="59129240">
+            <wp:simplePos x="0" y="0"/>
+            <wp:positionH relativeFrom="column">
+              <wp:posOffset>179705</wp:posOffset>
+            </wp:positionH>
+            <wp:positionV relativeFrom="paragraph">
+              <wp:posOffset>120650</wp:posOffset>
+            </wp:positionV>
+            <wp:extent cx="2922270" cy="2105660"/>
+            <wp:effectExtent l="0" t="0" r="0" b="0"/>
+            <wp:wrapSquare wrapText="bothSides"/>
+            <wp:docPr id="1259568915" name="Picture 11" descr="A diagram of a solar wind speed&#10;&#10;Description automatically generated"/>
+            <wp:cNvGraphicFramePr>
+              <a:graphicFrameLocks xmlns:a="http://schemas.openxmlformats.org/drawingml/2006/main" noChangeAspect="1"/>
+            </wp:cNvGraphicFramePr>
+            <a:graphic xmlns:a="http://schemas.openxmlformats.org/drawingml/2006/main">
+              <a:graphicData uri="http://schemas.openxmlformats.org/drawingml/2006/picture">
+                <pic:pic xmlns:pic="http://schemas.openxmlformats.org/drawingml/2006/picture">
+                  <pic:nvPicPr>
+                    <pic:cNvPr id="1259568915" name="Picture 11" descr="A diagram of a solar wind speed&#10;&#10;Description automatically generated"/>
+                    <pic:cNvPicPr>
+                      <a:picLocks noChangeAspect="1" noChangeArrowheads="1"/>
+                    </pic:cNvPicPr>
+                  </pic:nvPicPr>
+                  <pic:blipFill rotWithShape="1">
+                    <a:blip r:embed="rId8" cstate="print">
+                      <a:extLst>
+                        <a:ext uri="{28A0092B-C50C-407E-A947-70E740481C1C}">
+                          <a14:useLocalDpi xmlns:a14="http://schemas.microsoft.com/office/drawing/2010/main" val="0"/>
+                        </a:ext>
+                      </a:extLst>
+                    </a:blip>
+                    <a:srcRect l="3036" t="7483" r="5754" b="7236"/>
+                    <a:stretch/>
+                  </pic:blipFill>
+                  <pic:spPr bwMode="auto">
+                    <a:xfrm>
+                      <a:off x="0" y="0"/>
+                      <a:ext cx="2922270" cy="2105660"/>
+                    </a:xfrm>
+                    <a:prstGeom prst="rect">
+                      <a:avLst/>
+                    </a:prstGeom>
+                    <a:noFill/>
+                    <a:ln>
+                      <a:noFill/>
+                    </a:ln>
+                    <a:extLst>
+                      <a:ext uri="{53640926-AAD7-44D8-BBD7-CCE9431645EC}">
+                        <a14:shadowObscured xmlns:a14="http://schemas.microsoft.com/office/drawing/2010/main"/>
+                      </a:ext>
+                    </a:extLst>
+                  </pic:spPr>
+                </pic:pic>
+              </a:graphicData>
+            </a:graphic>
+            <wp14:sizeRelH relativeFrom="margin">
+              <wp14:pctWidth>0</wp14:pctWidth>
+            </wp14:sizeRelH>
+            <wp14:sizeRelV relativeFrom="margin">
+              <wp14:pctHeight>0</wp14:pctHeight>
+            </wp14:sizeRelV>
+          </wp:anchor>
+        </w:drawing>
+      </w:r>
+      <w:r>
+        <w:fldChar w:fldCharType="begin"/>
+      </w:r>
+      <w:r>
+        <w:instrText xml:space="preserve"> INCLUDEPICTURE "https://ned.ipac.caltech.edu/level5/March03/Vallee2/Figures/fig5.jpg" \* MERGEFORMATINET </w:instrText>
+      </w:r>
+      <w:r>
+        <w:fldChar w:fldCharType="separate"/>
+      </w:r>
+      <w:r>
+        <w:pict w14:anchorId="0E8525CC">
+          <v:shapetype id="_x0000_t75" coordsize="21600,21600" o:spt="75" o:preferrelative="t" path="m@4@5l@4@11@9@11@9@5xe" filled="f" stroked="f">
+            <v:stroke joinstyle="miter"/>
+            <v:formulas>
+              <v:f eqn="if lineDrawn pixelLineWidth 0"/>
+              <v:f eqn="sum @0 1 0"/>
+              <v:f eqn="sum 0 0 @1"/>
+              <v:f eqn="prod @2 1 2"/>
+              <v:f eqn="prod @3 21600 pixelWidth"/>
+              <v:f eqn="prod @3 21600 pixelHeight"/>
+              <v:f eqn="sum @0 0 1"/>
+              <v:f eqn="prod @6 1 2"/>
+              <v:f eqn="prod @7 21600 pixelWidth"/>
+              <v:f eqn="sum @8 21600 0"/>
+              <v:f eqn="prod @7 21600 pixelHeight"/>
+              <v:f eqn="sum @10 21600 0"/>
+            </v:formulas>
+            <v:path o:extrusionok="f" gradientshapeok="t" o:connecttype="rect"/>
+            <o:lock v:ext="edit" aspectratio="t"/>
+          </v:shapetype>
+          <v:shape id="_x0000_i1057" type="#_x0000_t75" alt="Figure 5" style="width:24pt;height:24pt"/>
+        </w:pict>
+      </w:r>
+      <w:r>
+        <w:fldChar w:fldCharType="end"/>
+      </w:r>
+      <w:r>
+        <w:t xml:space="preserve"> </w:t>
+      </w:r>
+    </w:p>
+    <w:p/>
+    <w:p/>
+    <w:p>
+      <w:pPr>
+        <w:ind w:firstLine="720"/>
+      </w:pPr>
+      <w:r>
+        <w:br w:type="textWrapping" w:clear="all"/>
+      </w:r>
+      <w:r>
+        <w:rPr>
+          <w:noProof/>
+        </w:rPr>
+        <w:lastRenderedPageBreak/>
+        <w:drawing>
+          <wp:anchor distT="0" distB="0" distL="114300" distR="114300" simplePos="0" relativeHeight="251662336" behindDoc="0" locked="0" layoutInCell="1" allowOverlap="1" wp14:anchorId="3DD90B51" wp14:editId="5EDD1222">
+            <wp:simplePos x="0" y="0"/>
+            <wp:positionH relativeFrom="column">
+              <wp:posOffset>3389630</wp:posOffset>
+            </wp:positionH>
+            <wp:positionV relativeFrom="paragraph">
+              <wp:posOffset>359410</wp:posOffset>
+            </wp:positionV>
+            <wp:extent cx="2332990" cy="1867535"/>
+            <wp:effectExtent l="0" t="0" r="0" b="0"/>
+            <wp:wrapSquare wrapText="bothSides"/>
+            <wp:docPr id="1292251014" name="Picture 10" descr="φ, θ and ψ in the Sun-Earth environment (read text for details). Parker spirals lie approximately in the solar equatorial plane that is shown in gray color. GSEq and GSM are the Geocentric Solar Equatorial and Geocentric Solar Magnetospheric coordinate systems respectively."/>
+            <wp:cNvGraphicFramePr>
+              <a:graphicFrameLocks xmlns:a="http://schemas.openxmlformats.org/drawingml/2006/main" noChangeAspect="1"/>
+            </wp:cNvGraphicFramePr>
+            <a:graphic xmlns:a="http://schemas.openxmlformats.org/drawingml/2006/main">
+              <a:graphicData uri="http://schemas.openxmlformats.org/drawingml/2006/picture">
+                <pic:pic xmlns:pic="http://schemas.openxmlformats.org/drawingml/2006/picture">
+                  <pic:nvPicPr>
+                    <pic:cNvPr id="0" name="Picture 19" descr="φ, θ and ψ in the Sun-Earth environment (read text for details). Parker spirals lie approximately in the solar equatorial plane that is shown in gray color. GSEq and GSM are the Geocentric Solar Equatorial and Geocentric Solar Magnetospheric coordinate systems respectively."/>
+                    <pic:cNvPicPr>
+                      <a:picLocks noChangeAspect="1" noChangeArrowheads="1"/>
+                    </pic:cNvPicPr>
+                  </pic:nvPicPr>
+                  <pic:blipFill>
+                    <a:blip r:embed="rId9" cstate="print">
+                      <a:extLst>
+                        <a:ext uri="{28A0092B-C50C-407E-A947-70E740481C1C}">
+                          <a14:useLocalDpi xmlns:a14="http://schemas.microsoft.com/office/drawing/2010/main" val="0"/>
+                        </a:ext>
+                      </a:extLst>
+                    </a:blip>
+                    <a:srcRect/>
+                    <a:stretch>
+                      <a:fillRect/>
+                    </a:stretch>
+                  </pic:blipFill>
+                  <pic:spPr bwMode="auto">
+                    <a:xfrm>
+                      <a:off x="0" y="0"/>
+                      <a:ext cx="2332990" cy="1867535"/>
+                    </a:xfrm>
+                    <a:prstGeom prst="rect">
+                      <a:avLst/>
+                    </a:prstGeom>
+                    <a:noFill/>
+                    <a:ln>
+                      <a:noFill/>
+                    </a:ln>
+                  </pic:spPr>
+                </pic:pic>
+              </a:graphicData>
+            </a:graphic>
+          </wp:anchor>
+        </w:drawing>
+      </w:r>
+      <w:r>
+        <w:rPr>
+          <w:noProof/>
+        </w:rPr>
+        <w:drawing>
+          <wp:inline distT="0" distB="0" distL="0" distR="0" wp14:anchorId="2E3B3538" wp14:editId="7B6F086D">
+            <wp:extent cx="2530602" cy="3049621"/>
+            <wp:effectExtent l="0" t="0" r="0" b="0"/>
+            <wp:docPr id="2023038346" name="Picture 12"/>
+            <wp:cNvGraphicFramePr>
+              <a:graphicFrameLocks xmlns:a="http://schemas.openxmlformats.org/drawingml/2006/main" noChangeAspect="1"/>
+            </wp:cNvGraphicFramePr>
+            <a:graphic xmlns:a="http://schemas.openxmlformats.org/drawingml/2006/main">
+              <a:graphicData uri="http://schemas.openxmlformats.org/drawingml/2006/picture">
+                <pic:pic xmlns:pic="http://schemas.openxmlformats.org/drawingml/2006/picture">
+                  <pic:nvPicPr>
+                    <pic:cNvPr id="0" name="Picture 2"/>
+                    <pic:cNvPicPr>
+                      <a:picLocks noChangeAspect="1" noChangeArrowheads="1"/>
+                    </pic:cNvPicPr>
+                  </pic:nvPicPr>
+                  <pic:blipFill>
+                    <a:blip r:embed="rId10" cstate="print">
+                      <a:extLst>
+                        <a:ext uri="{28A0092B-C50C-407E-A947-70E740481C1C}">
+                          <a14:useLocalDpi xmlns:a14="http://schemas.microsoft.com/office/drawing/2010/main" val="0"/>
+                        </a:ext>
+                      </a:extLst>
+                    </a:blip>
+                    <a:srcRect/>
+                    <a:stretch>
+                      <a:fillRect/>
+                    </a:stretch>
+                  </pic:blipFill>
+                  <pic:spPr bwMode="auto">
+                    <a:xfrm>
+                      <a:off x="0" y="0"/>
+                      <a:ext cx="2555870" cy="3080072"/>
+                    </a:xfrm>
+                    <a:prstGeom prst="rect">
+                      <a:avLst/>
+                    </a:prstGeom>
+                    <a:noFill/>
+                  </pic:spPr>
+                </pic:pic>
+              </a:graphicData>
+            </a:graphic>
+          </wp:inline>
+        </w:drawing>
+      </w:r>
+    </w:p>
+    <w:p>
+      <w:pPr>
+        <w:ind w:firstLine="720"/>
+      </w:pPr>
+    </w:p>
+    <w:p>
+      <w:pPr>
+        <w:pStyle w:val="ListParagraph"/>
+        <w:numPr>
+          <w:ilvl w:val="0"/>
+          <w:numId w:val="6"/>
+        </w:numPr>
+      </w:pPr>
+      <w:r>
+        <w:rPr>
+          <w:b/>
+          <w:bCs/>
+        </w:rPr>
+        <w:t>The Interplanetary Shock</w:t>
+      </w:r>
+      <w:r>
+        <w:t>: This is a rapid change in the IMF caused by a significant solar event like a coronal mass ejection (CME). A CME is a massive burst of solar wind and magnetic fields rising above the solar corona or being released into space. These shocks can travel through space and affect planets' magnetic fields, including Earth's.</w:t>
+      </w:r>
+    </w:p>
+    <w:p>
+      <w:pPr>
+        <w:ind w:firstLine="720"/>
+      </w:pPr>
+      <w:r>
+        <w:rPr>
+          <w:noProof/>
+        </w:rPr>
+        <w:drawing>
+          <wp:anchor distT="0" distB="0" distL="114300" distR="114300" simplePos="0" relativeHeight="251631616" behindDoc="0" locked="0" layoutInCell="1" allowOverlap="1" wp14:anchorId="17E16EE5" wp14:editId="5C01296A">
+            <wp:simplePos x="0" y="0"/>
+            <wp:positionH relativeFrom="column">
+              <wp:posOffset>247650</wp:posOffset>
+            </wp:positionH>
+            <wp:positionV relativeFrom="paragraph">
+              <wp:posOffset>184150</wp:posOffset>
+            </wp:positionV>
+            <wp:extent cx="2908300" cy="1957070"/>
+            <wp:effectExtent l="0" t="0" r="0" b="0"/>
+            <wp:wrapSquare wrapText="bothSides"/>
+            <wp:docPr id="2098394011" name="Picture 5" descr="Interplanetary shock wave S f developed in the solar wind as a result of a chromospheric flare or a coronal mass ejection on the Sun S, and force lines of the interplanetary magnetic field B sw . Spacecraft are schematically shown in the neighborhood of the Lagrange point L 1 and the Earth's bow shock S b and in the magnetosheath between S b and the magnetopause m which is the boundary of the magnetosphere M (shown in section with an image of the Earth's magnetic field); broken curve corresponds to the Earth's (E) orbit.  "/>
+            <wp:cNvGraphicFramePr>
+              <a:graphicFrameLocks xmlns:a="http://schemas.openxmlformats.org/drawingml/2006/main" noChangeAspect="1"/>
+            </wp:cNvGraphicFramePr>
+            <a:graphic xmlns:a="http://schemas.openxmlformats.org/drawingml/2006/main">
+              <a:graphicData uri="http://schemas.openxmlformats.org/drawingml/2006/picture">
+                <pic:pic xmlns:pic="http://schemas.openxmlformats.org/drawingml/2006/picture">
+                  <pic:nvPicPr>
+                    <pic:cNvPr id="0" name="Picture 9" descr="Interplanetary shock wave S f developed in the solar wind as a result of a chromospheric flare or a coronal mass ejection on the Sun S, and force lines of the interplanetary magnetic field B sw . Spacecraft are schematically shown in the neighborhood of the Lagrange point L 1 and the Earth's bow shock S b and in the magnetosheath between S b and the magnetopause m which is the boundary of the magnetosphere M (shown in section with an image of the Earth's magnetic field); broken curve corresponds to the Earth's (E) orbit.  "/>
+                    <pic:cNvPicPr>
+                      <a:picLocks noChangeAspect="1" noChangeArrowheads="1"/>
+                    </pic:cNvPicPr>
+                  </pic:nvPicPr>
+                  <pic:blipFill>
+                    <a:blip r:embed="rId11" cstate="print">
+                      <a:extLst>
+                        <a:ext uri="{28A0092B-C50C-407E-A947-70E740481C1C}">
+                          <a14:useLocalDpi xmlns:a14="http://schemas.microsoft.com/office/drawing/2010/main" val="0"/>
+                        </a:ext>
+                      </a:extLst>
+                    </a:blip>
+                    <a:srcRect/>
+                    <a:stretch>
+                      <a:fillRect/>
+                    </a:stretch>
+                  </pic:blipFill>
+                  <pic:spPr bwMode="auto">
+                    <a:xfrm>
+                      <a:off x="0" y="0"/>
+                      <a:ext cx="2908300" cy="1957070"/>
+                    </a:xfrm>
+                    <a:prstGeom prst="rect">
+                      <a:avLst/>
+                    </a:prstGeom>
+                    <a:noFill/>
+                    <a:ln>
+                      <a:noFill/>
+                    </a:ln>
+                  </pic:spPr>
+                </pic:pic>
+              </a:graphicData>
+            </a:graphic>
+          </wp:anchor>
+        </w:drawing>
+      </w:r>
+    </w:p>
+    <w:p>
+      <w:pPr>
+        <w:rPr>
+          <w:i/>
+          <w:iCs/>
+          <w:sz w:val="20"/>
+          <w:szCs w:val="20"/>
+        </w:rPr>
+      </w:pPr>
+      <w:r>
+        <w:rPr>
+          <w:i/>
+          <w:iCs/>
+          <w:sz w:val="20"/>
+          <w:szCs w:val="20"/>
+        </w:rPr>
+        <w:t xml:space="preserve">Interplanetary shock wave S f developed in the solar wind as a result of a </w:t>
+      </w:r>
+      <w:proofErr w:type="spellStart"/>
+      <w:r>
+        <w:rPr>
+          <w:i/>
+          <w:iCs/>
+          <w:sz w:val="20"/>
+          <w:szCs w:val="20"/>
+        </w:rPr>
+        <w:t>chromospheric</w:t>
+      </w:r>
+      <w:proofErr w:type="spellEnd"/>
+      <w:r>
+        <w:rPr>
+          <w:i/>
+          <w:iCs/>
+          <w:sz w:val="20"/>
+          <w:szCs w:val="20"/>
+        </w:rPr>
+        <w:t xml:space="preserve"> flare or a coronal mass ejection on the Sun S, and force lines of the interplanetary magnetic field B sw. Spacecraft are schematically shown in the neighborhood of the Lagrange point L 1 and the Earth's bow shock S b and in the </w:t>
+      </w:r>
+      <w:proofErr w:type="spellStart"/>
+      <w:r>
+        <w:rPr>
+          <w:i/>
+          <w:iCs/>
+          <w:sz w:val="20"/>
+          <w:szCs w:val="20"/>
+        </w:rPr>
+        <w:t>magnetosheath</w:t>
+      </w:r>
+      <w:proofErr w:type="spellEnd"/>
+      <w:r>
+        <w:rPr>
+          <w:i/>
+          <w:iCs/>
+          <w:sz w:val="20"/>
+          <w:szCs w:val="20"/>
+        </w:rPr>
+        <w:t xml:space="preserve"> between S b and the magnetopause m which is the boundary of the magnetosphere M (shown in section with an image of the Earth's magnetic field); broken curve corresponds to the Earth's (E) orbit.  </w:t>
+      </w:r>
+    </w:p>
+    <w:p>
+      <w:pPr>
+        <w:ind w:firstLine="720"/>
+      </w:pPr>
+    </w:p>
+    <w:p/>
+    <w:p>
+      <w:r>
+        <w:t>The "field</w:t>
+      </w:r>
+      <w:r>
+        <w:t xml:space="preserve"> </w:t>
+      </w:r>
+      <w:r>
+        <w:t>magnitude</w:t>
+      </w:r>
+      <w:r>
+        <w:t xml:space="preserve"> </w:t>
+      </w:r>
+      <w:r>
+        <w:t xml:space="preserve">average" metric is a measure of the IMF's average strength over a specific period. It incorporates the average of the IMF's three components: the north-south component, the east-west component, and the radial component (the component that points towards or away from the Sun). </w:t>
+      </w:r>
+    </w:p>
+    <w:p/>
+    <w:p>
+      <w:r>
+        <w:t xml:space="preserve">The IMF and its influence are not static but subject to change based on solar activity. Therefore, scientists employ various tools and techniques, including satellite observations and mathematical models, to track and forecast changes in the IMF. Understanding these changes is pivotal for our </w:t>
+      </w:r>
+      <w:r>
+        <w:lastRenderedPageBreak/>
+        <w:t>comprehension of the Sun-Earth connection, which can influence space weather and potentially disrupt technologies that our society heavily relies upon.</w:t>
+      </w:r>
+    </w:p>
+    <w:p/>
+    <w:p>
+      <w:r>
+        <w:t>Here are some additional details about the field</w:t>
+      </w:r>
+      <w:r>
+        <w:t xml:space="preserve"> </w:t>
+      </w:r>
+      <w:r>
+        <w:t>magnitude</w:t>
+      </w:r>
+      <w:r>
+        <w:t xml:space="preserve"> </w:t>
+      </w:r>
+      <w:r>
+        <w:t>average metric:</w:t>
+      </w:r>
+    </w:p>
+    <w:p>
+      <w:pPr>
+        <w:pStyle w:val="ListParagraph"/>
+        <w:numPr>
+          <w:ilvl w:val="0"/>
+          <w:numId w:val="7"/>
+        </w:numPr>
+      </w:pPr>
+      <w:r>
+        <w:t>The units of the field</w:t>
+      </w:r>
+      <w:r>
+        <w:t xml:space="preserve"> </w:t>
+      </w:r>
+      <w:r>
+        <w:t>magnitude</w:t>
+      </w:r>
+      <w:r>
+        <w:t xml:space="preserve"> </w:t>
+      </w:r>
+      <w:r>
+        <w:t>average metric are nanotesla (</w:t>
+      </w:r>
+      <w:proofErr w:type="spellStart"/>
+      <w:r>
+        <w:t>nT</w:t>
+      </w:r>
+      <w:proofErr w:type="spellEnd"/>
+      <w:r>
+        <w:t>).</w:t>
+      </w:r>
+    </w:p>
+    <w:p>
+      <w:pPr>
+        <w:pStyle w:val="ListParagraph"/>
+        <w:numPr>
+          <w:ilvl w:val="0"/>
+          <w:numId w:val="7"/>
+        </w:numPr>
+      </w:pPr>
+      <w:r>
+        <w:t>The average IMF strength is about 5nT.</w:t>
+      </w:r>
+    </w:p>
+    <w:p>
+      <w:pPr>
+        <w:pStyle w:val="ListParagraph"/>
+        <w:numPr>
+          <w:ilvl w:val="0"/>
+          <w:numId w:val="7"/>
+        </w:numPr>
+      </w:pPr>
+      <w:r>
+        <w:t>The strongest IMF storms can have field strengths of up to 100nT.</w:t>
+      </w:r>
+    </w:p>
+    <w:p>
+      <w:pPr>
+        <w:pStyle w:val="ListParagraph"/>
+        <w:numPr>
+          <w:ilvl w:val="0"/>
+          <w:numId w:val="7"/>
+        </w:numPr>
+      </w:pPr>
+      <w:r>
+        <w:t>The field</w:t>
+      </w:r>
+      <w:r>
+        <w:t xml:space="preserve"> </w:t>
+      </w:r>
+      <w:r>
+        <w:t>magnitude</w:t>
+      </w:r>
+      <w:r>
+        <w:t xml:space="preserve"> </w:t>
+      </w:r>
+      <w:r>
+        <w:t>average metric is typically calculated over a period of days or weeks.</w:t>
+      </w:r>
+    </w:p>
+    <w:p/>
+    <w:p>
+      <w:r>
+        <w:t>The term "heliosphere" is used to denote the vast bubble-like region surrounding the Sun, dominated by the solar wind and its associated IMF. This region acts as a protective shield for the planets within our solar system against cosmic radiation. When we refer to the IMF as the "</w:t>
+      </w:r>
+      <w:proofErr w:type="spellStart"/>
+      <w:r>
+        <w:t>Heliospheric</w:t>
+      </w:r>
+      <w:proofErr w:type="spellEnd"/>
+      <w:r>
+        <w:t xml:space="preserve"> Magnetic Field," we emphasize its role and reach throughout the heliosphere.</w:t>
+      </w:r>
+    </w:p>
+    <w:p>
+      <w:r>
+        <w:rPr>
+          <w:noProof/>
+        </w:rPr>
+        <w:drawing>
+          <wp:anchor distT="0" distB="0" distL="114300" distR="114300" simplePos="0" relativeHeight="251629568" behindDoc="0" locked="0" layoutInCell="1" allowOverlap="1" wp14:anchorId="7EB2877C" wp14:editId="0D16408F">
+            <wp:simplePos x="0" y="0"/>
+            <wp:positionH relativeFrom="column">
+              <wp:posOffset>0</wp:posOffset>
+            </wp:positionH>
+            <wp:positionV relativeFrom="paragraph">
+              <wp:posOffset>142240</wp:posOffset>
+            </wp:positionV>
+            <wp:extent cx="2899410" cy="1955165"/>
+            <wp:effectExtent l="0" t="0" r="0" b="0"/>
+            <wp:wrapSquare wrapText="bothSides"/>
+            <wp:docPr id="91057413" name="Picture 6" descr="The Heliosphere"/>
+            <wp:cNvGraphicFramePr>
+              <a:graphicFrameLocks xmlns:a="http://schemas.openxmlformats.org/drawingml/2006/main" noChangeAspect="1"/>
+            </wp:cNvGraphicFramePr>
+            <a:graphic xmlns:a="http://schemas.openxmlformats.org/drawingml/2006/main">
+              <a:graphicData uri="http://schemas.openxmlformats.org/drawingml/2006/picture">
+                <pic:pic xmlns:pic="http://schemas.openxmlformats.org/drawingml/2006/picture">
+                  <pic:nvPicPr>
+                    <pic:cNvPr id="0" name="Picture 11" descr="The Heliosphere"/>
+                    <pic:cNvPicPr>
+                      <a:picLocks noChangeAspect="1" noChangeArrowheads="1"/>
+                    </pic:cNvPicPr>
+                  </pic:nvPicPr>
+                  <pic:blipFill>
+                    <a:blip r:embed="rId12" cstate="print">
+                      <a:extLst>
+                        <a:ext uri="{28A0092B-C50C-407E-A947-70E740481C1C}">
+                          <a14:useLocalDpi xmlns:a14="http://schemas.microsoft.com/office/drawing/2010/main" val="0"/>
+                        </a:ext>
+                      </a:extLst>
+                    </a:blip>
+                    <a:srcRect/>
+                    <a:stretch>
+                      <a:fillRect/>
+                    </a:stretch>
+                  </pic:blipFill>
+                  <pic:spPr bwMode="auto">
+                    <a:xfrm>
+                      <a:off x="0" y="0"/>
+                      <a:ext cx="2899410" cy="1955165"/>
+                    </a:xfrm>
+                    <a:prstGeom prst="rect">
+                      <a:avLst/>
+                    </a:prstGeom>
+                    <a:noFill/>
+                    <a:ln>
+                      <a:noFill/>
+                    </a:ln>
+                  </pic:spPr>
+                </pic:pic>
+              </a:graphicData>
+            </a:graphic>
+          </wp:anchor>
+        </w:drawing>
+      </w:r>
+      <w:r>
+        <w:rPr>
+          <w:noProof/>
+        </w:rPr>
+        <w:drawing>
+          <wp:anchor distT="0" distB="0" distL="114300" distR="114300" simplePos="0" relativeHeight="251626496" behindDoc="0" locked="0" layoutInCell="1" allowOverlap="1" wp14:anchorId="0B15D806" wp14:editId="14A5DC4E">
+            <wp:simplePos x="0" y="0"/>
+            <wp:positionH relativeFrom="column">
+              <wp:posOffset>3267981</wp:posOffset>
+            </wp:positionH>
+            <wp:positionV relativeFrom="paragraph">
+              <wp:posOffset>74025</wp:posOffset>
+            </wp:positionV>
+            <wp:extent cx="2701290" cy="2077720"/>
+            <wp:effectExtent l="0" t="0" r="0" b="0"/>
+            <wp:wrapSquare wrapText="bothSides"/>
+            <wp:docPr id="956799622" name="Picture 4" descr="Earth's Magnetosphere"/>
+            <wp:cNvGraphicFramePr>
+              <a:graphicFrameLocks xmlns:a="http://schemas.openxmlformats.org/drawingml/2006/main" noChangeAspect="1"/>
+            </wp:cNvGraphicFramePr>
+            <a:graphic xmlns:a="http://schemas.openxmlformats.org/drawingml/2006/main">
+              <a:graphicData uri="http://schemas.openxmlformats.org/drawingml/2006/picture">
+                <pic:pic xmlns:pic="http://schemas.openxmlformats.org/drawingml/2006/picture">
+                  <pic:nvPicPr>
+                    <pic:cNvPr id="0" name="Picture 7" descr="Earth's Magnetosphere"/>
+                    <pic:cNvPicPr>
+                      <a:picLocks noChangeAspect="1" noChangeArrowheads="1"/>
+                    </pic:cNvPicPr>
+                  </pic:nvPicPr>
+                  <pic:blipFill>
+                    <a:blip r:embed="rId13" cstate="print">
+                      <a:extLst>
+                        <a:ext uri="{28A0092B-C50C-407E-A947-70E740481C1C}">
+                          <a14:useLocalDpi xmlns:a14="http://schemas.microsoft.com/office/drawing/2010/main" val="0"/>
+                        </a:ext>
+                      </a:extLst>
+                    </a:blip>
+                    <a:srcRect/>
+                    <a:stretch>
+                      <a:fillRect/>
+                    </a:stretch>
+                  </pic:blipFill>
+                  <pic:spPr bwMode="auto">
+                    <a:xfrm>
+                      <a:off x="0" y="0"/>
+                      <a:ext cx="2701290" cy="2077720"/>
+                    </a:xfrm>
+                    <a:prstGeom prst="rect">
+                      <a:avLst/>
+                    </a:prstGeom>
+                    <a:noFill/>
+                    <a:ln>
+                      <a:noFill/>
+                    </a:ln>
+                  </pic:spPr>
+                </pic:pic>
+              </a:graphicData>
+            </a:graphic>
+            <wp14:sizeRelH relativeFrom="margin">
+              <wp14:pctWidth>0</wp14:pctWidth>
+            </wp14:sizeRelH>
+            <wp14:sizeRelV relativeFrom="margin">
+              <wp14:pctHeight>0</wp14:pctHeight>
+            </wp14:sizeRelV>
+          </wp:anchor>
+        </w:drawing>
+      </w:r>
+    </w:p>
+    <w:p/>
+    <w:p/>
+    <w:p/>
+    <w:p>
+      <w:pPr>
+        <w:pStyle w:val="ListParagraph"/>
+        <w:numPr>
+          <w:ilvl w:val="0"/>
+          <w:numId w:val="8"/>
+        </w:numPr>
+      </w:pPr>
+      <w:r>
+        <w:rPr>
+          <w:b/>
+          <w:bCs/>
+        </w:rPr>
+        <w:t xml:space="preserve">Bx, By, </w:t>
+      </w:r>
+      <w:proofErr w:type="spellStart"/>
+      <w:r>
+        <w:rPr>
+          <w:b/>
+          <w:bCs/>
+        </w:rPr>
+        <w:t>Bz</w:t>
+      </w:r>
+      <w:proofErr w:type="spellEnd"/>
+      <w:r>
+        <w:t xml:space="preserve">: These are components of the IMF in the Geocentric Solar Magnetospheric (GSM) coordinate system. </w:t>
+      </w:r>
+    </w:p>
+    <w:p>
+      <w:pPr>
+        <w:pStyle w:val="ListParagraph"/>
+        <w:rPr>
+          <w:rFonts w:ascii="Arial" w:hAnsi="Arial" w:cs="Arial"/>
+          <w:color w:val="202124"/>
+          <w:sz w:val="30"/>
+          <w:szCs w:val="30"/>
+          <w:shd w:val="clear" w:color="auto" w:fill="FFFFFF"/>
+        </w:rPr>
+      </w:pPr>
+      <w:r>
+        <w:rPr>
+          <w:rFonts w:asciiTheme="majorBidi" w:hAnsiTheme="majorBidi" w:cstheme="majorBidi"/>
+          <w:noProof/>
+        </w:rPr>
+        <w:drawing>
+          <wp:anchor distT="0" distB="0" distL="114300" distR="114300" simplePos="0" relativeHeight="251638784" behindDoc="0" locked="0" layoutInCell="1" allowOverlap="1" wp14:anchorId="62A02827" wp14:editId="640DBA5E">
+            <wp:simplePos x="0" y="0"/>
+            <wp:positionH relativeFrom="column">
+              <wp:posOffset>384175</wp:posOffset>
+            </wp:positionH>
+            <wp:positionV relativeFrom="paragraph">
+              <wp:posOffset>124460</wp:posOffset>
+            </wp:positionV>
+            <wp:extent cx="2650490" cy="1889125"/>
+            <wp:effectExtent l="0" t="0" r="0" b="0"/>
+            <wp:wrapSquare wrapText="bothSides"/>
+            <wp:docPr id="1437764825" name="Picture 7" descr="Figure B.1: The geocentric solar magnetospheric (GSM ) coordinates. |  Download Scientific Diagram"/>
+            <wp:cNvGraphicFramePr>
+              <a:graphicFrameLocks xmlns:a="http://schemas.openxmlformats.org/drawingml/2006/main" noChangeAspect="1"/>
+            </wp:cNvGraphicFramePr>
+            <a:graphic xmlns:a="http://schemas.openxmlformats.org/drawingml/2006/main">
+              <a:graphicData uri="http://schemas.openxmlformats.org/drawingml/2006/picture">
+                <pic:pic xmlns:pic="http://schemas.openxmlformats.org/drawingml/2006/picture">
+                  <pic:nvPicPr>
+                    <pic:cNvPr id="0" name="Picture 13" descr="Figure B.1: The geocentric solar magnetospheric (GSM ) coordinates. |  Download Scientific Diagram"/>
+                    <pic:cNvPicPr>
+                      <a:picLocks noChangeAspect="1" noChangeArrowheads="1"/>
+                    </pic:cNvPicPr>
+                  </pic:nvPicPr>
+                  <pic:blipFill>
+                    <a:blip r:embed="rId14" cstate="print">
+                      <a:extLst>
+                        <a:ext uri="{28A0092B-C50C-407E-A947-70E740481C1C}">
+                          <a14:useLocalDpi xmlns:a14="http://schemas.microsoft.com/office/drawing/2010/main" val="0"/>
+                        </a:ext>
+                      </a:extLst>
+                    </a:blip>
+                    <a:srcRect/>
+                    <a:stretch>
+                      <a:fillRect/>
+                    </a:stretch>
+                  </pic:blipFill>
+                  <pic:spPr bwMode="auto">
+                    <a:xfrm>
+                      <a:off x="0" y="0"/>
+                      <a:ext cx="2650490" cy="1889125"/>
+                    </a:xfrm>
+                    <a:prstGeom prst="rect">
+                      <a:avLst/>
+                    </a:prstGeom>
+                    <a:noFill/>
+                    <a:ln>
+                      <a:noFill/>
+                    </a:ln>
+                  </pic:spPr>
+                </pic:pic>
+              </a:graphicData>
+            </a:graphic>
+            <wp14:sizeRelH relativeFrom="margin">
+              <wp14:pctWidth>0</wp14:pctWidth>
+            </wp14:sizeRelH>
+            <wp14:sizeRelV relativeFrom="margin">
+              <wp14:pctHeight>0</wp14:pctHeight>
+            </wp14:sizeRelV>
+          </wp:anchor>
+        </w:drawing>
+      </w:r>
+    </w:p>
+    <w:p>
+      <w:pPr>
+        <w:pStyle w:val="ListParagraph"/>
+        <w:rPr>
+          <w:rFonts w:asciiTheme="majorBidi" w:hAnsiTheme="majorBidi" w:cstheme="majorBidi"/>
+          <w:color w:val="202124"/>
+          <w:shd w:val="clear" w:color="auto" w:fill="FFFFFF"/>
+        </w:rPr>
+      </w:pPr>
+      <w:r>
+        <w:rPr>
+          <w:rFonts w:asciiTheme="majorBidi" w:hAnsiTheme="majorBidi" w:cstheme="majorBidi"/>
+          <w:color w:val="202124"/>
+          <w:shd w:val="clear" w:color="auto" w:fill="FFFFFF"/>
+        </w:rPr>
+        <w:t>The geocentric coordinate system is not a planar coordinate system based on a map projection. It is </w:t>
+      </w:r>
+      <w:r>
+        <w:rPr>
+          <w:rFonts w:asciiTheme="majorBidi" w:hAnsiTheme="majorBidi" w:cstheme="majorBidi"/>
+          <w:color w:val="040C28"/>
+        </w:rPr>
+        <w:t>a geographic coordinate system in which the earth is modeled as a sphere or spheroid in a right-handed XYZ (3D Cartesian) system measured from the center of the earth</w:t>
+      </w:r>
+      <w:r>
+        <w:rPr>
+          <w:rFonts w:asciiTheme="majorBidi" w:hAnsiTheme="majorBidi" w:cstheme="majorBidi"/>
+          <w:color w:val="202124"/>
+          <w:shd w:val="clear" w:color="auto" w:fill="FFFFFF"/>
+        </w:rPr>
+        <w:t>.</w:t>
+      </w:r>
+    </w:p>
+    <w:p>
+      <w:pPr>
+        <w:pStyle w:val="ListParagraph"/>
+        <w:rPr>
+          <w:rFonts w:asciiTheme="majorBidi" w:hAnsiTheme="majorBidi" w:cstheme="majorBidi"/>
+          <w:color w:val="202124"/>
+          <w:shd w:val="clear" w:color="auto" w:fill="FFFFFF"/>
+        </w:rPr>
+      </w:pPr>
+    </w:p>
+    <w:p>
+      <w:pPr>
+        <w:pStyle w:val="ListParagraph"/>
+        <w:rPr>
+          <w:rFonts w:ascii="Arial" w:hAnsi="Arial" w:cs="Arial"/>
+          <w:color w:val="202124"/>
+          <w:sz w:val="30"/>
+          <w:szCs w:val="30"/>
+          <w:shd w:val="clear" w:color="auto" w:fill="FFFFFF"/>
+        </w:rPr>
+      </w:pPr>
+    </w:p>
+    <w:p>
+      <w:pPr>
+        <w:pStyle w:val="ListParagraph"/>
+      </w:pPr>
+    </w:p>
+    <w:p>
+      <w:pPr>
+        <w:pStyle w:val="ListParagraph"/>
+        <w:numPr>
+          <w:ilvl w:val="0"/>
+          <w:numId w:val="9"/>
+        </w:numPr>
+      </w:pPr>
+      <w:r>
+        <w:rPr>
+          <w:b/>
+          <w:bCs/>
+        </w:rPr>
+        <w:t>Bx</w:t>
+      </w:r>
+      <w:r>
+        <w:t>: This component represents the IMF along the Earth-Sun direction. It indicates the strength and direction of the magnetic field aligned with the line connecting the Earth and the Sun. It can be thought of as the "north-south" component of the IMF.</w:t>
+      </w:r>
+    </w:p>
+    <w:p>
+      <w:pPr>
+        <w:pStyle w:val="ListParagraph"/>
+      </w:pPr>
+    </w:p>
+    <w:p>
+      <w:pPr>
+        <w:pStyle w:val="ListParagraph"/>
+        <w:numPr>
+          <w:ilvl w:val="0"/>
+          <w:numId w:val="9"/>
+        </w:numPr>
+      </w:pPr>
+      <w:r>
+        <w:rPr>
+          <w:b/>
+          <w:bCs/>
+        </w:rPr>
+        <w:t>By</w:t>
+      </w:r>
+      <w:r>
+        <w:t>: This component represents the IMF perpendicular to the Earth-Sun line but within the ecliptic plane. The ecliptic plane is the plane defined by the Earth's orbit around the Sun. By indicates the strength and direction of the magnetic field in the east-west direction within this plane.</w:t>
+      </w:r>
+    </w:p>
+    <w:p>
+      <w:pPr>
+        <w:pStyle w:val="ListParagraph"/>
+      </w:pPr>
+    </w:p>
+    <w:p>
+      <w:pPr>
+        <w:pStyle w:val="ListParagraph"/>
+        <w:numPr>
+          <w:ilvl w:val="0"/>
+          <w:numId w:val="9"/>
+        </w:numPr>
+      </w:pPr>
+      <w:proofErr w:type="spellStart"/>
+      <w:r>
+        <w:rPr>
+          <w:b/>
+          <w:bCs/>
+        </w:rPr>
+        <w:t>Bz</w:t>
+      </w:r>
+      <w:proofErr w:type="spellEnd"/>
+      <w:r>
+        <w:t xml:space="preserve">: This component represents the IMF perpendicular to the ecliptic plane. It indicates the strength and direction of the magnetic field pointing either northward or southward. A positive </w:t>
+      </w:r>
+      <w:proofErr w:type="spellStart"/>
+      <w:r>
+        <w:t>Bz</w:t>
+      </w:r>
+      <w:proofErr w:type="spellEnd"/>
+      <w:r>
+        <w:t xml:space="preserve"> value indicates a northward-directed magnetic field, while a negative </w:t>
+      </w:r>
+      <w:proofErr w:type="spellStart"/>
+      <w:r>
+        <w:t>Bz</w:t>
+      </w:r>
+      <w:proofErr w:type="spellEnd"/>
+      <w:r>
+        <w:t xml:space="preserve"> value indicates a southward-directed magnetic field.</w:t>
+      </w:r>
+    </w:p>
+    <w:p>
+      <w:pPr>
+        <w:pStyle w:val="ListParagraph"/>
+      </w:pPr>
+    </w:p>
+    <w:p>
+      <w:pPr>
+        <w:pStyle w:val="ListParagraph"/>
+        <w:ind w:left="1440"/>
+      </w:pPr>
+    </w:p>
+    <w:p>
+      <w:r>
+        <w:rPr>
+          <w:noProof/>
+        </w:rPr>
+        <w:drawing>
+          <wp:anchor distT="0" distB="0" distL="114300" distR="114300" simplePos="0" relativeHeight="251663360" behindDoc="0" locked="0" layoutInCell="1" allowOverlap="1" wp14:anchorId="64D46762" wp14:editId="2D8B783A">
+            <wp:simplePos x="0" y="0"/>
+            <wp:positionH relativeFrom="column">
+              <wp:posOffset>1550670</wp:posOffset>
+            </wp:positionH>
+            <wp:positionV relativeFrom="paragraph">
+              <wp:posOffset>5323</wp:posOffset>
+            </wp:positionV>
+            <wp:extent cx="2840355" cy="1609725"/>
+            <wp:effectExtent l="0" t="0" r="0" b="0"/>
+            <wp:wrapSquare wrapText="bothSides"/>
+            <wp:docPr id="1475885988" name="Picture 2" descr="The Interplanetary Magnetic Field (IMF) | Help | SpaceWeatherLive.com"/>
+            <wp:cNvGraphicFramePr>
+              <a:graphicFrameLocks xmlns:a="http://schemas.openxmlformats.org/drawingml/2006/main" noChangeAspect="1"/>
+            </wp:cNvGraphicFramePr>
+            <a:graphic xmlns:a="http://schemas.openxmlformats.org/drawingml/2006/main">
+              <a:graphicData uri="http://schemas.openxmlformats.org/drawingml/2006/picture">
+                <pic:pic xmlns:pic="http://schemas.openxmlformats.org/drawingml/2006/picture">
+                  <pic:nvPicPr>
+                    <pic:cNvPr id="0" name="Picture 3" descr="The Interplanetary Magnetic Field (IMF) | Help | SpaceWeatherLive.com"/>
+                    <pic:cNvPicPr>
+                      <a:picLocks noChangeAspect="1" noChangeArrowheads="1"/>
+                    </pic:cNvPicPr>
+                  </pic:nvPicPr>
+                  <pic:blipFill>
+                    <a:blip r:embed="rId15">
+                      <a:extLst>
+                        <a:ext uri="{28A0092B-C50C-407E-A947-70E740481C1C}">
+                          <a14:useLocalDpi xmlns:a14="http://schemas.microsoft.com/office/drawing/2010/main" val="0"/>
+                        </a:ext>
+                      </a:extLst>
+                    </a:blip>
+                    <a:srcRect/>
+                    <a:stretch>
+                      <a:fillRect/>
+                    </a:stretch>
+                  </pic:blipFill>
+                  <pic:spPr bwMode="auto">
+                    <a:xfrm>
+                      <a:off x="0" y="0"/>
+                      <a:ext cx="2840355" cy="1609725"/>
+                    </a:xfrm>
+                    <a:prstGeom prst="rect">
+                      <a:avLst/>
+                    </a:prstGeom>
+                    <a:noFill/>
+                    <a:ln>
+                      <a:noFill/>
+                    </a:ln>
+                  </pic:spPr>
+                </pic:pic>
+              </a:graphicData>
+            </a:graphic>
+          </wp:anchor>
+        </w:drawing>
+      </w:r>
+    </w:p>
+    <w:p/>
+    <w:p/>
+    <w:p/>
+    <w:p/>
+    <w:p/>
+    <w:p/>
+    <w:p/>
+    <w:p/>
+    <w:p>
+      <w:pPr>
+        <w:pStyle w:val="ListParagraph"/>
+        <w:numPr>
+          <w:ilvl w:val="0"/>
+          <w:numId w:val="8"/>
+        </w:numPr>
+      </w:pPr>
+      <w:r>
+        <w:rPr>
+          <w:b/>
+          <w:bCs/>
+        </w:rPr>
+        <w:t>S</w:t>
+      </w:r>
+      <w:r>
+        <w:rPr>
+          <w:b/>
+          <w:bCs/>
+        </w:rPr>
+        <w:t>peed</w:t>
+      </w:r>
+      <w:r>
+        <w:t>: The speed of the solar wind, usually measured in kilometers per second.</w:t>
+      </w:r>
+    </w:p>
+    <w:p/>
+    <w:p>
+      <w:pPr>
+        <w:pStyle w:val="ListParagraph"/>
+        <w:numPr>
+          <w:ilvl w:val="0"/>
+          <w:numId w:val="11"/>
+        </w:numPr>
+      </w:pPr>
+      <w:r>
+        <w:t>The speed of the solar wind is usually measured in kilometers per second (km/s).</w:t>
+      </w:r>
+    </w:p>
+    <w:p>
+      <w:pPr>
+        <w:pStyle w:val="ListParagraph"/>
+        <w:numPr>
+          <w:ilvl w:val="0"/>
+          <w:numId w:val="11"/>
+        </w:numPr>
+      </w:pPr>
+      <w:r>
+        <w:t>The speed of the solar wind can vary from about 300 km/s to about 800 km/s.</w:t>
+      </w:r>
+    </w:p>
+    <w:p>
+      <w:pPr>
+        <w:pStyle w:val="ListParagraph"/>
+        <w:numPr>
+          <w:ilvl w:val="0"/>
+          <w:numId w:val="11"/>
+        </w:numPr>
+      </w:pPr>
+      <w:r>
+        <w:t xml:space="preserve">The speed of the solar wind is influenced by the Sun's magnetic field, </w:t>
+      </w:r>
+      <w:proofErr w:type="gramStart"/>
+      <w:r>
+        <w:t>the</w:t>
+      </w:r>
+      <w:r>
+        <w:t xml:space="preserve"> </w:t>
+      </w:r>
+      <w:r>
+        <w:t>solar</w:t>
+      </w:r>
+      <w:proofErr w:type="gramEnd"/>
+      <w:r>
+        <w:t xml:space="preserve"> activity, and the distance from the Sun.</w:t>
+      </w:r>
+    </w:p>
+    <w:p>
+      <w:pPr>
+        <w:pStyle w:val="ListParagraph"/>
+        <w:numPr>
+          <w:ilvl w:val="0"/>
+          <w:numId w:val="11"/>
+        </w:numPr>
+      </w:pPr>
+      <w:r>
+        <w:t>CMEs can cause the speed of the solar wind to increase significantly.</w:t>
+      </w:r>
+    </w:p>
+    <w:p/>
+    <w:p/>
+    <w:p>
+      <w:pPr>
+        <w:pStyle w:val="ListParagraph"/>
+        <w:numPr>
+          <w:ilvl w:val="0"/>
+          <w:numId w:val="8"/>
+        </w:numPr>
+      </w:pPr>
+      <w:r>
+        <w:rPr>
+          <w:b/>
+          <w:bCs/>
+        </w:rPr>
+        <w:t xml:space="preserve">Vx, </w:t>
+      </w:r>
+      <w:proofErr w:type="spellStart"/>
+      <w:r>
+        <w:rPr>
+          <w:b/>
+          <w:bCs/>
+        </w:rPr>
+        <w:t>Vy</w:t>
+      </w:r>
+      <w:proofErr w:type="spellEnd"/>
+      <w:r>
+        <w:rPr>
+          <w:b/>
+          <w:bCs/>
+        </w:rPr>
+        <w:t xml:space="preserve">, </w:t>
+      </w:r>
+      <w:proofErr w:type="spellStart"/>
+      <w:r>
+        <w:rPr>
+          <w:b/>
+          <w:bCs/>
+        </w:rPr>
+        <w:t>Vz</w:t>
+      </w:r>
+      <w:proofErr w:type="spellEnd"/>
+      <w:r>
+        <w:t>: These are the components of the solar wind velocity in the GSM coordinate system.</w:t>
+      </w:r>
+    </w:p>
+    <w:p>
+      <w:pPr>
+        <w:pStyle w:val="ListParagraph"/>
+        <w:numPr>
+          <w:ilvl w:val="0"/>
+          <w:numId w:val="12"/>
+        </w:numPr>
+      </w:pPr>
+      <w:r>
+        <w:rPr>
+          <w:b/>
+          <w:bCs/>
+        </w:rPr>
+        <w:lastRenderedPageBreak/>
+        <w:t>Vx</w:t>
+      </w:r>
+      <w:r>
+        <w:t>: This component represents the velocity of the solar wind in the direction from the Earth towards the Sun. This is along the X-axis of the GSM system. A negative Vx value would typically indicate solar wind moving from the Sun towards the Earth.</w:t>
+      </w:r>
+    </w:p>
+    <w:p>
+      <w:pPr>
+        <w:pStyle w:val="ListParagraph"/>
+      </w:pPr>
+    </w:p>
+    <w:p>
+      <w:pPr>
+        <w:pStyle w:val="ListParagraph"/>
+        <w:numPr>
+          <w:ilvl w:val="0"/>
+          <w:numId w:val="12"/>
+        </w:numPr>
+      </w:pPr>
+      <w:proofErr w:type="spellStart"/>
+      <w:r>
+        <w:rPr>
+          <w:b/>
+          <w:bCs/>
+        </w:rPr>
+        <w:t>Vy</w:t>
+      </w:r>
+      <w:proofErr w:type="spellEnd"/>
+      <w:r>
+        <w:t>: This component represents the velocity of the solar wind in the direction perpendicular to the Earth-Sun line, within the plane of the Earth's orbit around the Sun (the ecliptic plane). This is along the Y-axis of the GSM system.</w:t>
+      </w:r>
+    </w:p>
+    <w:p>
+      <w:pPr>
+        <w:pStyle w:val="ListParagraph"/>
+      </w:pPr>
+    </w:p>
+    <w:p>
+      <w:pPr>
+        <w:pStyle w:val="ListParagraph"/>
+        <w:numPr>
+          <w:ilvl w:val="0"/>
+          <w:numId w:val="12"/>
+        </w:numPr>
+      </w:pPr>
+      <w:proofErr w:type="spellStart"/>
+      <w:r>
+        <w:rPr>
+          <w:b/>
+          <w:bCs/>
+        </w:rPr>
+        <w:t>Vz</w:t>
+      </w:r>
+      <w:proofErr w:type="spellEnd"/>
+      <w:r>
+        <w:t>: This component represents the velocity of the solar wind in the direction perpendicular to the ecliptic plane, essentially northward or southward relative to the Earth-Sun line. This is along the Z-axis of the GSM system.</w:t>
+      </w:r>
+    </w:p>
+    <w:p/>
+    <w:p>
+      <w:pPr>
+        <w:pStyle w:val="ListParagraph"/>
+        <w:numPr>
+          <w:ilvl w:val="0"/>
+          <w:numId w:val="8"/>
+        </w:numPr>
+      </w:pPr>
+      <w:r>
+        <w:rPr>
+          <w:b/>
+          <w:bCs/>
+        </w:rPr>
+        <w:t>P</w:t>
+      </w:r>
+      <w:r>
+        <w:rPr>
+          <w:b/>
+          <w:bCs/>
+        </w:rPr>
+        <w:t>roton</w:t>
+      </w:r>
+      <w:r>
+        <w:rPr>
+          <w:b/>
+          <w:bCs/>
+        </w:rPr>
+        <w:t xml:space="preserve"> </w:t>
+      </w:r>
+      <w:r>
+        <w:rPr>
+          <w:b/>
+          <w:bCs/>
+        </w:rPr>
+        <w:t>density</w:t>
+      </w:r>
+      <w:r>
+        <w:t>: The density of protons in the solar wind</w:t>
+      </w:r>
+      <w:r>
+        <w:t>.</w:t>
+      </w:r>
+    </w:p>
+    <w:p>
+      <w:pPr>
+        <w:pStyle w:val="ListParagraph"/>
+        <w:numPr>
+          <w:ilvl w:val="0"/>
+          <w:numId w:val="13"/>
+        </w:numPr>
+      </w:pPr>
+      <w:r>
+        <w:t>The proton density of the solar wind is usually measured in protons per cubic centimeter (p/cc).</w:t>
+      </w:r>
+    </w:p>
+    <w:p>
+      <w:pPr>
+        <w:pStyle w:val="ListParagraph"/>
+        <w:numPr>
+          <w:ilvl w:val="0"/>
+          <w:numId w:val="13"/>
+        </w:numPr>
+      </w:pPr>
+      <w:r>
+        <w:t>The proton density of the solar wind can vary from about 1 p/cc to about 100 p/cc.</w:t>
+      </w:r>
+    </w:p>
+    <w:p>
+      <w:pPr>
+        <w:pStyle w:val="ListParagraph"/>
+        <w:numPr>
+          <w:ilvl w:val="0"/>
+          <w:numId w:val="13"/>
+        </w:numPr>
+      </w:pPr>
+      <w:r>
+        <w:t>The proton density is influenced by the Sun's magnetic field, the solar activity, and the distance from the Sun.</w:t>
+      </w:r>
+    </w:p>
+    <w:p>
+      <w:pPr>
+        <w:pStyle w:val="ListParagraph"/>
+        <w:numPr>
+          <w:ilvl w:val="0"/>
+          <w:numId w:val="13"/>
+        </w:numPr>
+      </w:pPr>
+      <w:r>
+        <w:t>CMEs can cause the proton density of the solar wind to increase significantly.</w:t>
+      </w:r>
+    </w:p>
+    <w:p/>
+    <w:p>
+      <w:pPr>
+        <w:pStyle w:val="ListParagraph"/>
+        <w:numPr>
+          <w:ilvl w:val="0"/>
+          <w:numId w:val="14"/>
+        </w:numPr>
+      </w:pPr>
+      <w:r>
+        <w:rPr>
+          <w:b/>
+          <w:bCs/>
+        </w:rPr>
+        <w:t>P</w:t>
+      </w:r>
+      <w:r>
+        <w:rPr>
+          <w:b/>
+          <w:bCs/>
+        </w:rPr>
+        <w:t>roton</w:t>
+      </w:r>
+      <w:r>
+        <w:rPr>
+          <w:b/>
+          <w:bCs/>
+        </w:rPr>
+        <w:t xml:space="preserve"> </w:t>
+      </w:r>
+      <w:r>
+        <w:rPr>
+          <w:b/>
+          <w:bCs/>
+        </w:rPr>
+        <w:t>temperature</w:t>
+      </w:r>
+      <w:r>
+        <w:t>: The temperature of the solar wind protons.</w:t>
+      </w:r>
+    </w:p>
+    <w:p>
+      <w:pPr>
+        <w:pStyle w:val="ListParagraph"/>
+        <w:numPr>
+          <w:ilvl w:val="0"/>
+          <w:numId w:val="15"/>
+        </w:numPr>
+      </w:pPr>
+      <w:r>
+        <w:t>The proton temperature of the solar wind is usually measured in Kelvin (K).</w:t>
+      </w:r>
+    </w:p>
+    <w:p>
+      <w:pPr>
+        <w:pStyle w:val="ListParagraph"/>
+        <w:numPr>
+          <w:ilvl w:val="0"/>
+          <w:numId w:val="15"/>
+        </w:numPr>
+      </w:pPr>
+      <w:r>
+        <w:t>The proton temperature of the solar wind can vary from about 1 million K to about 10 million K.</w:t>
+      </w:r>
+    </w:p>
+    <w:p>
+      <w:pPr>
+        <w:pStyle w:val="ListParagraph"/>
+        <w:numPr>
+          <w:ilvl w:val="0"/>
+          <w:numId w:val="15"/>
+        </w:numPr>
+      </w:pPr>
+      <w:r>
+        <w:t xml:space="preserve">The proton temperature is influenced by the Sun's magnetic field, </w:t>
+      </w:r>
+      <w:proofErr w:type="gramStart"/>
+      <w:r>
+        <w:t>the solar</w:t>
+      </w:r>
+      <w:proofErr w:type="gramEnd"/>
+      <w:r>
+        <w:t xml:space="preserve"> activity, and the distance from the Sun.</w:t>
+      </w:r>
+    </w:p>
+    <w:p>
+      <w:pPr>
+        <w:pStyle w:val="ListParagraph"/>
+        <w:numPr>
+          <w:ilvl w:val="0"/>
+          <w:numId w:val="15"/>
+        </w:numPr>
+      </w:pPr>
+      <w:r>
+        <w:t>CMEs can cause the proton temperature of the solar wind to increase significantly.</w:t>
+      </w:r>
+    </w:p>
+    <w:p/>
+    <w:p>
+      <w:pPr>
+        <w:pStyle w:val="ListParagraph"/>
+        <w:numPr>
+          <w:ilvl w:val="0"/>
+          <w:numId w:val="14"/>
+        </w:numPr>
+      </w:pPr>
+      <w:r>
+        <w:rPr>
+          <w:b/>
+          <w:bCs/>
+        </w:rPr>
+        <w:t>F</w:t>
+      </w:r>
+      <w:r>
+        <w:rPr>
+          <w:b/>
+          <w:bCs/>
+        </w:rPr>
+        <w:t>low</w:t>
+      </w:r>
+      <w:r>
+        <w:rPr>
+          <w:b/>
+          <w:bCs/>
+        </w:rPr>
+        <w:t xml:space="preserve"> </w:t>
+      </w:r>
+      <w:r>
+        <w:rPr>
+          <w:b/>
+          <w:bCs/>
+        </w:rPr>
+        <w:t>pressure</w:t>
+      </w:r>
+      <w:r>
+        <w:t>: The dynamic pressure of the solar wind</w:t>
+      </w:r>
+      <w:r>
+        <w:t>.</w:t>
+      </w:r>
+    </w:p>
+    <w:p>
+      <w:pPr>
+        <w:pStyle w:val="ListParagraph"/>
+        <w:numPr>
+          <w:ilvl w:val="0"/>
+          <w:numId w:val="16"/>
+        </w:numPr>
+      </w:pPr>
+      <w:r>
+        <w:t xml:space="preserve">The flow pressure of the solar wind is usually measured in </w:t>
+      </w:r>
+      <w:proofErr w:type="spellStart"/>
+      <w:r>
+        <w:t>nanopascals</w:t>
+      </w:r>
+      <w:proofErr w:type="spellEnd"/>
+      <w:r>
+        <w:t xml:space="preserve"> (</w:t>
+      </w:r>
+      <w:proofErr w:type="spellStart"/>
+      <w:r>
+        <w:t>nPa</w:t>
+      </w:r>
+      <w:proofErr w:type="spellEnd"/>
+      <w:r>
+        <w:t>).</w:t>
+      </w:r>
+    </w:p>
+    <w:p>
+      <w:pPr>
+        <w:pStyle w:val="ListParagraph"/>
+        <w:numPr>
+          <w:ilvl w:val="0"/>
+          <w:numId w:val="16"/>
+        </w:numPr>
+      </w:pPr>
+      <w:r>
+        <w:t xml:space="preserve">The flow pressure of the solar wind can vary from about 1 </w:t>
+      </w:r>
+      <w:proofErr w:type="spellStart"/>
+      <w:r>
+        <w:t>nPa</w:t>
+      </w:r>
+      <w:proofErr w:type="spellEnd"/>
+      <w:r>
+        <w:t xml:space="preserve"> to about 100 </w:t>
+      </w:r>
+      <w:proofErr w:type="spellStart"/>
+      <w:r>
+        <w:t>nPa</w:t>
+      </w:r>
+      <w:proofErr w:type="spellEnd"/>
+      <w:r>
+        <w:t>.</w:t>
+      </w:r>
+    </w:p>
+    <w:p>
+      <w:pPr>
+        <w:pStyle w:val="ListParagraph"/>
+        <w:numPr>
+          <w:ilvl w:val="0"/>
+          <w:numId w:val="16"/>
+        </w:numPr>
+      </w:pPr>
+      <w:r>
+        <w:t>The flow pressure is influenced by the density and speed of the solar wind.</w:t>
+      </w:r>
+    </w:p>
+    <w:p>
+      <w:pPr>
+        <w:pStyle w:val="ListParagraph"/>
+        <w:numPr>
+          <w:ilvl w:val="0"/>
+          <w:numId w:val="16"/>
+        </w:numPr>
+      </w:pPr>
+      <w:r>
+        <w:t>CMEs can cause the flow pressure of the solar wind to increase significantly.</w:t>
+      </w:r>
+    </w:p>
+    <w:p/>
+    <w:p>
+      <w:pPr>
+        <w:pStyle w:val="ListParagraph"/>
+        <w:numPr>
+          <w:ilvl w:val="0"/>
+          <w:numId w:val="17"/>
+        </w:numPr>
+      </w:pPr>
+      <w:r>
+        <w:rPr>
+          <w:b/>
+          <w:bCs/>
+        </w:rPr>
+        <w:t>E</w:t>
+      </w:r>
+      <w:r>
+        <w:rPr>
+          <w:b/>
+          <w:bCs/>
+        </w:rPr>
+        <w:t>lectric</w:t>
+      </w:r>
+      <w:r>
+        <w:rPr>
+          <w:b/>
+          <w:bCs/>
+        </w:rPr>
+        <w:t xml:space="preserve"> </w:t>
+      </w:r>
+      <w:r>
+        <w:rPr>
+          <w:b/>
+          <w:bCs/>
+        </w:rPr>
+        <w:t>field</w:t>
+      </w:r>
+      <w:r>
+        <w:t xml:space="preserve">: </w:t>
+      </w:r>
+    </w:p>
+    <w:p>
+      <w:pPr>
+        <w:ind w:left="360"/>
+      </w:pPr>
+      <w:r>
+        <w:t xml:space="preserve">The solar wind's electric field is a critical parameter in understanding space weather and geomagnetic activities. It arises due to the motion of the charged particles in the solar wind across the Interplanetary Magnetic Field (IMF). This motion of charged particles creates an </w:t>
+      </w:r>
+      <w:r>
+        <w:lastRenderedPageBreak/>
+        <w:t>electric field, which is perpendicular to both the solar wind velocity and the IMF direction.</w:t>
+      </w:r>
+      <w:r>
+        <w:t xml:space="preserve"> V</w:t>
+      </w:r>
+      <w:r>
+        <w:t xml:space="preserve">isualize the solar wind velocity vector (V) and the IMF vector (B) within this 3D space. The electric field vector (E) will be perpendicular to both V and B. </w:t>
+      </w:r>
+      <w:proofErr w:type="gramStart"/>
+      <w:r>
+        <w:t>In reality, these</w:t>
+      </w:r>
+      <w:proofErr w:type="gramEnd"/>
+      <w:r>
+        <w:t xml:space="preserve"> vectors may not align perfectly with the axes of the GSM system, but it's important to understand that E, V, and B are mutually perpendicular in the frame of the solar wind.</w:t>
+      </w:r>
+    </w:p>
+    <w:p>
+      <w:pPr>
+        <w:pStyle w:val="ListParagraph"/>
+      </w:pPr>
+    </w:p>
+    <w:p>
+      <w:pPr>
+        <w:pStyle w:val="ListParagraph"/>
+        <w:numPr>
+          <w:ilvl w:val="0"/>
+          <w:numId w:val="18"/>
+        </w:numPr>
+      </w:pPr>
+      <w:r>
+        <w:t>The electric field in the solar wind is usually measured in volts per meter (V/m).</w:t>
+      </w:r>
+    </w:p>
+    <w:p>
+      <w:pPr>
+        <w:pStyle w:val="ListParagraph"/>
+        <w:numPr>
+          <w:ilvl w:val="0"/>
+          <w:numId w:val="18"/>
+        </w:numPr>
+      </w:pPr>
+      <w:r>
+        <w:t>The electric field in the solar wind can vary from about 0.1 V/m to about 1000 V/m.</w:t>
+      </w:r>
+    </w:p>
+    <w:p>
+      <w:pPr>
+        <w:pStyle w:val="ListParagraph"/>
+        <w:numPr>
+          <w:ilvl w:val="0"/>
+          <w:numId w:val="18"/>
+        </w:numPr>
+      </w:pPr>
+      <w:r>
+        <w:t>The electric field is influenced by the solar wind speed and the IMF.</w:t>
+      </w:r>
+    </w:p>
+    <w:p>
+      <w:pPr>
+        <w:pStyle w:val="ListParagraph"/>
+        <w:numPr>
+          <w:ilvl w:val="0"/>
+          <w:numId w:val="18"/>
+        </w:numPr>
+      </w:pPr>
+      <w:r>
+        <w:t>CMEs can cause the electric field in the solar wind to increase significantly.</w:t>
+      </w:r>
+    </w:p>
+    <w:p>
+      <w:pPr>
+        <w:pStyle w:val="ListParagraph"/>
+      </w:pPr>
+    </w:p>
+    <w:p>
+      <w:pPr>
+        <w:pStyle w:val="ListParagraph"/>
+      </w:pPr>
+    </w:p>
+    <w:p>
+      <w:r>
+        <w:rPr>
+          <w:noProof/>
+        </w:rPr>
+        <w:drawing>
+          <wp:anchor distT="0" distB="0" distL="114300" distR="114300" simplePos="0" relativeHeight="251674624" behindDoc="0" locked="0" layoutInCell="1" allowOverlap="1" wp14:anchorId="3EDDD6F6" wp14:editId="54041FA6">
+            <wp:simplePos x="0" y="0"/>
+            <wp:positionH relativeFrom="column">
+              <wp:posOffset>0</wp:posOffset>
+            </wp:positionH>
+            <wp:positionV relativeFrom="paragraph">
+              <wp:posOffset>-176</wp:posOffset>
+            </wp:positionV>
+            <wp:extent cx="3463290" cy="2526665"/>
+            <wp:effectExtent l="0" t="0" r="0" b="0"/>
+            <wp:wrapSquare wrapText="bothSides"/>
+            <wp:docPr id="1898461635" name="Picture 14" descr="Solar wind reconnection electric field affects the polar cap index. The reconnection electric field is a function of the solar wind electric field. The polar cap index is the electric potential across the polar cap and is a measure of the magnetosphere's response to solar wind electric field. The polar cap index correlates linearly with the solar wind reconnection electric field for low solar wind electric field values. At high values, the index appears to saturate."/>
+            <wp:cNvGraphicFramePr>
+              <a:graphicFrameLocks xmlns:a="http://schemas.openxmlformats.org/drawingml/2006/main" noChangeAspect="1"/>
+            </wp:cNvGraphicFramePr>
+            <a:graphic xmlns:a="http://schemas.openxmlformats.org/drawingml/2006/main">
+              <a:graphicData uri="http://schemas.openxmlformats.org/drawingml/2006/picture">
+                <pic:pic xmlns:pic="http://schemas.openxmlformats.org/drawingml/2006/picture">
+                  <pic:nvPicPr>
+                    <pic:cNvPr id="0" name="Picture 64" descr="Solar wind reconnection electric field affects the polar cap index. The reconnection electric field is a function of the solar wind electric field. The polar cap index is the electric potential across the polar cap and is a measure of the magnetosphere's response to solar wind electric field. The polar cap index correlates linearly with the solar wind reconnection electric field for low solar wind electric field values. At high values, the index appears to saturate."/>
+                    <pic:cNvPicPr>
+                      <a:picLocks noChangeAspect="1" noChangeArrowheads="1"/>
+                    </pic:cNvPicPr>
+                  </pic:nvPicPr>
+                  <pic:blipFill>
+                    <a:blip r:embed="rId16" cstate="print">
+                      <a:extLst>
+                        <a:ext uri="{28A0092B-C50C-407E-A947-70E740481C1C}">
+                          <a14:useLocalDpi xmlns:a14="http://schemas.microsoft.com/office/drawing/2010/main" val="0"/>
+                        </a:ext>
+                      </a:extLst>
+                    </a:blip>
+                    <a:srcRect/>
+                    <a:stretch>
+                      <a:fillRect/>
+                    </a:stretch>
+                  </pic:blipFill>
+                  <pic:spPr bwMode="auto">
+                    <a:xfrm>
+                      <a:off x="0" y="0"/>
+                      <a:ext cx="3463290" cy="2526665"/>
+                    </a:xfrm>
+                    <a:prstGeom prst="rect">
+                      <a:avLst/>
+                    </a:prstGeom>
+                    <a:noFill/>
+                    <a:ln>
+                      <a:noFill/>
+                    </a:ln>
+                  </pic:spPr>
+                </pic:pic>
+              </a:graphicData>
+            </a:graphic>
+          </wp:anchor>
+        </w:drawing>
+      </w:r>
+      <w:r>
+        <w:rPr>
+          <w:noProof/>
+        </w:rPr>
+        <w:drawing>
+          <wp:anchor distT="0" distB="0" distL="114300" distR="114300" simplePos="0" relativeHeight="251685888" behindDoc="0" locked="0" layoutInCell="1" allowOverlap="1" wp14:anchorId="5B575F67" wp14:editId="6C3594AC">
+            <wp:simplePos x="0" y="0"/>
+            <wp:positionH relativeFrom="column">
+              <wp:posOffset>3579779</wp:posOffset>
+            </wp:positionH>
+            <wp:positionV relativeFrom="paragraph">
+              <wp:posOffset>0</wp:posOffset>
+            </wp:positionV>
+            <wp:extent cx="2771088" cy="2300294"/>
+            <wp:effectExtent l="0" t="0" r="0" b="0"/>
+            <wp:wrapSquare wrapText="bothSides"/>
+            <wp:docPr id="1666043649" name="Picture 13" descr="(a) Due to the solar wind dynamo, IMF By generates an electric field E = By Â Vsw in the Earthassociated framework, which drives inter-hemispheric fieldaligned currents (indicated by question marks). (b) The IMF By-related ionospheric plasma flows are opposite in the northern and southern hemispheres (e.g., IMF By &lt; 0 produces eastward (westward) plasma flow in the northern (southern) polar cap)."/>
+            <wp:cNvGraphicFramePr>
+              <a:graphicFrameLocks xmlns:a="http://schemas.openxmlformats.org/drawingml/2006/main" noChangeAspect="1"/>
+            </wp:cNvGraphicFramePr>
+            <a:graphic xmlns:a="http://schemas.openxmlformats.org/drawingml/2006/main">
+              <a:graphicData uri="http://schemas.openxmlformats.org/drawingml/2006/picture">
+                <pic:pic xmlns:pic="http://schemas.openxmlformats.org/drawingml/2006/picture">
+                  <pic:nvPicPr>
+                    <pic:cNvPr id="0" name="Picture 62" descr="(a) Due to the solar wind dynamo, IMF By generates an electric field E = By Â Vsw in the Earthassociated framework, which drives inter-hemispheric fieldaligned currents (indicated by question marks). (b) The IMF By-related ionospheric plasma flows are opposite in the northern and southern hemispheres (e.g., IMF By &lt; 0 produces eastward (westward) plasma flow in the northern (southern) polar cap)."/>
+                    <pic:cNvPicPr>
+                      <a:picLocks noChangeAspect="1" noChangeArrowheads="1"/>
+                    </pic:cNvPicPr>
+                  </pic:nvPicPr>
+                  <pic:blipFill>
+                    <a:blip r:embed="rId17">
+                      <a:extLst>
+                        <a:ext uri="{28A0092B-C50C-407E-A947-70E740481C1C}">
+                          <a14:useLocalDpi xmlns:a14="http://schemas.microsoft.com/office/drawing/2010/main" val="0"/>
+                        </a:ext>
+                      </a:extLst>
+                    </a:blip>
+                    <a:srcRect/>
+                    <a:stretch>
+                      <a:fillRect/>
+                    </a:stretch>
+                  </pic:blipFill>
+                  <pic:spPr bwMode="auto">
+                    <a:xfrm>
+                      <a:off x="0" y="0"/>
+                      <a:ext cx="2771088" cy="2300294"/>
+                    </a:xfrm>
+                    <a:prstGeom prst="rect">
+                      <a:avLst/>
+                    </a:prstGeom>
+                    <a:noFill/>
+                    <a:ln>
+                      <a:noFill/>
+                    </a:ln>
+                  </pic:spPr>
+                </pic:pic>
+              </a:graphicData>
+            </a:graphic>
+          </wp:anchor>
+        </w:drawing>
+      </w:r>
+      <w:r>
+        <w:t xml:space="preserve"> </w:t>
+      </w:r>
+    </w:p>
+    <w:p/>
+    <w:p/>
+    <w:p/>
+    <w:p/>
+    <w:p/>
+    <w:p/>
+    <w:p/>
+    <w:p/>
+    <w:p/>
+    <w:p/>
+    <w:p/>
+    <w:p/>
+    <w:p/>
+    <w:p/>
+    <w:p/>
+    <w:p/>
+    <w:p/>
+    <w:p>
+      <w:pPr>
+        <w:pStyle w:val="ListParagraph"/>
+        <w:numPr>
+          <w:ilvl w:val="0"/>
+          <w:numId w:val="20"/>
+        </w:numPr>
+      </w:pPr>
+      <w:r>
+        <w:rPr>
+          <w:b/>
+          <w:bCs/>
+          <w:noProof/>
+        </w:rPr>
+        <w:drawing>
+          <wp:anchor distT="0" distB="0" distL="114300" distR="114300" simplePos="0" relativeHeight="251705344" behindDoc="0" locked="0" layoutInCell="1" allowOverlap="1" wp14:anchorId="5D7171A0" wp14:editId="1A774018">
+            <wp:simplePos x="0" y="0"/>
+            <wp:positionH relativeFrom="column">
+              <wp:posOffset>138430</wp:posOffset>
+            </wp:positionH>
+            <wp:positionV relativeFrom="paragraph">
+              <wp:posOffset>-384810</wp:posOffset>
+            </wp:positionV>
+            <wp:extent cx="5577840" cy="4095115"/>
+            <wp:effectExtent l="0" t="0" r="0" b="0"/>
+            <wp:wrapSquare wrapText="bothSides"/>
+            <wp:docPr id="160046213" name="Picture 9" descr="diagram of the sun's electric field"/>
+            <wp:cNvGraphicFramePr>
+              <a:graphicFrameLocks xmlns:a="http://schemas.openxmlformats.org/drawingml/2006/main" noChangeAspect="1"/>
+            </wp:cNvGraphicFramePr>
+            <a:graphic xmlns:a="http://schemas.openxmlformats.org/drawingml/2006/main">
+              <a:graphicData uri="http://schemas.openxmlformats.org/drawingml/2006/picture">
+                <pic:pic xmlns:pic="http://schemas.openxmlformats.org/drawingml/2006/picture">
+                  <pic:nvPicPr>
+                    <pic:cNvPr id="0" name="Picture 17" descr="diagram of the sun's electric field"/>
+                    <pic:cNvPicPr>
+                      <a:picLocks noChangeAspect="1" noChangeArrowheads="1"/>
+                    </pic:cNvPicPr>
+                  </pic:nvPicPr>
+                  <pic:blipFill rotWithShape="1">
+                    <a:blip r:embed="rId18" cstate="print">
+                      <a:extLst>
+                        <a:ext uri="{28A0092B-C50C-407E-A947-70E740481C1C}">
+                          <a14:useLocalDpi xmlns:a14="http://schemas.microsoft.com/office/drawing/2010/main" val="0"/>
+                        </a:ext>
+                      </a:extLst>
+                    </a:blip>
+                    <a:srcRect l="3110" t="4870" r="3027" b="5967"/>
+                    <a:stretch/>
+                  </pic:blipFill>
+                  <pic:spPr bwMode="auto">
+                    <a:xfrm>
+                      <a:off x="0" y="0"/>
+                      <a:ext cx="5577840" cy="4095115"/>
+                    </a:xfrm>
+                    <a:prstGeom prst="rect">
+                      <a:avLst/>
+                    </a:prstGeom>
+                    <a:noFill/>
+                    <a:ln>
+                      <a:noFill/>
+                    </a:ln>
+                    <a:extLst>
+                      <a:ext uri="{53640926-AAD7-44D8-BBD7-CCE9431645EC}">
+                        <a14:shadowObscured xmlns:a14="http://schemas.microsoft.com/office/drawing/2010/main"/>
+                      </a:ext>
+                    </a:extLst>
+                  </pic:spPr>
+                </pic:pic>
+              </a:graphicData>
+            </a:graphic>
+          </wp:anchor>
+        </w:drawing>
+      </w:r>
+      <w:r>
+        <w:rPr>
+          <w:b/>
+          <w:bCs/>
+        </w:rPr>
+        <w:t>SYM/H</w:t>
+      </w:r>
+      <w:r>
+        <w:t xml:space="preserve">: </w:t>
+      </w:r>
+    </w:p>
+    <w:p>
+      <w:r>
+        <w:t>The SYM/H index is a very important tool in the study of geomagnetism and space weather, specifically for monitoring and studying geomagnetic storms. This index is derived from magnetic field measurements taken at several locations around the Earth, and it provides a measure of the changes in the Earth's magnetic field in response to solar activity.</w:t>
+      </w:r>
+    </w:p>
+    <w:p>
+      <w:pPr>
+        <w:pStyle w:val="ListParagraph"/>
+      </w:pPr>
+    </w:p>
+    <w:p>
+      <w:r>
+        <w:t>Here's how it works:</w:t>
+      </w:r>
+    </w:p>
+    <w:p>
+      <w:r>
+        <w:t>Geomagnetic storms are global disturbances in the Earth's magnetic field caused by changes in the solar wind. These disturbances can cause the Earth's magnetic field to fluctuate, and the SYM/H index is designed to measure these fluctuations.</w:t>
+      </w:r>
+    </w:p>
+    <w:p>
+      <w:pPr>
+        <w:pStyle w:val="ListParagraph"/>
+      </w:pPr>
+    </w:p>
+    <w:p>
+      <w:pPr>
+        <w:pStyle w:val="ListParagraph"/>
+        <w:numPr>
+          <w:ilvl w:val="0"/>
+          <w:numId w:val="6"/>
+        </w:numPr>
+      </w:pPr>
+      <w:r>
+        <w:rPr>
+          <w:b/>
+          <w:bCs/>
+        </w:rPr>
+        <w:t>Symmetric part of the disturbance</w:t>
+      </w:r>
+      <w:r>
+        <w:t>: When a geomagnetic storm occurs, it causes disturbances in the Earth's magnetic field that can be roughly divided into two parts: a symmetric part and an asymmetric part. The symmetric part represents the average global effect of the storm, while the asymmetric part represents localized effects. The SYM/H index specifically measures the symmetric part of the disturbance in the horizontal plane at the Earth's surface.</w:t>
+      </w:r>
+    </w:p>
+    <w:p>
+      <w:pPr>
+        <w:pStyle w:val="ListParagraph"/>
+      </w:pPr>
+    </w:p>
+    <w:p>
+      <w:pPr>
+        <w:pStyle w:val="ListParagraph"/>
+        <w:numPr>
+          <w:ilvl w:val="0"/>
+          <w:numId w:val="6"/>
+        </w:numPr>
+      </w:pPr>
+      <w:r>
+        <w:rPr>
+          <w:b/>
+          <w:bCs/>
+        </w:rPr>
+        <w:lastRenderedPageBreak/>
+        <w:t>Measurement in the horizontal plane</w:t>
+      </w:r>
+      <w:r>
+        <w:t>: The SYM/H index focuses on changes in the horizontal component of the Earth's magnetic field. This is important because it's the horizontal component that primarily interacts with the Earth's surface and atmosphere, causing the effects we associate with geomagnetic storms.</w:t>
+      </w:r>
+    </w:p>
+    <w:p>
+      <w:pPr>
+        <w:pStyle w:val="ListParagraph"/>
+      </w:pPr>
+    </w:p>
+    <w:p>
+      <w:pPr>
+        <w:pStyle w:val="ListParagraph"/>
+        <w:numPr>
+          <w:ilvl w:val="0"/>
+          <w:numId w:val="6"/>
+        </w:numPr>
+      </w:pPr>
+      <w:r>
+        <w:rPr>
+          <w:b/>
+          <w:bCs/>
+        </w:rPr>
+        <w:t>Monitoring and studying geomagnetic sto</w:t>
+      </w:r>
+      <w:r>
+        <w:t xml:space="preserve">rms: The SYM/H index </w:t>
+      </w:r>
+      <w:proofErr w:type="gramStart"/>
+      <w:r>
+        <w:t>provides</w:t>
+      </w:r>
+      <w:proofErr w:type="gramEnd"/>
+      <w:r>
+        <w:t xml:space="preserve"> a way to quantify the intensity of a geomagnetic storm. By tracking changes in the SYM/H index, researchers can monitor the progress of a storm, measure its peak intensity, and study its effects. A larger change in the SYM/H index corresponds to a stronger storm.</w:t>
+      </w:r>
+    </w:p>
+    <w:p/>
+    <w:p>
+      <w:pPr>
+        <w:pStyle w:val="ListParagraph"/>
+        <w:numPr>
+          <w:ilvl w:val="0"/>
+          <w:numId w:val="19"/>
+        </w:numPr>
+      </w:pPr>
+      <w:r>
+        <w:t>The SYM/H index is usually measured in nanotesla (</w:t>
+      </w:r>
+      <w:proofErr w:type="spellStart"/>
+      <w:r>
+        <w:t>nT</w:t>
+      </w:r>
+      <w:proofErr w:type="spellEnd"/>
+      <w:r>
+        <w:t>).</w:t>
+      </w:r>
+    </w:p>
+    <w:p>
+      <w:pPr>
+        <w:pStyle w:val="ListParagraph"/>
+        <w:numPr>
+          <w:ilvl w:val="0"/>
+          <w:numId w:val="19"/>
+        </w:numPr>
+      </w:pPr>
+      <w:r>
+        <w:t>The SYM/H index is a measure of the symmetric part of the disturbance magnetic field in the horizontal plane at the Earth's surface.</w:t>
+      </w:r>
+    </w:p>
+    <w:p>
+      <w:pPr>
+        <w:pStyle w:val="ListParagraph"/>
+        <w:numPr>
+          <w:ilvl w:val="0"/>
+          <w:numId w:val="19"/>
+        </w:numPr>
+      </w:pPr>
+      <w:r>
+        <w:t>The disturbance magnetic field is the magnetic field that is caused by the interaction of the solar wind with the Earth's magnetic field.</w:t>
+      </w:r>
+    </w:p>
+    <w:p>
+      <w:pPr>
+        <w:pStyle w:val="ListParagraph"/>
+        <w:numPr>
+          <w:ilvl w:val="0"/>
+          <w:numId w:val="19"/>
+        </w:numPr>
+      </w:pPr>
+      <w:r>
+        <w:t>Geomagnetic storms are caused by large solar storms, such as coronal mass ejections (CMEs).</w:t>
+      </w:r>
+    </w:p>
+    <w:p>
+      <w:pPr>
+        <w:pStyle w:val="ListParagraph"/>
+        <w:numPr>
+          <w:ilvl w:val="0"/>
+          <w:numId w:val="19"/>
+        </w:numPr>
+      </w:pPr>
+      <w:r>
+        <w:t>The SYM/H index is a useful tool for space weather forecasting.</w:t>
+      </w:r>
+    </w:p>
+    <w:p>
+      <w:pPr>
+        <w:pStyle w:val="ListParagraph"/>
+        <w:ind w:left="1080"/>
+      </w:pPr>
+    </w:p>
+    <w:p>
+      <w:pPr>
+        <w:pStyle w:val="Heading2"/>
+        <w:pBdr>
+          <w:top w:val="none" w:sz="0" w:space="0" w:color="D9D9E3"/>
+          <w:left w:val="none" w:sz="0" w:space="0" w:color="D9D9E3"/>
+          <w:bottom w:val="none" w:sz="0" w:space="0" w:color="D9D9E3"/>
+          <w:right w:val="none" w:sz="0" w:space="0" w:color="D9D9E3"/>
+          <w:between w:val="none" w:sz="0" w:space="0" w:color="D9D9E3"/>
+        </w:pBdr>
+        <w:spacing w:before="300" w:after="300"/>
+      </w:pPr>
+      <w:bookmarkStart w:id="14" w:name="_Toc139463411"/>
+      <w:r>
+        <w:t>3.</w:t>
+      </w:r>
+      <w:r>
+        <w:t>2</w:t>
+      </w:r>
+      <w:r>
+        <w:t xml:space="preserve">. </w:t>
+      </w:r>
+      <w:proofErr w:type="spellStart"/>
+      <w:r>
+        <w:t>SuperMAG</w:t>
+      </w:r>
+      <w:proofErr w:type="spellEnd"/>
+      <w:r>
+        <w:t xml:space="preserve"> (description)</w:t>
+      </w:r>
+      <w:bookmarkEnd w:id="14"/>
+    </w:p>
+    <w:p/>
+    <w:p>
+      <w:pPr>
         <w:pStyle w:val="Heading1"/>
       </w:pPr>
-      <w:bookmarkStart w:id="13" w:name="_p6dukk9emhz4" w:colFirst="0" w:colLast="0"/>
-      <w:bookmarkEnd w:id="13"/>
+      <w:bookmarkStart w:id="15" w:name="_Toc139463412"/>
+      <w:r>
+        <w:t>4</w:t>
+      </w:r>
+      <w:r>
+        <w:t>. Machine Learning</w:t>
+      </w:r>
+      <w:bookmarkEnd w:id="15"/>
+    </w:p>
+    <w:p>
+      <w:pPr>
+        <w:pStyle w:val="Heading2"/>
+      </w:pPr>
+      <w:bookmarkStart w:id="16" w:name="_Toc139463413"/>
+      <w:r>
+        <w:t>4</w:t>
+      </w:r>
+      <w:r>
+        <w:t>.1. Time Series Analysis</w:t>
+      </w:r>
+      <w:bookmarkEnd w:id="16"/>
+    </w:p>
+    <w:p/>
+    <w:p>
+      <w:pPr>
+        <w:pStyle w:val="Heading2"/>
+      </w:pPr>
+      <w:bookmarkStart w:id="17" w:name="_Toc139463414"/>
+      <w:r>
+        <w:t>4</w:t>
+      </w:r>
+      <w:r>
+        <w:t>.2. Kriging Techniques</w:t>
+      </w:r>
+      <w:bookmarkEnd w:id="17"/>
+    </w:p>
+    <w:p>
+      <w:r>
+        <w:t xml:space="preserve">Kriging, also known as Gaussian process regression, is a statistical method used for interpolation and spatial prediction in various fields, including geostatistics, soil science, geology, and public health. It is named after the South African mining engineer Danie Krige, who played a key role in its development. </w:t>
+      </w:r>
+    </w:p>
+    <w:p/>
+    <w:p>
+      <w:r>
+        <w:t xml:space="preserve">Kriging involves a multistep process that includes exploratory statistical analysis of the data, variogram modeling, creating the surface, and optionally exploring a variance surface. The </w:t>
+      </w:r>
       <w:r>
         <w:lastRenderedPageBreak/>
-        <w:t>3. Machine Learning</w:t>
-      </w:r>
-    </w:p>
+        <w:t xml:space="preserve">method is particularly appropriate when there is a spatially correlated distance or directional bias in the data. </w:t>
+      </w:r>
+    </w:p>
+    <w:p/>
+    <w:p>
+      <w:r>
+        <w:t xml:space="preserve">The key idea behind kriging is to estimate the value of a variable at unsampled locations based on a limited set of sampled data points. It leverages the spatial correlation structure of the data, assuming that nearby locations are more similar than distant ones. Kriging aims to provide the best linear unbiased prediction (BLUP) at the unsampled locations, taking into account the spatial autocorrelation. </w:t>
+      </w:r>
+    </w:p>
+    <w:p/>
+    <w:p>
+      <w:r>
+        <w:t xml:space="preserve">The method is based on the concept of a Gaussian process, where the values at different locations are considered as random variables following a multivariate normal distribution. By estimating the spatial autocovariance or semivariogram from the data, kriging allows for the interpolation of values at any unobserved location within the study area. </w:t>
+      </w:r>
+    </w:p>
+    <w:p/>
+    <w:p>
+      <w:r>
+        <w:t xml:space="preserve">Kriging provides several advantages, including the ability to incorporate spatial dependence, quantify uncertainty through prediction variances, and produce smooth surfaces. It can be applied to various types of data, such as continuous variables (e.g., pollutant concentrations) or discrete variables (e.g., presence/absence of a disease). The choice of kriging variant depends on the specific characteristics of the data and the desired spatial predictions. In practice, kriging is implemented through specialized software packages and programming languages like R or SAS. </w:t>
+      </w:r>
+    </w:p>
+    <w:p/>
+    <w:p>
+      <w:r>
+        <w:t>Overall, kriging is a powerful geostatistical technique that enables spatial interpolation and prediction by incorporating spatial autocorrelation and providing estimates with uncertainty measures. It has wide-ranging applications in fields that require spatial data analysis and prediction.</w:t>
+      </w:r>
+    </w:p>
+    <w:p/>
     <w:p>
       <w:pPr>
         <w:pStyle w:val="Heading2"/>
       </w:pPr>
-      <w:bookmarkStart w:id="14" w:name="_6javfklbs001" w:colFirst="0" w:colLast="0"/>
-      <w:bookmarkEnd w:id="14"/>
-      <w:r>
-        <w:t>3.1. Time Series Analysis</w:t>
-      </w:r>
-    </w:p>
-    <w:p/>
-    <w:p>
-      <w:pPr>
-        <w:pStyle w:val="Heading2"/>
-      </w:pPr>
-      <w:bookmarkStart w:id="15" w:name="_lm2lfriiz6dx" w:colFirst="0" w:colLast="0"/>
-      <w:bookmarkEnd w:id="15"/>
-      <w:r>
-        <w:t>3.2. Kriging Techniques</w:t>
-      </w:r>
-    </w:p>
-    <w:p>
-      <w:r>
-        <w:t xml:space="preserve">Kriging, also known as Gaussian process regression, is a statistical method used for interpolation and spatial prediction in various fields, including geostatistics, soil science, geology, and public health. It is named after the South African mining engineer Danie Krige, who played a key role in its development. </w:t>
-      </w:r>
-    </w:p>
-    <w:p/>
-    <w:p>
-      <w:r>
-        <w:t xml:space="preserve">Kriging involves a multistep process that includes exploratory statistical analysis of the data, variogram modeling, creating the surface, and optionally exploring a variance surface. The method is particularly appropriate when there is a spatially correlated distance or directional bias in the data. </w:t>
-      </w:r>
-    </w:p>
-    <w:p/>
-    <w:p>
-      <w:r>
-        <w:t xml:space="preserve">The key idea behind kriging is to estimate the value of a variable at unsampled locations based on a limited set of sampled data points. It leverages the spatial correlation structure of the data, assuming that nearby locations are more similar than distant ones. Kriging aims to provide the best linear unbiased prediction (BLUP) at the unsampled locations, taking into account the spatial autocorrelation. </w:t>
-      </w:r>
-    </w:p>
-    <w:p/>
-    <w:p>
-      <w:r>
-        <w:t xml:space="preserve">The method is based on the concept of a Gaussian process, where the values at different locations are considered as random variables following a multivariate normal distribution. By estimating the spatial autocovariance or semivariogram from the data, kriging allows for the interpolation of values at any unobserved location within the study area. </w:t>
-      </w:r>
-    </w:p>
-    <w:p/>
-    <w:p>
-      <w:r>
-        <w:t xml:space="preserve">Kriging provides several advantages, including the ability to incorporate spatial dependence, quantify uncertainty through prediction variances, and produce smooth surfaces. It can be applied to various types of data, such as continuous variables (e.g., pollutant concentrations) or discrete variables (e.g., presence/absence of a disease). The choice of kriging variant depends on the specific characteristics of the data and the desired spatial predictions. In practice, kriging is implemented through specialized software packages and programming languages like R or SAS. </w:t>
-      </w:r>
-    </w:p>
-    <w:p/>
-    <w:p>
-      <w:r>
-        <w:t>Overall, kriging is a powerful geostatistical technique that enables spatial interpolation and prediction by incorporating spatial autocorrelation and providing estimates with uncertainty measures. It has wide-ranging applications in fields that require spatial data analysis and prediction.</w:t>
-      </w:r>
-    </w:p>
-    <w:p/>
-    <w:p>
-      <w:pPr>
-        <w:pStyle w:val="Heading2"/>
-      </w:pPr>
-      <w:bookmarkStart w:id="16" w:name="_8ede4axfzbue" w:colFirst="0" w:colLast="0"/>
-      <w:bookmarkEnd w:id="16"/>
-      <w:r>
-        <w:t>3.3. ADAM</w:t>
-      </w:r>
+      <w:bookmarkStart w:id="18" w:name="_Toc139463415"/>
+      <w:r>
+        <w:t>4</w:t>
+      </w:r>
+      <w:r>
+        <w:t>.3. ADAM</w:t>
+      </w:r>
+      <w:bookmarkEnd w:id="18"/>
     </w:p>
     <w:p>
       <w:pPr>
@@ -2262,6 +5479,7 @@
         <w:rPr>
           <w:b/>
         </w:rPr>
+        <w:lastRenderedPageBreak/>
         <w:t>Invariance to the scale of the gradients:</w:t>
       </w:r>
       <w:r>
@@ -2449,21 +5667,27 @@
       <w:pPr>
         <w:pStyle w:val="Heading1"/>
       </w:pPr>
-      <w:bookmarkStart w:id="17" w:name="_rj006nfx7ydg" w:colFirst="0" w:colLast="0"/>
-      <w:bookmarkEnd w:id="17"/>
-      <w:r>
-        <w:t>4. Papers</w:t>
-      </w:r>
+      <w:bookmarkStart w:id="19" w:name="_Toc139463416"/>
+      <w:r>
+        <w:t>5</w:t>
+      </w:r>
+      <w:r>
+        <w:t>. Papers</w:t>
+      </w:r>
+      <w:bookmarkEnd w:id="19"/>
     </w:p>
     <w:p>
       <w:pPr>
         <w:pStyle w:val="Heading2"/>
       </w:pPr>
-      <w:bookmarkStart w:id="18" w:name="_f06c0dyikjkf" w:colFirst="0" w:colLast="0"/>
-      <w:bookmarkEnd w:id="18"/>
-      <w:r>
-        <w:t>4.1. PILM: A Survey on Problems, Methods and Applications</w:t>
-      </w:r>
+      <w:bookmarkStart w:id="20" w:name="_Toc139463417"/>
+      <w:r>
+        <w:t>5</w:t>
+      </w:r>
+      <w:r>
+        <w:t>.1. PILM: A Survey on Problems, Methods and Applications</w:t>
+      </w:r>
+      <w:bookmarkEnd w:id="20"/>
     </w:p>
     <w:p>
       <w:pPr>
@@ -2488,7 +5712,11 @@
         <w:ind w:left="720"/>
       </w:pPr>
       <w:r>
-        <w:t>Traditional machine learning algorithms are designed to learn patterns and relationships from data without any prior knowledge or constraints about the physical system being modeled. These algorithms are often based on statistical methods that aim to optimize a specific objective function, such as minimizing prediction error or maximizing accuracy. However, in many real-world applications, there is often prior knowledge or constraints about the physical system that can be leveraged to improve the accuracy and efficiency of machine learning models. For example, in predicting GIC, there is prior knowledge about the Earth's magnetic field and its interactions with solar wind and other factors that cause GIC. Traditional machine learning algorithms have limitations in incorporating this type of prior knowledge or constraints into their models. They may not be able to capture complex relationships between variables or account for physical laws and principles that govern the behavior of the system being modeled. This is where Physics-Informed Machine Learning (PIML) comes in. PIML is a paradigm that seeks to construct models that make use of both empirical data and prior physical knowledge to enhance performance on tasks that involve a physical mechanism. By incorporating physical prior knowledge into machine learning models, PIML can overcome the limitations of traditional machine learning algorithms and improve accuracy and efficiency in tasks such as predicting GIC.</w:t>
+        <w:t xml:space="preserve">Traditional machine learning algorithms are designed to learn patterns and relationships from data without any prior knowledge or constraints about the physical system being modeled. These algorithms are often based on statistical methods that aim to optimize a specific objective function, such as minimizing prediction error or maximizing accuracy. However, in many real-world applications, there is often prior knowledge or constraints </w:t>
+      </w:r>
+      <w:r>
+        <w:lastRenderedPageBreak/>
+        <w:t>about the physical system that can be leveraged to improve the accuracy and efficiency of machine learning models. For example, in predicting GIC, there is prior knowledge about the Earth's magnetic field and its interactions with solar wind and other factors that cause GIC. Traditional machine learning algorithms have limitations in incorporating this type of prior knowledge or constraints into their models. They may not be able to capture complex relationships between variables or account for physical laws and principles that govern the behavior of the system being modeled. This is where Physics-Informed Machine Learning (PIML) comes in. PIML is a paradigm that seeks to construct models that make use of both empirical data and prior physical knowledge to enhance performance on tasks that involve a physical mechanism. By incorporating physical prior knowledge into machine learning models, PIML can overcome the limitations of traditional machine learning algorithms and improve accuracy and efficiency in tasks such as predicting GIC.</w:t>
       </w:r>
     </w:p>
     <w:p/>
@@ -2699,6 +5927,7 @@
         </w:pBdr>
       </w:pPr>
       <w:r>
+        <w:lastRenderedPageBreak/>
         <w:t xml:space="preserve">- Training data, model architecture, loss functions, optimization algorithms, and inference can all be modified to incorporate physical prior knowledge. </w:t>
       </w:r>
     </w:p>
@@ -2914,7 +6143,6 @@
         </w:pBdr>
       </w:pPr>
       <w:r>
-        <w:lastRenderedPageBreak/>
         <w:t xml:space="preserve">- By integrating empirical data and physical prior knowledge into machine learning models, it is possible to overcome the limitations of traditional machine learning algorithms and achieve improved accuracy and efficiency. </w:t>
       </w:r>
     </w:p>
@@ -2949,15 +6177,22 @@
       <w:pPr>
         <w:pStyle w:val="Heading2"/>
       </w:pPr>
-      <w:bookmarkStart w:id="19" w:name="_225lmsmn2wpf" w:colFirst="0" w:colLast="0"/>
-      <w:bookmarkEnd w:id="19"/>
-      <w:r>
-        <w:t>4.2. a real-time GMD monitoring system</w:t>
-      </w:r>
-    </w:p>
-    <w:p>
-      <w:r>
-        <w:t>A real-time GMD (Geomagnetic Disturbance) monitoring system is designed to track and assess geomagnetic events and their potential impact on power grids and electrical systems. Geomagnetic disturbances occur when the Earth's magnetic field is disrupted by solar flares or other space weather phenomena. These disturbances can induce currents in power grids, known as Geomagnetically Induced Currents (GICs), which can pose risks to the stability and reliability of electrical infrastructure.</w:t>
+      <w:bookmarkStart w:id="21" w:name="_Toc139463418"/>
+      <w:r>
+        <w:t>5</w:t>
+      </w:r>
+      <w:r>
+        <w:t>.2. a real-time GMD monitoring system</w:t>
+      </w:r>
+      <w:bookmarkEnd w:id="21"/>
+    </w:p>
+    <w:p>
+      <w:r>
+        <w:t xml:space="preserve">A real-time GMD (Geomagnetic Disturbance) monitoring system is designed to track and assess geomagnetic events and their potential impact on power grids and electrical systems. Geomagnetic disturbances occur when the Earth's magnetic field is disrupted by solar flares or </w:t>
+      </w:r>
+      <w:r>
+        <w:lastRenderedPageBreak/>
+        <w:t>other space weather phenomena. These disturbances can induce currents in power grids, known as Geomagnetically Induced Currents (GICs), which can pose risks to the stability and reliability of electrical infrastructure.</w:t>
       </w:r>
     </w:p>
     <w:p/>
@@ -2993,7 +6228,6 @@
     <w:p/>
     <w:p>
       <w:r>
-        <w:lastRenderedPageBreak/>
         <w:t>Integration with Power Grid Systems: The real-time GMD monitoring system is often integrated with the control and monitoring infrastructure of the power grid. This integration allows operators to correlate the geomagnetic data with other operational parameters, such as current flows and system stability, to assess the potential impact of GICs on the grid components.</w:t>
       </w:r>
     </w:p>
@@ -3010,12 +6244,23 @@
           <w:sz w:val="32"/>
           <w:szCs w:val="32"/>
         </w:rPr>
-        <w:t>3.3. Dst index</w:t>
-      </w:r>
-    </w:p>
-    <w:p>
-      <w:r>
-        <w:t>In the context of Geomagnetic Disturbances (GMDs), the Dst (disturbance storm time) index is a measure used to characterize the size and intensity of a geomagnetic storm. GMDs occur when the Earth's magnetic field experiences significant fluctuations due to solar activity, such as solar flares and coronal mass ejections.</w:t>
+        <w:t>5</w:t>
+      </w:r>
+      <w:r>
+        <w:rPr>
+          <w:sz w:val="32"/>
+          <w:szCs w:val="32"/>
+        </w:rPr>
+        <w:t>.3. Dst index</w:t>
+      </w:r>
+    </w:p>
+    <w:p>
+      <w:r>
+        <w:t xml:space="preserve">In the context of Geomagnetic Disturbances (GMDs), the Dst (disturbance storm time) index is a measure used to characterize the size and intensity of a geomagnetic storm. GMDs occur when </w:t>
+      </w:r>
+      <w:r>
+        <w:lastRenderedPageBreak/>
+        <w:t>the Earth's magnetic field experiences significant fluctuations due to solar activity, such as solar flares and coronal mass ejections.</w:t>
       </w:r>
     </w:p>
     <w:p/>
@@ -3045,7 +6290,6 @@
     <w:p/>
     <w:p>
       <w:r>
-        <w:lastRenderedPageBreak/>
         <w:t>Overall, the Dst index plays a crucial role in understanding, monitoring, and characterizing the effects of geomagnetic storms, including their association with field-aligned currents and their impact on various technological systems</w:t>
       </w:r>
     </w:p>
@@ -3060,12 +6304,12 @@
       <w:pPr>
         <w:pStyle w:val="Heading2"/>
       </w:pPr>
-      <w:bookmarkStart w:id="20" w:name="_18vlbk7m1pn" w:colFirst="0" w:colLast="0"/>
-      <w:bookmarkEnd w:id="20"/>
+      <w:bookmarkStart w:id="22" w:name="_18vlbk7m1pn" w:colFirst="0" w:colLast="0"/>
+      <w:bookmarkEnd w:id="22"/>
     </w:p>
     <w:sectPr>
-      <w:headerReference w:type="default" r:id="rId8"/>
-      <w:footerReference w:type="default" r:id="rId9"/>
+      <w:headerReference w:type="default" r:id="rId19"/>
+      <w:footerReference w:type="default" r:id="rId20"/>
       <w:pgSz w:w="12240" w:h="15840"/>
       <w:pgMar w:top="1440" w:right="1440" w:bottom="1440" w:left="1440" w:header="720" w:footer="720" w:gutter="0"/>
       <w:pgNumType w:start="1"/>
@@ -3162,6 +6406,345 @@
 <file path=word/numbering.xml><?xml version="1.0" encoding="utf-8"?>
 <w:numbering xmlns:wpc="http://schemas.microsoft.com/office/word/2010/wordprocessingCanvas" xmlns:cx="http://schemas.microsoft.com/office/drawing/2014/chartex" xmlns:cx1="http://schemas.microsoft.com/office/drawing/2015/9/8/chartex" xmlns:cx2="http://schemas.microsoft.com/office/drawing/2015/10/21/chartex" xmlns:cx3="http://schemas.microsoft.com/office/drawing/2016/5/9/chartex" xmlns:cx4="http://schemas.microsoft.com/office/drawing/2016/5/10/chartex" xmlns:cx5="http://schemas.microsoft.com/office/drawing/2016/5/11/chartex" xmlns:cx6="http://schemas.microsoft.com/office/drawing/2016/5/12/chartex" xmlns:cx7="http://schemas.microsoft.com/office/drawing/2016/5/13/chartex" xmlns:cx8="http://schemas.microsoft.com/office/drawing/2016/5/14/chartex" xmlns:mc="http://schemas.openxmlformats.org/markup-compatibility/2006" xmlns:aink="http://schemas.microsoft.com/office/drawing/2016/ink" xmlns:am3d="http://schemas.microsoft.com/office/drawing/2017/model3d" xmlns:o="urn:schemas-microsoft-com:office:office" xmlns:oel="http://schemas.microsoft.com/office/2019/extlst" xmlns:r="http://schemas.openxmlformats.org/officeDocument/2006/relationships" xmlns:m="http://schemas.openxmlformats.org/officeDocument/2006/math" xmlns:v="urn:schemas-microsoft-com:vml" xmlns:wp14="http://schemas.microsoft.com/office/word/2010/wordprocessingDrawing" xmlns:wp="http://schemas.openxmlformats.org/drawingml/2006/wordprocessingDrawing" xmlns:w10="urn:schemas-microsoft-com:office:word" xmlns:w="http://schemas.openxmlformats.org/wordprocessingml/2006/main" xmlns:w14="http://schemas.microsoft.com/office/word/2010/wordml" xmlns:w15="http://schemas.microsoft.com/office/word/2012/wordml" xmlns:w16cex="http://schemas.microsoft.com/office/word/2018/wordml/cex" xmlns:w16cid="http://schemas.microsoft.com/office/word/2016/wordml/cid" xmlns:w16="http://schemas.microsoft.com/office/word/2018/wordml" xmlns:w16sdtdh="http://schemas.microsoft.com/office/word/2020/wordml/sdtdatahash" xmlns:w16se="http://schemas.microsoft.com/office/word/2015/wordml/symex" xmlns:wpg="http://schemas.microsoft.com/office/word/2010/wordprocessingGroup" xmlns:wpi="http://schemas.microsoft.com/office/word/2010/wordprocessingInk" xmlns:wne="http://schemas.microsoft.com/office/word/2006/wordml" xmlns:wps="http://schemas.microsoft.com/office/word/2010/wordprocessingShape" mc:Ignorable="w14 w15 w16se w16cid w16 w16cex w16sdtdh wp14">
   <w:abstractNum w:abstractNumId="0" w15:restartNumberingAfterBreak="0">
+    <w:nsid w:val="0B5C723D"/>
+    <w:multiLevelType w:val="hybridMultilevel"/>
+    <w:tmpl w:val="0DE09444"/>
+    <w:lvl w:ilvl="0" w:tplc="0409000B">
+      <w:start w:val="1"/>
+      <w:numFmt w:val="bullet"/>
+      <w:lvlText w:val=""/>
+      <w:lvlJc w:val="left"/>
+      <w:pPr>
+        <w:ind w:left="720" w:hanging="360"/>
+      </w:pPr>
+      <w:rPr>
+        <w:rFonts w:ascii="Wingdings" w:hAnsi="Wingdings" w:hint="default"/>
+      </w:rPr>
+    </w:lvl>
+    <w:lvl w:ilvl="1" w:tplc="04090003" w:tentative="1">
+      <w:start w:val="1"/>
+      <w:numFmt w:val="bullet"/>
+      <w:lvlText w:val="o"/>
+      <w:lvlJc w:val="left"/>
+      <w:pPr>
+        <w:ind w:left="1440" w:hanging="360"/>
+      </w:pPr>
+      <w:rPr>
+        <w:rFonts w:ascii="Courier New" w:hAnsi="Courier New" w:cs="Courier New" w:hint="default"/>
+      </w:rPr>
+    </w:lvl>
+    <w:lvl w:ilvl="2" w:tplc="04090005" w:tentative="1">
+      <w:start w:val="1"/>
+      <w:numFmt w:val="bullet"/>
+      <w:lvlText w:val=""/>
+      <w:lvlJc w:val="left"/>
+      <w:pPr>
+        <w:ind w:left="2160" w:hanging="360"/>
+      </w:pPr>
+      <w:rPr>
+        <w:rFonts w:ascii="Wingdings" w:hAnsi="Wingdings" w:hint="default"/>
+      </w:rPr>
+    </w:lvl>
+    <w:lvl w:ilvl="3" w:tplc="04090001" w:tentative="1">
+      <w:start w:val="1"/>
+      <w:numFmt w:val="bullet"/>
+      <w:lvlText w:val=""/>
+      <w:lvlJc w:val="left"/>
+      <w:pPr>
+        <w:ind w:left="2880" w:hanging="360"/>
+      </w:pPr>
+      <w:rPr>
+        <w:rFonts w:ascii="Symbol" w:hAnsi="Symbol" w:hint="default"/>
+      </w:rPr>
+    </w:lvl>
+    <w:lvl w:ilvl="4" w:tplc="04090003" w:tentative="1">
+      <w:start w:val="1"/>
+      <w:numFmt w:val="bullet"/>
+      <w:lvlText w:val="o"/>
+      <w:lvlJc w:val="left"/>
+      <w:pPr>
+        <w:ind w:left="3600" w:hanging="360"/>
+      </w:pPr>
+      <w:rPr>
+        <w:rFonts w:ascii="Courier New" w:hAnsi="Courier New" w:cs="Courier New" w:hint="default"/>
+      </w:rPr>
+    </w:lvl>
+    <w:lvl w:ilvl="5" w:tplc="04090005" w:tentative="1">
+      <w:start w:val="1"/>
+      <w:numFmt w:val="bullet"/>
+      <w:lvlText w:val=""/>
+      <w:lvlJc w:val="left"/>
+      <w:pPr>
+        <w:ind w:left="4320" w:hanging="360"/>
+      </w:pPr>
+      <w:rPr>
+        <w:rFonts w:ascii="Wingdings" w:hAnsi="Wingdings" w:hint="default"/>
+      </w:rPr>
+    </w:lvl>
+    <w:lvl w:ilvl="6" w:tplc="04090001" w:tentative="1">
+      <w:start w:val="1"/>
+      <w:numFmt w:val="bullet"/>
+      <w:lvlText w:val=""/>
+      <w:lvlJc w:val="left"/>
+      <w:pPr>
+        <w:ind w:left="5040" w:hanging="360"/>
+      </w:pPr>
+      <w:rPr>
+        <w:rFonts w:ascii="Symbol" w:hAnsi="Symbol" w:hint="default"/>
+      </w:rPr>
+    </w:lvl>
+    <w:lvl w:ilvl="7" w:tplc="04090003" w:tentative="1">
+      <w:start w:val="1"/>
+      <w:numFmt w:val="bullet"/>
+      <w:lvlText w:val="o"/>
+      <w:lvlJc w:val="left"/>
+      <w:pPr>
+        <w:ind w:left="5760" w:hanging="360"/>
+      </w:pPr>
+      <w:rPr>
+        <w:rFonts w:ascii="Courier New" w:hAnsi="Courier New" w:cs="Courier New" w:hint="default"/>
+      </w:rPr>
+    </w:lvl>
+    <w:lvl w:ilvl="8" w:tplc="04090005" w:tentative="1">
+      <w:start w:val="1"/>
+      <w:numFmt w:val="bullet"/>
+      <w:lvlText w:val=""/>
+      <w:lvlJc w:val="left"/>
+      <w:pPr>
+        <w:ind w:left="6480" w:hanging="360"/>
+      </w:pPr>
+      <w:rPr>
+        <w:rFonts w:ascii="Wingdings" w:hAnsi="Wingdings" w:hint="default"/>
+      </w:rPr>
+    </w:lvl>
+  </w:abstractNum>
+  <w:abstractNum w:abstractNumId="1" w15:restartNumberingAfterBreak="0">
+    <w:nsid w:val="1A21285F"/>
+    <w:multiLevelType w:val="hybridMultilevel"/>
+    <w:tmpl w:val="292E36C8"/>
+    <w:lvl w:ilvl="0" w:tplc="0409000B">
+      <w:start w:val="1"/>
+      <w:numFmt w:val="bullet"/>
+      <w:lvlText w:val=""/>
+      <w:lvlJc w:val="left"/>
+      <w:pPr>
+        <w:ind w:left="720" w:hanging="360"/>
+      </w:pPr>
+      <w:rPr>
+        <w:rFonts w:ascii="Wingdings" w:hAnsi="Wingdings" w:hint="default"/>
+      </w:rPr>
+    </w:lvl>
+    <w:lvl w:ilvl="1" w:tplc="04090003" w:tentative="1">
+      <w:start w:val="1"/>
+      <w:numFmt w:val="bullet"/>
+      <w:lvlText w:val="o"/>
+      <w:lvlJc w:val="left"/>
+      <w:pPr>
+        <w:ind w:left="1440" w:hanging="360"/>
+      </w:pPr>
+      <w:rPr>
+        <w:rFonts w:ascii="Courier New" w:hAnsi="Courier New" w:cs="Courier New" w:hint="default"/>
+      </w:rPr>
+    </w:lvl>
+    <w:lvl w:ilvl="2" w:tplc="04090005" w:tentative="1">
+      <w:start w:val="1"/>
+      <w:numFmt w:val="bullet"/>
+      <w:lvlText w:val=""/>
+      <w:lvlJc w:val="left"/>
+      <w:pPr>
+        <w:ind w:left="2160" w:hanging="360"/>
+      </w:pPr>
+      <w:rPr>
+        <w:rFonts w:ascii="Wingdings" w:hAnsi="Wingdings" w:hint="default"/>
+      </w:rPr>
+    </w:lvl>
+    <w:lvl w:ilvl="3" w:tplc="04090001" w:tentative="1">
+      <w:start w:val="1"/>
+      <w:numFmt w:val="bullet"/>
+      <w:lvlText w:val=""/>
+      <w:lvlJc w:val="left"/>
+      <w:pPr>
+        <w:ind w:left="2880" w:hanging="360"/>
+      </w:pPr>
+      <w:rPr>
+        <w:rFonts w:ascii="Symbol" w:hAnsi="Symbol" w:hint="default"/>
+      </w:rPr>
+    </w:lvl>
+    <w:lvl w:ilvl="4" w:tplc="04090003" w:tentative="1">
+      <w:start w:val="1"/>
+      <w:numFmt w:val="bullet"/>
+      <w:lvlText w:val="o"/>
+      <w:lvlJc w:val="left"/>
+      <w:pPr>
+        <w:ind w:left="3600" w:hanging="360"/>
+      </w:pPr>
+      <w:rPr>
+        <w:rFonts w:ascii="Courier New" w:hAnsi="Courier New" w:cs="Courier New" w:hint="default"/>
+      </w:rPr>
+    </w:lvl>
+    <w:lvl w:ilvl="5" w:tplc="04090005" w:tentative="1">
+      <w:start w:val="1"/>
+      <w:numFmt w:val="bullet"/>
+      <w:lvlText w:val=""/>
+      <w:lvlJc w:val="left"/>
+      <w:pPr>
+        <w:ind w:left="4320" w:hanging="360"/>
+      </w:pPr>
+      <w:rPr>
+        <w:rFonts w:ascii="Wingdings" w:hAnsi="Wingdings" w:hint="default"/>
+      </w:rPr>
+    </w:lvl>
+    <w:lvl w:ilvl="6" w:tplc="04090001" w:tentative="1">
+      <w:start w:val="1"/>
+      <w:numFmt w:val="bullet"/>
+      <w:lvlText w:val=""/>
+      <w:lvlJc w:val="left"/>
+      <w:pPr>
+        <w:ind w:left="5040" w:hanging="360"/>
+      </w:pPr>
+      <w:rPr>
+        <w:rFonts w:ascii="Symbol" w:hAnsi="Symbol" w:hint="default"/>
+      </w:rPr>
+    </w:lvl>
+    <w:lvl w:ilvl="7" w:tplc="04090003" w:tentative="1">
+      <w:start w:val="1"/>
+      <w:numFmt w:val="bullet"/>
+      <w:lvlText w:val="o"/>
+      <w:lvlJc w:val="left"/>
+      <w:pPr>
+        <w:ind w:left="5760" w:hanging="360"/>
+      </w:pPr>
+      <w:rPr>
+        <w:rFonts w:ascii="Courier New" w:hAnsi="Courier New" w:cs="Courier New" w:hint="default"/>
+      </w:rPr>
+    </w:lvl>
+    <w:lvl w:ilvl="8" w:tplc="04090005" w:tentative="1">
+      <w:start w:val="1"/>
+      <w:numFmt w:val="bullet"/>
+      <w:lvlText w:val=""/>
+      <w:lvlJc w:val="left"/>
+      <w:pPr>
+        <w:ind w:left="6480" w:hanging="360"/>
+      </w:pPr>
+      <w:rPr>
+        <w:rFonts w:ascii="Wingdings" w:hAnsi="Wingdings" w:hint="default"/>
+      </w:rPr>
+    </w:lvl>
+  </w:abstractNum>
+  <w:abstractNum w:abstractNumId="2" w15:restartNumberingAfterBreak="0">
+    <w:nsid w:val="1BD85383"/>
+    <w:multiLevelType w:val="hybridMultilevel"/>
+    <w:tmpl w:val="3A7C25AE"/>
+    <w:lvl w:ilvl="0" w:tplc="04090001">
+      <w:start w:val="1"/>
+      <w:numFmt w:val="bullet"/>
+      <w:lvlText w:val=""/>
+      <w:lvlJc w:val="left"/>
+      <w:pPr>
+        <w:ind w:left="1440" w:hanging="360"/>
+      </w:pPr>
+      <w:rPr>
+        <w:rFonts w:ascii="Symbol" w:hAnsi="Symbol" w:hint="default"/>
+      </w:rPr>
+    </w:lvl>
+    <w:lvl w:ilvl="1" w:tplc="04090003" w:tentative="1">
+      <w:start w:val="1"/>
+      <w:numFmt w:val="bullet"/>
+      <w:lvlText w:val="o"/>
+      <w:lvlJc w:val="left"/>
+      <w:pPr>
+        <w:ind w:left="2160" w:hanging="360"/>
+      </w:pPr>
+      <w:rPr>
+        <w:rFonts w:ascii="Courier New" w:hAnsi="Courier New" w:cs="Courier New" w:hint="default"/>
+      </w:rPr>
+    </w:lvl>
+    <w:lvl w:ilvl="2" w:tplc="04090005" w:tentative="1">
+      <w:start w:val="1"/>
+      <w:numFmt w:val="bullet"/>
+      <w:lvlText w:val=""/>
+      <w:lvlJc w:val="left"/>
+      <w:pPr>
+        <w:ind w:left="2880" w:hanging="360"/>
+      </w:pPr>
+      <w:rPr>
+        <w:rFonts w:ascii="Wingdings" w:hAnsi="Wingdings" w:hint="default"/>
+      </w:rPr>
+    </w:lvl>
+    <w:lvl w:ilvl="3" w:tplc="04090001" w:tentative="1">
+      <w:start w:val="1"/>
+      <w:numFmt w:val="bullet"/>
+      <w:lvlText w:val=""/>
+      <w:lvlJc w:val="left"/>
+      <w:pPr>
+        <w:ind w:left="3600" w:hanging="360"/>
+      </w:pPr>
+      <w:rPr>
+        <w:rFonts w:ascii="Symbol" w:hAnsi="Symbol" w:hint="default"/>
+      </w:rPr>
+    </w:lvl>
+    <w:lvl w:ilvl="4" w:tplc="04090003" w:tentative="1">
+      <w:start w:val="1"/>
+      <w:numFmt w:val="bullet"/>
+      <w:lvlText w:val="o"/>
+      <w:lvlJc w:val="left"/>
+      <w:pPr>
+        <w:ind w:left="4320" w:hanging="360"/>
+      </w:pPr>
+      <w:rPr>
+        <w:rFonts w:ascii="Courier New" w:hAnsi="Courier New" w:cs="Courier New" w:hint="default"/>
+      </w:rPr>
+    </w:lvl>
+    <w:lvl w:ilvl="5" w:tplc="04090005" w:tentative="1">
+      <w:start w:val="1"/>
+      <w:numFmt w:val="bullet"/>
+      <w:lvlText w:val=""/>
+      <w:lvlJc w:val="left"/>
+      <w:pPr>
+        <w:ind w:left="5040" w:hanging="360"/>
+      </w:pPr>
+      <w:rPr>
+        <w:rFonts w:ascii="Wingdings" w:hAnsi="Wingdings" w:hint="default"/>
+      </w:rPr>
+    </w:lvl>
+    <w:lvl w:ilvl="6" w:tplc="04090001" w:tentative="1">
+      <w:start w:val="1"/>
+      <w:numFmt w:val="bullet"/>
+      <w:lvlText w:val=""/>
+      <w:lvlJc w:val="left"/>
+      <w:pPr>
+        <w:ind w:left="5760" w:hanging="360"/>
+      </w:pPr>
+      <w:rPr>
+        <w:rFonts w:ascii="Symbol" w:hAnsi="Symbol" w:hint="default"/>
+      </w:rPr>
+    </w:lvl>
+    <w:lvl w:ilvl="7" w:tplc="04090003" w:tentative="1">
+      <w:start w:val="1"/>
+      <w:numFmt w:val="bullet"/>
+      <w:lvlText w:val="o"/>
+      <w:lvlJc w:val="left"/>
+      <w:pPr>
+        <w:ind w:left="6480" w:hanging="360"/>
+      </w:pPr>
+      <w:rPr>
+        <w:rFonts w:ascii="Courier New" w:hAnsi="Courier New" w:cs="Courier New" w:hint="default"/>
+      </w:rPr>
+    </w:lvl>
+    <w:lvl w:ilvl="8" w:tplc="04090005" w:tentative="1">
+      <w:start w:val="1"/>
+      <w:numFmt w:val="bullet"/>
+      <w:lvlText w:val=""/>
+      <w:lvlJc w:val="left"/>
+      <w:pPr>
+        <w:ind w:left="7200" w:hanging="360"/>
+      </w:pPr>
+      <w:rPr>
+        <w:rFonts w:ascii="Wingdings" w:hAnsi="Wingdings" w:hint="default"/>
+      </w:rPr>
+    </w:lvl>
+  </w:abstractNum>
+  <w:abstractNum w:abstractNumId="3" w15:restartNumberingAfterBreak="0">
     <w:nsid w:val="2C492EBB"/>
     <w:multiLevelType w:val="multilevel"/>
     <w:tmpl w:val="14E4BD70"/>
@@ -3274,7 +6857,269 @@
       </w:rPr>
     </w:lvl>
   </w:abstractNum>
-  <w:abstractNum w:abstractNumId="1" w15:restartNumberingAfterBreak="0">
+  <w:abstractNum w:abstractNumId="4" w15:restartNumberingAfterBreak="0">
+    <w:nsid w:val="38A0131C"/>
+    <w:multiLevelType w:val="hybridMultilevel"/>
+    <w:tmpl w:val="89260BC6"/>
+    <w:lvl w:ilvl="0" w:tplc="0409000B">
+      <w:start w:val="1"/>
+      <w:numFmt w:val="bullet"/>
+      <w:lvlText w:val=""/>
+      <w:lvlJc w:val="left"/>
+      <w:pPr>
+        <w:ind w:left="720" w:hanging="360"/>
+      </w:pPr>
+      <w:rPr>
+        <w:rFonts w:ascii="Wingdings" w:hAnsi="Wingdings" w:hint="default"/>
+      </w:rPr>
+    </w:lvl>
+    <w:lvl w:ilvl="1" w:tplc="04090003" w:tentative="1">
+      <w:start w:val="1"/>
+      <w:numFmt w:val="bullet"/>
+      <w:lvlText w:val="o"/>
+      <w:lvlJc w:val="left"/>
+      <w:pPr>
+        <w:ind w:left="1440" w:hanging="360"/>
+      </w:pPr>
+      <w:rPr>
+        <w:rFonts w:ascii="Courier New" w:hAnsi="Courier New" w:cs="Courier New" w:hint="default"/>
+      </w:rPr>
+    </w:lvl>
+    <w:lvl w:ilvl="2" w:tplc="04090005" w:tentative="1">
+      <w:start w:val="1"/>
+      <w:numFmt w:val="bullet"/>
+      <w:lvlText w:val=""/>
+      <w:lvlJc w:val="left"/>
+      <w:pPr>
+        <w:ind w:left="2160" w:hanging="360"/>
+      </w:pPr>
+      <w:rPr>
+        <w:rFonts w:ascii="Wingdings" w:hAnsi="Wingdings" w:hint="default"/>
+      </w:rPr>
+    </w:lvl>
+    <w:lvl w:ilvl="3" w:tplc="04090001" w:tentative="1">
+      <w:start w:val="1"/>
+      <w:numFmt w:val="bullet"/>
+      <w:lvlText w:val=""/>
+      <w:lvlJc w:val="left"/>
+      <w:pPr>
+        <w:ind w:left="2880" w:hanging="360"/>
+      </w:pPr>
+      <w:rPr>
+        <w:rFonts w:ascii="Symbol" w:hAnsi="Symbol" w:hint="default"/>
+      </w:rPr>
+    </w:lvl>
+    <w:lvl w:ilvl="4" w:tplc="04090003" w:tentative="1">
+      <w:start w:val="1"/>
+      <w:numFmt w:val="bullet"/>
+      <w:lvlText w:val="o"/>
+      <w:lvlJc w:val="left"/>
+      <w:pPr>
+        <w:ind w:left="3600" w:hanging="360"/>
+      </w:pPr>
+      <w:rPr>
+        <w:rFonts w:ascii="Courier New" w:hAnsi="Courier New" w:cs="Courier New" w:hint="default"/>
+      </w:rPr>
+    </w:lvl>
+    <w:lvl w:ilvl="5" w:tplc="04090005" w:tentative="1">
+      <w:start w:val="1"/>
+      <w:numFmt w:val="bullet"/>
+      <w:lvlText w:val=""/>
+      <w:lvlJc w:val="left"/>
+      <w:pPr>
+        <w:ind w:left="4320" w:hanging="360"/>
+      </w:pPr>
+      <w:rPr>
+        <w:rFonts w:ascii="Wingdings" w:hAnsi="Wingdings" w:hint="default"/>
+      </w:rPr>
+    </w:lvl>
+    <w:lvl w:ilvl="6" w:tplc="04090001" w:tentative="1">
+      <w:start w:val="1"/>
+      <w:numFmt w:val="bullet"/>
+      <w:lvlText w:val=""/>
+      <w:lvlJc w:val="left"/>
+      <w:pPr>
+        <w:ind w:left="5040" w:hanging="360"/>
+      </w:pPr>
+      <w:rPr>
+        <w:rFonts w:ascii="Symbol" w:hAnsi="Symbol" w:hint="default"/>
+      </w:rPr>
+    </w:lvl>
+    <w:lvl w:ilvl="7" w:tplc="04090003" w:tentative="1">
+      <w:start w:val="1"/>
+      <w:numFmt w:val="bullet"/>
+      <w:lvlText w:val="o"/>
+      <w:lvlJc w:val="left"/>
+      <w:pPr>
+        <w:ind w:left="5760" w:hanging="360"/>
+      </w:pPr>
+      <w:rPr>
+        <w:rFonts w:ascii="Courier New" w:hAnsi="Courier New" w:cs="Courier New" w:hint="default"/>
+      </w:rPr>
+    </w:lvl>
+    <w:lvl w:ilvl="8" w:tplc="04090005" w:tentative="1">
+      <w:start w:val="1"/>
+      <w:numFmt w:val="bullet"/>
+      <w:lvlText w:val=""/>
+      <w:lvlJc w:val="left"/>
+      <w:pPr>
+        <w:ind w:left="6480" w:hanging="360"/>
+      </w:pPr>
+      <w:rPr>
+        <w:rFonts w:ascii="Wingdings" w:hAnsi="Wingdings" w:hint="default"/>
+      </w:rPr>
+    </w:lvl>
+  </w:abstractNum>
+  <w:abstractNum w:abstractNumId="5" w15:restartNumberingAfterBreak="0">
+    <w:nsid w:val="3CE1504C"/>
+    <w:multiLevelType w:val="multilevel"/>
+    <w:tmpl w:val="4E62580C"/>
+    <w:lvl w:ilvl="0">
+      <w:start w:val="1"/>
+      <w:numFmt w:val="bullet"/>
+      <w:lvlText w:val=""/>
+      <w:lvlJc w:val="left"/>
+      <w:pPr>
+        <w:tabs>
+          <w:tab w:val="num" w:pos="720"/>
+        </w:tabs>
+        <w:ind w:left="720" w:hanging="360"/>
+      </w:pPr>
+      <w:rPr>
+        <w:rFonts w:ascii="Symbol" w:hAnsi="Symbol" w:hint="default"/>
+        <w:sz w:val="20"/>
+      </w:rPr>
+    </w:lvl>
+    <w:lvl w:ilvl="1" w:tentative="1">
+      <w:start w:val="1"/>
+      <w:numFmt w:val="bullet"/>
+      <w:lvlText w:val="o"/>
+      <w:lvlJc w:val="left"/>
+      <w:pPr>
+        <w:tabs>
+          <w:tab w:val="num" w:pos="1440"/>
+        </w:tabs>
+        <w:ind w:left="1440" w:hanging="360"/>
+      </w:pPr>
+      <w:rPr>
+        <w:rFonts w:ascii="Courier New" w:hAnsi="Courier New" w:hint="default"/>
+        <w:sz w:val="20"/>
+      </w:rPr>
+    </w:lvl>
+    <w:lvl w:ilvl="2" w:tentative="1">
+      <w:start w:val="1"/>
+      <w:numFmt w:val="bullet"/>
+      <w:lvlText w:val=""/>
+      <w:lvlJc w:val="left"/>
+      <w:pPr>
+        <w:tabs>
+          <w:tab w:val="num" w:pos="2160"/>
+        </w:tabs>
+        <w:ind w:left="2160" w:hanging="360"/>
+      </w:pPr>
+      <w:rPr>
+        <w:rFonts w:ascii="Wingdings" w:hAnsi="Wingdings" w:hint="default"/>
+        <w:sz w:val="20"/>
+      </w:rPr>
+    </w:lvl>
+    <w:lvl w:ilvl="3" w:tentative="1">
+      <w:start w:val="1"/>
+      <w:numFmt w:val="bullet"/>
+      <w:lvlText w:val=""/>
+      <w:lvlJc w:val="left"/>
+      <w:pPr>
+        <w:tabs>
+          <w:tab w:val="num" w:pos="2880"/>
+        </w:tabs>
+        <w:ind w:left="2880" w:hanging="360"/>
+      </w:pPr>
+      <w:rPr>
+        <w:rFonts w:ascii="Wingdings" w:hAnsi="Wingdings" w:hint="default"/>
+        <w:sz w:val="20"/>
+      </w:rPr>
+    </w:lvl>
+    <w:lvl w:ilvl="4" w:tentative="1">
+      <w:start w:val="1"/>
+      <w:numFmt w:val="bullet"/>
+      <w:lvlText w:val=""/>
+      <w:lvlJc w:val="left"/>
+      <w:pPr>
+        <w:tabs>
+          <w:tab w:val="num" w:pos="3600"/>
+        </w:tabs>
+        <w:ind w:left="3600" w:hanging="360"/>
+      </w:pPr>
+      <w:rPr>
+        <w:rFonts w:ascii="Wingdings" w:hAnsi="Wingdings" w:hint="default"/>
+        <w:sz w:val="20"/>
+      </w:rPr>
+    </w:lvl>
+    <w:lvl w:ilvl="5" w:tentative="1">
+      <w:start w:val="1"/>
+      <w:numFmt w:val="bullet"/>
+      <w:lvlText w:val=""/>
+      <w:lvlJc w:val="left"/>
+      <w:pPr>
+        <w:tabs>
+          <w:tab w:val="num" w:pos="4320"/>
+        </w:tabs>
+        <w:ind w:left="4320" w:hanging="360"/>
+      </w:pPr>
+      <w:rPr>
+        <w:rFonts w:ascii="Wingdings" w:hAnsi="Wingdings" w:hint="default"/>
+        <w:sz w:val="20"/>
+      </w:rPr>
+    </w:lvl>
+    <w:lvl w:ilvl="6" w:tentative="1">
+      <w:start w:val="1"/>
+      <w:numFmt w:val="bullet"/>
+      <w:lvlText w:val=""/>
+      <w:lvlJc w:val="left"/>
+      <w:pPr>
+        <w:tabs>
+          <w:tab w:val="num" w:pos="5040"/>
+        </w:tabs>
+        <w:ind w:left="5040" w:hanging="360"/>
+      </w:pPr>
+      <w:rPr>
+        <w:rFonts w:ascii="Wingdings" w:hAnsi="Wingdings" w:hint="default"/>
+        <w:sz w:val="20"/>
+      </w:rPr>
+    </w:lvl>
+    <w:lvl w:ilvl="7" w:tentative="1">
+      <w:start w:val="1"/>
+      <w:numFmt w:val="bullet"/>
+      <w:lvlText w:val=""/>
+      <w:lvlJc w:val="left"/>
+      <w:pPr>
+        <w:tabs>
+          <w:tab w:val="num" w:pos="5760"/>
+        </w:tabs>
+        <w:ind w:left="5760" w:hanging="360"/>
+      </w:pPr>
+      <w:rPr>
+        <w:rFonts w:ascii="Wingdings" w:hAnsi="Wingdings" w:hint="default"/>
+        <w:sz w:val="20"/>
+      </w:rPr>
+    </w:lvl>
+    <w:lvl w:ilvl="8" w:tentative="1">
+      <w:start w:val="1"/>
+      <w:numFmt w:val="bullet"/>
+      <w:lvlText w:val=""/>
+      <w:lvlJc w:val="left"/>
+      <w:pPr>
+        <w:tabs>
+          <w:tab w:val="num" w:pos="6480"/>
+        </w:tabs>
+        <w:ind w:left="6480" w:hanging="360"/>
+      </w:pPr>
+      <w:rPr>
+        <w:rFonts w:ascii="Wingdings" w:hAnsi="Wingdings" w:hint="default"/>
+        <w:sz w:val="20"/>
+      </w:rPr>
+    </w:lvl>
+  </w:abstractNum>
+  <w:abstractNum w:abstractNumId="6" w15:restartNumberingAfterBreak="0">
     <w:nsid w:val="47CD3AA5"/>
     <w:multiLevelType w:val="multilevel"/>
     <w:tmpl w:val="22D21310"/>
@@ -3387,11 +7232,1838 @@
       </w:rPr>
     </w:lvl>
   </w:abstractNum>
+  <w:abstractNum w:abstractNumId="7" w15:restartNumberingAfterBreak="0">
+    <w:nsid w:val="494B12F0"/>
+    <w:multiLevelType w:val="hybridMultilevel"/>
+    <w:tmpl w:val="FB4635E8"/>
+    <w:lvl w:ilvl="0" w:tplc="04090001">
+      <w:start w:val="1"/>
+      <w:numFmt w:val="bullet"/>
+      <w:lvlText w:val=""/>
+      <w:lvlJc w:val="left"/>
+      <w:pPr>
+        <w:ind w:left="1440" w:hanging="360"/>
+      </w:pPr>
+      <w:rPr>
+        <w:rFonts w:ascii="Symbol" w:hAnsi="Symbol" w:hint="default"/>
+      </w:rPr>
+    </w:lvl>
+    <w:lvl w:ilvl="1" w:tplc="04090003" w:tentative="1">
+      <w:start w:val="1"/>
+      <w:numFmt w:val="bullet"/>
+      <w:lvlText w:val="o"/>
+      <w:lvlJc w:val="left"/>
+      <w:pPr>
+        <w:ind w:left="2160" w:hanging="360"/>
+      </w:pPr>
+      <w:rPr>
+        <w:rFonts w:ascii="Courier New" w:hAnsi="Courier New" w:cs="Courier New" w:hint="default"/>
+      </w:rPr>
+    </w:lvl>
+    <w:lvl w:ilvl="2" w:tplc="04090005" w:tentative="1">
+      <w:start w:val="1"/>
+      <w:numFmt w:val="bullet"/>
+      <w:lvlText w:val=""/>
+      <w:lvlJc w:val="left"/>
+      <w:pPr>
+        <w:ind w:left="2880" w:hanging="360"/>
+      </w:pPr>
+      <w:rPr>
+        <w:rFonts w:ascii="Wingdings" w:hAnsi="Wingdings" w:hint="default"/>
+      </w:rPr>
+    </w:lvl>
+    <w:lvl w:ilvl="3" w:tplc="04090001" w:tentative="1">
+      <w:start w:val="1"/>
+      <w:numFmt w:val="bullet"/>
+      <w:lvlText w:val=""/>
+      <w:lvlJc w:val="left"/>
+      <w:pPr>
+        <w:ind w:left="3600" w:hanging="360"/>
+      </w:pPr>
+      <w:rPr>
+        <w:rFonts w:ascii="Symbol" w:hAnsi="Symbol" w:hint="default"/>
+      </w:rPr>
+    </w:lvl>
+    <w:lvl w:ilvl="4" w:tplc="04090003" w:tentative="1">
+      <w:start w:val="1"/>
+      <w:numFmt w:val="bullet"/>
+      <w:lvlText w:val="o"/>
+      <w:lvlJc w:val="left"/>
+      <w:pPr>
+        <w:ind w:left="4320" w:hanging="360"/>
+      </w:pPr>
+      <w:rPr>
+        <w:rFonts w:ascii="Courier New" w:hAnsi="Courier New" w:cs="Courier New" w:hint="default"/>
+      </w:rPr>
+    </w:lvl>
+    <w:lvl w:ilvl="5" w:tplc="04090005" w:tentative="1">
+      <w:start w:val="1"/>
+      <w:numFmt w:val="bullet"/>
+      <w:lvlText w:val=""/>
+      <w:lvlJc w:val="left"/>
+      <w:pPr>
+        <w:ind w:left="5040" w:hanging="360"/>
+      </w:pPr>
+      <w:rPr>
+        <w:rFonts w:ascii="Wingdings" w:hAnsi="Wingdings" w:hint="default"/>
+      </w:rPr>
+    </w:lvl>
+    <w:lvl w:ilvl="6" w:tplc="04090001" w:tentative="1">
+      <w:start w:val="1"/>
+      <w:numFmt w:val="bullet"/>
+      <w:lvlText w:val=""/>
+      <w:lvlJc w:val="left"/>
+      <w:pPr>
+        <w:ind w:left="5760" w:hanging="360"/>
+      </w:pPr>
+      <w:rPr>
+        <w:rFonts w:ascii="Symbol" w:hAnsi="Symbol" w:hint="default"/>
+      </w:rPr>
+    </w:lvl>
+    <w:lvl w:ilvl="7" w:tplc="04090003" w:tentative="1">
+      <w:start w:val="1"/>
+      <w:numFmt w:val="bullet"/>
+      <w:lvlText w:val="o"/>
+      <w:lvlJc w:val="left"/>
+      <w:pPr>
+        <w:ind w:left="6480" w:hanging="360"/>
+      </w:pPr>
+      <w:rPr>
+        <w:rFonts w:ascii="Courier New" w:hAnsi="Courier New" w:cs="Courier New" w:hint="default"/>
+      </w:rPr>
+    </w:lvl>
+    <w:lvl w:ilvl="8" w:tplc="04090005" w:tentative="1">
+      <w:start w:val="1"/>
+      <w:numFmt w:val="bullet"/>
+      <w:lvlText w:val=""/>
+      <w:lvlJc w:val="left"/>
+      <w:pPr>
+        <w:ind w:left="7200" w:hanging="360"/>
+      </w:pPr>
+      <w:rPr>
+        <w:rFonts w:ascii="Wingdings" w:hAnsi="Wingdings" w:hint="default"/>
+      </w:rPr>
+    </w:lvl>
+  </w:abstractNum>
+  <w:abstractNum w:abstractNumId="8" w15:restartNumberingAfterBreak="0">
+    <w:nsid w:val="4E3E7652"/>
+    <w:multiLevelType w:val="hybridMultilevel"/>
+    <w:tmpl w:val="F0965A84"/>
+    <w:lvl w:ilvl="0" w:tplc="0409000D">
+      <w:start w:val="1"/>
+      <w:numFmt w:val="bullet"/>
+      <w:lvlText w:val=""/>
+      <w:lvlJc w:val="left"/>
+      <w:pPr>
+        <w:ind w:left="1440" w:hanging="360"/>
+      </w:pPr>
+      <w:rPr>
+        <w:rFonts w:ascii="Wingdings" w:hAnsi="Wingdings" w:hint="default"/>
+      </w:rPr>
+    </w:lvl>
+    <w:lvl w:ilvl="1" w:tplc="04090003" w:tentative="1">
+      <w:start w:val="1"/>
+      <w:numFmt w:val="bullet"/>
+      <w:lvlText w:val="o"/>
+      <w:lvlJc w:val="left"/>
+      <w:pPr>
+        <w:ind w:left="2160" w:hanging="360"/>
+      </w:pPr>
+      <w:rPr>
+        <w:rFonts w:ascii="Courier New" w:hAnsi="Courier New" w:cs="Courier New" w:hint="default"/>
+      </w:rPr>
+    </w:lvl>
+    <w:lvl w:ilvl="2" w:tplc="04090005" w:tentative="1">
+      <w:start w:val="1"/>
+      <w:numFmt w:val="bullet"/>
+      <w:lvlText w:val=""/>
+      <w:lvlJc w:val="left"/>
+      <w:pPr>
+        <w:ind w:left="2880" w:hanging="360"/>
+      </w:pPr>
+      <w:rPr>
+        <w:rFonts w:ascii="Wingdings" w:hAnsi="Wingdings" w:hint="default"/>
+      </w:rPr>
+    </w:lvl>
+    <w:lvl w:ilvl="3" w:tplc="04090001" w:tentative="1">
+      <w:start w:val="1"/>
+      <w:numFmt w:val="bullet"/>
+      <w:lvlText w:val=""/>
+      <w:lvlJc w:val="left"/>
+      <w:pPr>
+        <w:ind w:left="3600" w:hanging="360"/>
+      </w:pPr>
+      <w:rPr>
+        <w:rFonts w:ascii="Symbol" w:hAnsi="Symbol" w:hint="default"/>
+      </w:rPr>
+    </w:lvl>
+    <w:lvl w:ilvl="4" w:tplc="04090003" w:tentative="1">
+      <w:start w:val="1"/>
+      <w:numFmt w:val="bullet"/>
+      <w:lvlText w:val="o"/>
+      <w:lvlJc w:val="left"/>
+      <w:pPr>
+        <w:ind w:left="4320" w:hanging="360"/>
+      </w:pPr>
+      <w:rPr>
+        <w:rFonts w:ascii="Courier New" w:hAnsi="Courier New" w:cs="Courier New" w:hint="default"/>
+      </w:rPr>
+    </w:lvl>
+    <w:lvl w:ilvl="5" w:tplc="04090005" w:tentative="1">
+      <w:start w:val="1"/>
+      <w:numFmt w:val="bullet"/>
+      <w:lvlText w:val=""/>
+      <w:lvlJc w:val="left"/>
+      <w:pPr>
+        <w:ind w:left="5040" w:hanging="360"/>
+      </w:pPr>
+      <w:rPr>
+        <w:rFonts w:ascii="Wingdings" w:hAnsi="Wingdings" w:hint="default"/>
+      </w:rPr>
+    </w:lvl>
+    <w:lvl w:ilvl="6" w:tplc="04090001" w:tentative="1">
+      <w:start w:val="1"/>
+      <w:numFmt w:val="bullet"/>
+      <w:lvlText w:val=""/>
+      <w:lvlJc w:val="left"/>
+      <w:pPr>
+        <w:ind w:left="5760" w:hanging="360"/>
+      </w:pPr>
+      <w:rPr>
+        <w:rFonts w:ascii="Symbol" w:hAnsi="Symbol" w:hint="default"/>
+      </w:rPr>
+    </w:lvl>
+    <w:lvl w:ilvl="7" w:tplc="04090003" w:tentative="1">
+      <w:start w:val="1"/>
+      <w:numFmt w:val="bullet"/>
+      <w:lvlText w:val="o"/>
+      <w:lvlJc w:val="left"/>
+      <w:pPr>
+        <w:ind w:left="6480" w:hanging="360"/>
+      </w:pPr>
+      <w:rPr>
+        <w:rFonts w:ascii="Courier New" w:hAnsi="Courier New" w:cs="Courier New" w:hint="default"/>
+      </w:rPr>
+    </w:lvl>
+    <w:lvl w:ilvl="8" w:tplc="04090005" w:tentative="1">
+      <w:start w:val="1"/>
+      <w:numFmt w:val="bullet"/>
+      <w:lvlText w:val=""/>
+      <w:lvlJc w:val="left"/>
+      <w:pPr>
+        <w:ind w:left="7200" w:hanging="360"/>
+      </w:pPr>
+      <w:rPr>
+        <w:rFonts w:ascii="Wingdings" w:hAnsi="Wingdings" w:hint="default"/>
+      </w:rPr>
+    </w:lvl>
+  </w:abstractNum>
+  <w:abstractNum w:abstractNumId="9" w15:restartNumberingAfterBreak="0">
+    <w:nsid w:val="51403A9C"/>
+    <w:multiLevelType w:val="hybridMultilevel"/>
+    <w:tmpl w:val="4D169CAE"/>
+    <w:lvl w:ilvl="0" w:tplc="04090001">
+      <w:start w:val="1"/>
+      <w:numFmt w:val="bullet"/>
+      <w:lvlText w:val=""/>
+      <w:lvlJc w:val="left"/>
+      <w:pPr>
+        <w:ind w:left="1440" w:hanging="360"/>
+      </w:pPr>
+      <w:rPr>
+        <w:rFonts w:ascii="Symbol" w:hAnsi="Symbol" w:hint="default"/>
+      </w:rPr>
+    </w:lvl>
+    <w:lvl w:ilvl="1" w:tplc="04090003" w:tentative="1">
+      <w:start w:val="1"/>
+      <w:numFmt w:val="bullet"/>
+      <w:lvlText w:val="o"/>
+      <w:lvlJc w:val="left"/>
+      <w:pPr>
+        <w:ind w:left="2160" w:hanging="360"/>
+      </w:pPr>
+      <w:rPr>
+        <w:rFonts w:ascii="Courier New" w:hAnsi="Courier New" w:cs="Courier New" w:hint="default"/>
+      </w:rPr>
+    </w:lvl>
+    <w:lvl w:ilvl="2" w:tplc="04090005" w:tentative="1">
+      <w:start w:val="1"/>
+      <w:numFmt w:val="bullet"/>
+      <w:lvlText w:val=""/>
+      <w:lvlJc w:val="left"/>
+      <w:pPr>
+        <w:ind w:left="2880" w:hanging="360"/>
+      </w:pPr>
+      <w:rPr>
+        <w:rFonts w:ascii="Wingdings" w:hAnsi="Wingdings" w:hint="default"/>
+      </w:rPr>
+    </w:lvl>
+    <w:lvl w:ilvl="3" w:tplc="04090001" w:tentative="1">
+      <w:start w:val="1"/>
+      <w:numFmt w:val="bullet"/>
+      <w:lvlText w:val=""/>
+      <w:lvlJc w:val="left"/>
+      <w:pPr>
+        <w:ind w:left="3600" w:hanging="360"/>
+      </w:pPr>
+      <w:rPr>
+        <w:rFonts w:ascii="Symbol" w:hAnsi="Symbol" w:hint="default"/>
+      </w:rPr>
+    </w:lvl>
+    <w:lvl w:ilvl="4" w:tplc="04090003" w:tentative="1">
+      <w:start w:val="1"/>
+      <w:numFmt w:val="bullet"/>
+      <w:lvlText w:val="o"/>
+      <w:lvlJc w:val="left"/>
+      <w:pPr>
+        <w:ind w:left="4320" w:hanging="360"/>
+      </w:pPr>
+      <w:rPr>
+        <w:rFonts w:ascii="Courier New" w:hAnsi="Courier New" w:cs="Courier New" w:hint="default"/>
+      </w:rPr>
+    </w:lvl>
+    <w:lvl w:ilvl="5" w:tplc="04090005" w:tentative="1">
+      <w:start w:val="1"/>
+      <w:numFmt w:val="bullet"/>
+      <w:lvlText w:val=""/>
+      <w:lvlJc w:val="left"/>
+      <w:pPr>
+        <w:ind w:left="5040" w:hanging="360"/>
+      </w:pPr>
+      <w:rPr>
+        <w:rFonts w:ascii="Wingdings" w:hAnsi="Wingdings" w:hint="default"/>
+      </w:rPr>
+    </w:lvl>
+    <w:lvl w:ilvl="6" w:tplc="04090001" w:tentative="1">
+      <w:start w:val="1"/>
+      <w:numFmt w:val="bullet"/>
+      <w:lvlText w:val=""/>
+      <w:lvlJc w:val="left"/>
+      <w:pPr>
+        <w:ind w:left="5760" w:hanging="360"/>
+      </w:pPr>
+      <w:rPr>
+        <w:rFonts w:ascii="Symbol" w:hAnsi="Symbol" w:hint="default"/>
+      </w:rPr>
+    </w:lvl>
+    <w:lvl w:ilvl="7" w:tplc="04090003" w:tentative="1">
+      <w:start w:val="1"/>
+      <w:numFmt w:val="bullet"/>
+      <w:lvlText w:val="o"/>
+      <w:lvlJc w:val="left"/>
+      <w:pPr>
+        <w:ind w:left="6480" w:hanging="360"/>
+      </w:pPr>
+      <w:rPr>
+        <w:rFonts w:ascii="Courier New" w:hAnsi="Courier New" w:cs="Courier New" w:hint="default"/>
+      </w:rPr>
+    </w:lvl>
+    <w:lvl w:ilvl="8" w:tplc="04090005" w:tentative="1">
+      <w:start w:val="1"/>
+      <w:numFmt w:val="bullet"/>
+      <w:lvlText w:val=""/>
+      <w:lvlJc w:val="left"/>
+      <w:pPr>
+        <w:ind w:left="7200" w:hanging="360"/>
+      </w:pPr>
+      <w:rPr>
+        <w:rFonts w:ascii="Wingdings" w:hAnsi="Wingdings" w:hint="default"/>
+      </w:rPr>
+    </w:lvl>
+  </w:abstractNum>
+  <w:abstractNum w:abstractNumId="10" w15:restartNumberingAfterBreak="0">
+    <w:nsid w:val="53134DD0"/>
+    <w:multiLevelType w:val="hybridMultilevel"/>
+    <w:tmpl w:val="30EAC76A"/>
+    <w:lvl w:ilvl="0" w:tplc="04090001">
+      <w:start w:val="1"/>
+      <w:numFmt w:val="bullet"/>
+      <w:lvlText w:val=""/>
+      <w:lvlJc w:val="left"/>
+      <w:pPr>
+        <w:ind w:left="1440" w:hanging="360"/>
+      </w:pPr>
+      <w:rPr>
+        <w:rFonts w:ascii="Symbol" w:hAnsi="Symbol" w:hint="default"/>
+      </w:rPr>
+    </w:lvl>
+    <w:lvl w:ilvl="1" w:tplc="04090003" w:tentative="1">
+      <w:start w:val="1"/>
+      <w:numFmt w:val="bullet"/>
+      <w:lvlText w:val="o"/>
+      <w:lvlJc w:val="left"/>
+      <w:pPr>
+        <w:ind w:left="2160" w:hanging="360"/>
+      </w:pPr>
+      <w:rPr>
+        <w:rFonts w:ascii="Courier New" w:hAnsi="Courier New" w:cs="Courier New" w:hint="default"/>
+      </w:rPr>
+    </w:lvl>
+    <w:lvl w:ilvl="2" w:tplc="04090005" w:tentative="1">
+      <w:start w:val="1"/>
+      <w:numFmt w:val="bullet"/>
+      <w:lvlText w:val=""/>
+      <w:lvlJc w:val="left"/>
+      <w:pPr>
+        <w:ind w:left="2880" w:hanging="360"/>
+      </w:pPr>
+      <w:rPr>
+        <w:rFonts w:ascii="Wingdings" w:hAnsi="Wingdings" w:hint="default"/>
+      </w:rPr>
+    </w:lvl>
+    <w:lvl w:ilvl="3" w:tplc="04090001" w:tentative="1">
+      <w:start w:val="1"/>
+      <w:numFmt w:val="bullet"/>
+      <w:lvlText w:val=""/>
+      <w:lvlJc w:val="left"/>
+      <w:pPr>
+        <w:ind w:left="3600" w:hanging="360"/>
+      </w:pPr>
+      <w:rPr>
+        <w:rFonts w:ascii="Symbol" w:hAnsi="Symbol" w:hint="default"/>
+      </w:rPr>
+    </w:lvl>
+    <w:lvl w:ilvl="4" w:tplc="04090003" w:tentative="1">
+      <w:start w:val="1"/>
+      <w:numFmt w:val="bullet"/>
+      <w:lvlText w:val="o"/>
+      <w:lvlJc w:val="left"/>
+      <w:pPr>
+        <w:ind w:left="4320" w:hanging="360"/>
+      </w:pPr>
+      <w:rPr>
+        <w:rFonts w:ascii="Courier New" w:hAnsi="Courier New" w:cs="Courier New" w:hint="default"/>
+      </w:rPr>
+    </w:lvl>
+    <w:lvl w:ilvl="5" w:tplc="04090005" w:tentative="1">
+      <w:start w:val="1"/>
+      <w:numFmt w:val="bullet"/>
+      <w:lvlText w:val=""/>
+      <w:lvlJc w:val="left"/>
+      <w:pPr>
+        <w:ind w:left="5040" w:hanging="360"/>
+      </w:pPr>
+      <w:rPr>
+        <w:rFonts w:ascii="Wingdings" w:hAnsi="Wingdings" w:hint="default"/>
+      </w:rPr>
+    </w:lvl>
+    <w:lvl w:ilvl="6" w:tplc="04090001" w:tentative="1">
+      <w:start w:val="1"/>
+      <w:numFmt w:val="bullet"/>
+      <w:lvlText w:val=""/>
+      <w:lvlJc w:val="left"/>
+      <w:pPr>
+        <w:ind w:left="5760" w:hanging="360"/>
+      </w:pPr>
+      <w:rPr>
+        <w:rFonts w:ascii="Symbol" w:hAnsi="Symbol" w:hint="default"/>
+      </w:rPr>
+    </w:lvl>
+    <w:lvl w:ilvl="7" w:tplc="04090003" w:tentative="1">
+      <w:start w:val="1"/>
+      <w:numFmt w:val="bullet"/>
+      <w:lvlText w:val="o"/>
+      <w:lvlJc w:val="left"/>
+      <w:pPr>
+        <w:ind w:left="6480" w:hanging="360"/>
+      </w:pPr>
+      <w:rPr>
+        <w:rFonts w:ascii="Courier New" w:hAnsi="Courier New" w:cs="Courier New" w:hint="default"/>
+      </w:rPr>
+    </w:lvl>
+    <w:lvl w:ilvl="8" w:tplc="04090005" w:tentative="1">
+      <w:start w:val="1"/>
+      <w:numFmt w:val="bullet"/>
+      <w:lvlText w:val=""/>
+      <w:lvlJc w:val="left"/>
+      <w:pPr>
+        <w:ind w:left="7200" w:hanging="360"/>
+      </w:pPr>
+      <w:rPr>
+        <w:rFonts w:ascii="Wingdings" w:hAnsi="Wingdings" w:hint="default"/>
+      </w:rPr>
+    </w:lvl>
+  </w:abstractNum>
+  <w:abstractNum w:abstractNumId="11" w15:restartNumberingAfterBreak="0">
+    <w:nsid w:val="59C63722"/>
+    <w:multiLevelType w:val="hybridMultilevel"/>
+    <w:tmpl w:val="B038C184"/>
+    <w:lvl w:ilvl="0" w:tplc="04090001">
+      <w:start w:val="1"/>
+      <w:numFmt w:val="bullet"/>
+      <w:lvlText w:val=""/>
+      <w:lvlJc w:val="left"/>
+      <w:pPr>
+        <w:ind w:left="1440" w:hanging="360"/>
+      </w:pPr>
+      <w:rPr>
+        <w:rFonts w:ascii="Symbol" w:hAnsi="Symbol" w:hint="default"/>
+      </w:rPr>
+    </w:lvl>
+    <w:lvl w:ilvl="1" w:tplc="04090003" w:tentative="1">
+      <w:start w:val="1"/>
+      <w:numFmt w:val="bullet"/>
+      <w:lvlText w:val="o"/>
+      <w:lvlJc w:val="left"/>
+      <w:pPr>
+        <w:ind w:left="2160" w:hanging="360"/>
+      </w:pPr>
+      <w:rPr>
+        <w:rFonts w:ascii="Courier New" w:hAnsi="Courier New" w:cs="Courier New" w:hint="default"/>
+      </w:rPr>
+    </w:lvl>
+    <w:lvl w:ilvl="2" w:tplc="04090005" w:tentative="1">
+      <w:start w:val="1"/>
+      <w:numFmt w:val="bullet"/>
+      <w:lvlText w:val=""/>
+      <w:lvlJc w:val="left"/>
+      <w:pPr>
+        <w:ind w:left="2880" w:hanging="360"/>
+      </w:pPr>
+      <w:rPr>
+        <w:rFonts w:ascii="Wingdings" w:hAnsi="Wingdings" w:hint="default"/>
+      </w:rPr>
+    </w:lvl>
+    <w:lvl w:ilvl="3" w:tplc="04090001" w:tentative="1">
+      <w:start w:val="1"/>
+      <w:numFmt w:val="bullet"/>
+      <w:lvlText w:val=""/>
+      <w:lvlJc w:val="left"/>
+      <w:pPr>
+        <w:ind w:left="3600" w:hanging="360"/>
+      </w:pPr>
+      <w:rPr>
+        <w:rFonts w:ascii="Symbol" w:hAnsi="Symbol" w:hint="default"/>
+      </w:rPr>
+    </w:lvl>
+    <w:lvl w:ilvl="4" w:tplc="04090003" w:tentative="1">
+      <w:start w:val="1"/>
+      <w:numFmt w:val="bullet"/>
+      <w:lvlText w:val="o"/>
+      <w:lvlJc w:val="left"/>
+      <w:pPr>
+        <w:ind w:left="4320" w:hanging="360"/>
+      </w:pPr>
+      <w:rPr>
+        <w:rFonts w:ascii="Courier New" w:hAnsi="Courier New" w:cs="Courier New" w:hint="default"/>
+      </w:rPr>
+    </w:lvl>
+    <w:lvl w:ilvl="5" w:tplc="04090005" w:tentative="1">
+      <w:start w:val="1"/>
+      <w:numFmt w:val="bullet"/>
+      <w:lvlText w:val=""/>
+      <w:lvlJc w:val="left"/>
+      <w:pPr>
+        <w:ind w:left="5040" w:hanging="360"/>
+      </w:pPr>
+      <w:rPr>
+        <w:rFonts w:ascii="Wingdings" w:hAnsi="Wingdings" w:hint="default"/>
+      </w:rPr>
+    </w:lvl>
+    <w:lvl w:ilvl="6" w:tplc="04090001" w:tentative="1">
+      <w:start w:val="1"/>
+      <w:numFmt w:val="bullet"/>
+      <w:lvlText w:val=""/>
+      <w:lvlJc w:val="left"/>
+      <w:pPr>
+        <w:ind w:left="5760" w:hanging="360"/>
+      </w:pPr>
+      <w:rPr>
+        <w:rFonts w:ascii="Symbol" w:hAnsi="Symbol" w:hint="default"/>
+      </w:rPr>
+    </w:lvl>
+    <w:lvl w:ilvl="7" w:tplc="04090003" w:tentative="1">
+      <w:start w:val="1"/>
+      <w:numFmt w:val="bullet"/>
+      <w:lvlText w:val="o"/>
+      <w:lvlJc w:val="left"/>
+      <w:pPr>
+        <w:ind w:left="6480" w:hanging="360"/>
+      </w:pPr>
+      <w:rPr>
+        <w:rFonts w:ascii="Courier New" w:hAnsi="Courier New" w:cs="Courier New" w:hint="default"/>
+      </w:rPr>
+    </w:lvl>
+    <w:lvl w:ilvl="8" w:tplc="04090005" w:tentative="1">
+      <w:start w:val="1"/>
+      <w:numFmt w:val="bullet"/>
+      <w:lvlText w:val=""/>
+      <w:lvlJc w:val="left"/>
+      <w:pPr>
+        <w:ind w:left="7200" w:hanging="360"/>
+      </w:pPr>
+      <w:rPr>
+        <w:rFonts w:ascii="Wingdings" w:hAnsi="Wingdings" w:hint="default"/>
+      </w:rPr>
+    </w:lvl>
+  </w:abstractNum>
+  <w:abstractNum w:abstractNumId="12" w15:restartNumberingAfterBreak="0">
+    <w:nsid w:val="5F0640DB"/>
+    <w:multiLevelType w:val="hybridMultilevel"/>
+    <w:tmpl w:val="6A9C7E82"/>
+    <w:lvl w:ilvl="0" w:tplc="0409000D">
+      <w:start w:val="1"/>
+      <w:numFmt w:val="bullet"/>
+      <w:lvlText w:val=""/>
+      <w:lvlJc w:val="left"/>
+      <w:pPr>
+        <w:ind w:left="720" w:hanging="360"/>
+      </w:pPr>
+      <w:rPr>
+        <w:rFonts w:ascii="Wingdings" w:hAnsi="Wingdings" w:hint="default"/>
+      </w:rPr>
+    </w:lvl>
+    <w:lvl w:ilvl="1" w:tplc="04090003">
+      <w:start w:val="1"/>
+      <w:numFmt w:val="bullet"/>
+      <w:lvlText w:val="o"/>
+      <w:lvlJc w:val="left"/>
+      <w:pPr>
+        <w:ind w:left="1440" w:hanging="360"/>
+      </w:pPr>
+      <w:rPr>
+        <w:rFonts w:ascii="Courier New" w:hAnsi="Courier New" w:cs="Courier New" w:hint="default"/>
+      </w:rPr>
+    </w:lvl>
+    <w:lvl w:ilvl="2" w:tplc="04090005" w:tentative="1">
+      <w:start w:val="1"/>
+      <w:numFmt w:val="bullet"/>
+      <w:lvlText w:val=""/>
+      <w:lvlJc w:val="left"/>
+      <w:pPr>
+        <w:ind w:left="2160" w:hanging="360"/>
+      </w:pPr>
+      <w:rPr>
+        <w:rFonts w:ascii="Wingdings" w:hAnsi="Wingdings" w:hint="default"/>
+      </w:rPr>
+    </w:lvl>
+    <w:lvl w:ilvl="3" w:tplc="04090001" w:tentative="1">
+      <w:start w:val="1"/>
+      <w:numFmt w:val="bullet"/>
+      <w:lvlText w:val=""/>
+      <w:lvlJc w:val="left"/>
+      <w:pPr>
+        <w:ind w:left="2880" w:hanging="360"/>
+      </w:pPr>
+      <w:rPr>
+        <w:rFonts w:ascii="Symbol" w:hAnsi="Symbol" w:hint="default"/>
+      </w:rPr>
+    </w:lvl>
+    <w:lvl w:ilvl="4" w:tplc="04090003" w:tentative="1">
+      <w:start w:val="1"/>
+      <w:numFmt w:val="bullet"/>
+      <w:lvlText w:val="o"/>
+      <w:lvlJc w:val="left"/>
+      <w:pPr>
+        <w:ind w:left="3600" w:hanging="360"/>
+      </w:pPr>
+      <w:rPr>
+        <w:rFonts w:ascii="Courier New" w:hAnsi="Courier New" w:cs="Courier New" w:hint="default"/>
+      </w:rPr>
+    </w:lvl>
+    <w:lvl w:ilvl="5" w:tplc="04090005" w:tentative="1">
+      <w:start w:val="1"/>
+      <w:numFmt w:val="bullet"/>
+      <w:lvlText w:val=""/>
+      <w:lvlJc w:val="left"/>
+      <w:pPr>
+        <w:ind w:left="4320" w:hanging="360"/>
+      </w:pPr>
+      <w:rPr>
+        <w:rFonts w:ascii="Wingdings" w:hAnsi="Wingdings" w:hint="default"/>
+      </w:rPr>
+    </w:lvl>
+    <w:lvl w:ilvl="6" w:tplc="04090001" w:tentative="1">
+      <w:start w:val="1"/>
+      <w:numFmt w:val="bullet"/>
+      <w:lvlText w:val=""/>
+      <w:lvlJc w:val="left"/>
+      <w:pPr>
+        <w:ind w:left="5040" w:hanging="360"/>
+      </w:pPr>
+      <w:rPr>
+        <w:rFonts w:ascii="Symbol" w:hAnsi="Symbol" w:hint="default"/>
+      </w:rPr>
+    </w:lvl>
+    <w:lvl w:ilvl="7" w:tplc="04090003" w:tentative="1">
+      <w:start w:val="1"/>
+      <w:numFmt w:val="bullet"/>
+      <w:lvlText w:val="o"/>
+      <w:lvlJc w:val="left"/>
+      <w:pPr>
+        <w:ind w:left="5760" w:hanging="360"/>
+      </w:pPr>
+      <w:rPr>
+        <w:rFonts w:ascii="Courier New" w:hAnsi="Courier New" w:cs="Courier New" w:hint="default"/>
+      </w:rPr>
+    </w:lvl>
+    <w:lvl w:ilvl="8" w:tplc="04090005" w:tentative="1">
+      <w:start w:val="1"/>
+      <w:numFmt w:val="bullet"/>
+      <w:lvlText w:val=""/>
+      <w:lvlJc w:val="left"/>
+      <w:pPr>
+        <w:ind w:left="6480" w:hanging="360"/>
+      </w:pPr>
+      <w:rPr>
+        <w:rFonts w:ascii="Wingdings" w:hAnsi="Wingdings" w:hint="default"/>
+      </w:rPr>
+    </w:lvl>
+  </w:abstractNum>
+  <w:abstractNum w:abstractNumId="13" w15:restartNumberingAfterBreak="0">
+    <w:nsid w:val="62D84869"/>
+    <w:multiLevelType w:val="hybridMultilevel"/>
+    <w:tmpl w:val="51905B42"/>
+    <w:lvl w:ilvl="0" w:tplc="04090001">
+      <w:start w:val="1"/>
+      <w:numFmt w:val="bullet"/>
+      <w:lvlText w:val=""/>
+      <w:lvlJc w:val="left"/>
+      <w:pPr>
+        <w:ind w:left="1440" w:hanging="360"/>
+      </w:pPr>
+      <w:rPr>
+        <w:rFonts w:ascii="Symbol" w:hAnsi="Symbol" w:hint="default"/>
+      </w:rPr>
+    </w:lvl>
+    <w:lvl w:ilvl="1" w:tplc="04090003" w:tentative="1">
+      <w:start w:val="1"/>
+      <w:numFmt w:val="bullet"/>
+      <w:lvlText w:val="o"/>
+      <w:lvlJc w:val="left"/>
+      <w:pPr>
+        <w:ind w:left="2160" w:hanging="360"/>
+      </w:pPr>
+      <w:rPr>
+        <w:rFonts w:ascii="Courier New" w:hAnsi="Courier New" w:cs="Courier New" w:hint="default"/>
+      </w:rPr>
+    </w:lvl>
+    <w:lvl w:ilvl="2" w:tplc="04090005" w:tentative="1">
+      <w:start w:val="1"/>
+      <w:numFmt w:val="bullet"/>
+      <w:lvlText w:val=""/>
+      <w:lvlJc w:val="left"/>
+      <w:pPr>
+        <w:ind w:left="2880" w:hanging="360"/>
+      </w:pPr>
+      <w:rPr>
+        <w:rFonts w:ascii="Wingdings" w:hAnsi="Wingdings" w:hint="default"/>
+      </w:rPr>
+    </w:lvl>
+    <w:lvl w:ilvl="3" w:tplc="04090001" w:tentative="1">
+      <w:start w:val="1"/>
+      <w:numFmt w:val="bullet"/>
+      <w:lvlText w:val=""/>
+      <w:lvlJc w:val="left"/>
+      <w:pPr>
+        <w:ind w:left="3600" w:hanging="360"/>
+      </w:pPr>
+      <w:rPr>
+        <w:rFonts w:ascii="Symbol" w:hAnsi="Symbol" w:hint="default"/>
+      </w:rPr>
+    </w:lvl>
+    <w:lvl w:ilvl="4" w:tplc="04090003" w:tentative="1">
+      <w:start w:val="1"/>
+      <w:numFmt w:val="bullet"/>
+      <w:lvlText w:val="o"/>
+      <w:lvlJc w:val="left"/>
+      <w:pPr>
+        <w:ind w:left="4320" w:hanging="360"/>
+      </w:pPr>
+      <w:rPr>
+        <w:rFonts w:ascii="Courier New" w:hAnsi="Courier New" w:cs="Courier New" w:hint="default"/>
+      </w:rPr>
+    </w:lvl>
+    <w:lvl w:ilvl="5" w:tplc="04090005" w:tentative="1">
+      <w:start w:val="1"/>
+      <w:numFmt w:val="bullet"/>
+      <w:lvlText w:val=""/>
+      <w:lvlJc w:val="left"/>
+      <w:pPr>
+        <w:ind w:left="5040" w:hanging="360"/>
+      </w:pPr>
+      <w:rPr>
+        <w:rFonts w:ascii="Wingdings" w:hAnsi="Wingdings" w:hint="default"/>
+      </w:rPr>
+    </w:lvl>
+    <w:lvl w:ilvl="6" w:tplc="04090001" w:tentative="1">
+      <w:start w:val="1"/>
+      <w:numFmt w:val="bullet"/>
+      <w:lvlText w:val=""/>
+      <w:lvlJc w:val="left"/>
+      <w:pPr>
+        <w:ind w:left="5760" w:hanging="360"/>
+      </w:pPr>
+      <w:rPr>
+        <w:rFonts w:ascii="Symbol" w:hAnsi="Symbol" w:hint="default"/>
+      </w:rPr>
+    </w:lvl>
+    <w:lvl w:ilvl="7" w:tplc="04090003" w:tentative="1">
+      <w:start w:val="1"/>
+      <w:numFmt w:val="bullet"/>
+      <w:lvlText w:val="o"/>
+      <w:lvlJc w:val="left"/>
+      <w:pPr>
+        <w:ind w:left="6480" w:hanging="360"/>
+      </w:pPr>
+      <w:rPr>
+        <w:rFonts w:ascii="Courier New" w:hAnsi="Courier New" w:cs="Courier New" w:hint="default"/>
+      </w:rPr>
+    </w:lvl>
+    <w:lvl w:ilvl="8" w:tplc="04090005" w:tentative="1">
+      <w:start w:val="1"/>
+      <w:numFmt w:val="bullet"/>
+      <w:lvlText w:val=""/>
+      <w:lvlJc w:val="left"/>
+      <w:pPr>
+        <w:ind w:left="7200" w:hanging="360"/>
+      </w:pPr>
+      <w:rPr>
+        <w:rFonts w:ascii="Wingdings" w:hAnsi="Wingdings" w:hint="default"/>
+      </w:rPr>
+    </w:lvl>
+  </w:abstractNum>
+  <w:abstractNum w:abstractNumId="14" w15:restartNumberingAfterBreak="0">
+    <w:nsid w:val="68734C6E"/>
+    <w:multiLevelType w:val="hybridMultilevel"/>
+    <w:tmpl w:val="C48A7F34"/>
+    <w:lvl w:ilvl="0" w:tplc="04090001">
+      <w:start w:val="1"/>
+      <w:numFmt w:val="bullet"/>
+      <w:lvlText w:val=""/>
+      <w:lvlJc w:val="left"/>
+      <w:pPr>
+        <w:ind w:left="1080" w:hanging="360"/>
+      </w:pPr>
+      <w:rPr>
+        <w:rFonts w:ascii="Symbol" w:hAnsi="Symbol" w:hint="default"/>
+      </w:rPr>
+    </w:lvl>
+    <w:lvl w:ilvl="1" w:tplc="04090003" w:tentative="1">
+      <w:start w:val="1"/>
+      <w:numFmt w:val="bullet"/>
+      <w:lvlText w:val="o"/>
+      <w:lvlJc w:val="left"/>
+      <w:pPr>
+        <w:ind w:left="1800" w:hanging="360"/>
+      </w:pPr>
+      <w:rPr>
+        <w:rFonts w:ascii="Courier New" w:hAnsi="Courier New" w:cs="Courier New" w:hint="default"/>
+      </w:rPr>
+    </w:lvl>
+    <w:lvl w:ilvl="2" w:tplc="04090005" w:tentative="1">
+      <w:start w:val="1"/>
+      <w:numFmt w:val="bullet"/>
+      <w:lvlText w:val=""/>
+      <w:lvlJc w:val="left"/>
+      <w:pPr>
+        <w:ind w:left="2520" w:hanging="360"/>
+      </w:pPr>
+      <w:rPr>
+        <w:rFonts w:ascii="Wingdings" w:hAnsi="Wingdings" w:hint="default"/>
+      </w:rPr>
+    </w:lvl>
+    <w:lvl w:ilvl="3" w:tplc="04090001" w:tentative="1">
+      <w:start w:val="1"/>
+      <w:numFmt w:val="bullet"/>
+      <w:lvlText w:val=""/>
+      <w:lvlJc w:val="left"/>
+      <w:pPr>
+        <w:ind w:left="3240" w:hanging="360"/>
+      </w:pPr>
+      <w:rPr>
+        <w:rFonts w:ascii="Symbol" w:hAnsi="Symbol" w:hint="default"/>
+      </w:rPr>
+    </w:lvl>
+    <w:lvl w:ilvl="4" w:tplc="04090003" w:tentative="1">
+      <w:start w:val="1"/>
+      <w:numFmt w:val="bullet"/>
+      <w:lvlText w:val="o"/>
+      <w:lvlJc w:val="left"/>
+      <w:pPr>
+        <w:ind w:left="3960" w:hanging="360"/>
+      </w:pPr>
+      <w:rPr>
+        <w:rFonts w:ascii="Courier New" w:hAnsi="Courier New" w:cs="Courier New" w:hint="default"/>
+      </w:rPr>
+    </w:lvl>
+    <w:lvl w:ilvl="5" w:tplc="04090005" w:tentative="1">
+      <w:start w:val="1"/>
+      <w:numFmt w:val="bullet"/>
+      <w:lvlText w:val=""/>
+      <w:lvlJc w:val="left"/>
+      <w:pPr>
+        <w:ind w:left="4680" w:hanging="360"/>
+      </w:pPr>
+      <w:rPr>
+        <w:rFonts w:ascii="Wingdings" w:hAnsi="Wingdings" w:hint="default"/>
+      </w:rPr>
+    </w:lvl>
+    <w:lvl w:ilvl="6" w:tplc="04090001" w:tentative="1">
+      <w:start w:val="1"/>
+      <w:numFmt w:val="bullet"/>
+      <w:lvlText w:val=""/>
+      <w:lvlJc w:val="left"/>
+      <w:pPr>
+        <w:ind w:left="5400" w:hanging="360"/>
+      </w:pPr>
+      <w:rPr>
+        <w:rFonts w:ascii="Symbol" w:hAnsi="Symbol" w:hint="default"/>
+      </w:rPr>
+    </w:lvl>
+    <w:lvl w:ilvl="7" w:tplc="04090003" w:tentative="1">
+      <w:start w:val="1"/>
+      <w:numFmt w:val="bullet"/>
+      <w:lvlText w:val="o"/>
+      <w:lvlJc w:val="left"/>
+      <w:pPr>
+        <w:ind w:left="6120" w:hanging="360"/>
+      </w:pPr>
+      <w:rPr>
+        <w:rFonts w:ascii="Courier New" w:hAnsi="Courier New" w:cs="Courier New" w:hint="default"/>
+      </w:rPr>
+    </w:lvl>
+    <w:lvl w:ilvl="8" w:tplc="04090005" w:tentative="1">
+      <w:start w:val="1"/>
+      <w:numFmt w:val="bullet"/>
+      <w:lvlText w:val=""/>
+      <w:lvlJc w:val="left"/>
+      <w:pPr>
+        <w:ind w:left="6840" w:hanging="360"/>
+      </w:pPr>
+      <w:rPr>
+        <w:rFonts w:ascii="Wingdings" w:hAnsi="Wingdings" w:hint="default"/>
+      </w:rPr>
+    </w:lvl>
+  </w:abstractNum>
+  <w:abstractNum w:abstractNumId="15" w15:restartNumberingAfterBreak="0">
+    <w:nsid w:val="6AA34DDA"/>
+    <w:multiLevelType w:val="hybridMultilevel"/>
+    <w:tmpl w:val="5E623340"/>
+    <w:lvl w:ilvl="0" w:tplc="0409000B">
+      <w:start w:val="1"/>
+      <w:numFmt w:val="bullet"/>
+      <w:lvlText w:val=""/>
+      <w:lvlJc w:val="left"/>
+      <w:pPr>
+        <w:ind w:left="720" w:hanging="360"/>
+      </w:pPr>
+      <w:rPr>
+        <w:rFonts w:ascii="Wingdings" w:hAnsi="Wingdings" w:hint="default"/>
+      </w:rPr>
+    </w:lvl>
+    <w:lvl w:ilvl="1" w:tplc="04090003" w:tentative="1">
+      <w:start w:val="1"/>
+      <w:numFmt w:val="bullet"/>
+      <w:lvlText w:val="o"/>
+      <w:lvlJc w:val="left"/>
+      <w:pPr>
+        <w:ind w:left="1440" w:hanging="360"/>
+      </w:pPr>
+      <w:rPr>
+        <w:rFonts w:ascii="Courier New" w:hAnsi="Courier New" w:cs="Courier New" w:hint="default"/>
+      </w:rPr>
+    </w:lvl>
+    <w:lvl w:ilvl="2" w:tplc="04090005" w:tentative="1">
+      <w:start w:val="1"/>
+      <w:numFmt w:val="bullet"/>
+      <w:lvlText w:val=""/>
+      <w:lvlJc w:val="left"/>
+      <w:pPr>
+        <w:ind w:left="2160" w:hanging="360"/>
+      </w:pPr>
+      <w:rPr>
+        <w:rFonts w:ascii="Wingdings" w:hAnsi="Wingdings" w:hint="default"/>
+      </w:rPr>
+    </w:lvl>
+    <w:lvl w:ilvl="3" w:tplc="04090001" w:tentative="1">
+      <w:start w:val="1"/>
+      <w:numFmt w:val="bullet"/>
+      <w:lvlText w:val=""/>
+      <w:lvlJc w:val="left"/>
+      <w:pPr>
+        <w:ind w:left="2880" w:hanging="360"/>
+      </w:pPr>
+      <w:rPr>
+        <w:rFonts w:ascii="Symbol" w:hAnsi="Symbol" w:hint="default"/>
+      </w:rPr>
+    </w:lvl>
+    <w:lvl w:ilvl="4" w:tplc="04090003" w:tentative="1">
+      <w:start w:val="1"/>
+      <w:numFmt w:val="bullet"/>
+      <w:lvlText w:val="o"/>
+      <w:lvlJc w:val="left"/>
+      <w:pPr>
+        <w:ind w:left="3600" w:hanging="360"/>
+      </w:pPr>
+      <w:rPr>
+        <w:rFonts w:ascii="Courier New" w:hAnsi="Courier New" w:cs="Courier New" w:hint="default"/>
+      </w:rPr>
+    </w:lvl>
+    <w:lvl w:ilvl="5" w:tplc="04090005" w:tentative="1">
+      <w:start w:val="1"/>
+      <w:numFmt w:val="bullet"/>
+      <w:lvlText w:val=""/>
+      <w:lvlJc w:val="left"/>
+      <w:pPr>
+        <w:ind w:left="4320" w:hanging="360"/>
+      </w:pPr>
+      <w:rPr>
+        <w:rFonts w:ascii="Wingdings" w:hAnsi="Wingdings" w:hint="default"/>
+      </w:rPr>
+    </w:lvl>
+    <w:lvl w:ilvl="6" w:tplc="04090001" w:tentative="1">
+      <w:start w:val="1"/>
+      <w:numFmt w:val="bullet"/>
+      <w:lvlText w:val=""/>
+      <w:lvlJc w:val="left"/>
+      <w:pPr>
+        <w:ind w:left="5040" w:hanging="360"/>
+      </w:pPr>
+      <w:rPr>
+        <w:rFonts w:ascii="Symbol" w:hAnsi="Symbol" w:hint="default"/>
+      </w:rPr>
+    </w:lvl>
+    <w:lvl w:ilvl="7" w:tplc="04090003" w:tentative="1">
+      <w:start w:val="1"/>
+      <w:numFmt w:val="bullet"/>
+      <w:lvlText w:val="o"/>
+      <w:lvlJc w:val="left"/>
+      <w:pPr>
+        <w:ind w:left="5760" w:hanging="360"/>
+      </w:pPr>
+      <w:rPr>
+        <w:rFonts w:ascii="Courier New" w:hAnsi="Courier New" w:cs="Courier New" w:hint="default"/>
+      </w:rPr>
+    </w:lvl>
+    <w:lvl w:ilvl="8" w:tplc="04090005" w:tentative="1">
+      <w:start w:val="1"/>
+      <w:numFmt w:val="bullet"/>
+      <w:lvlText w:val=""/>
+      <w:lvlJc w:val="left"/>
+      <w:pPr>
+        <w:ind w:left="6480" w:hanging="360"/>
+      </w:pPr>
+      <w:rPr>
+        <w:rFonts w:ascii="Wingdings" w:hAnsi="Wingdings" w:hint="default"/>
+      </w:rPr>
+    </w:lvl>
+  </w:abstractNum>
+  <w:abstractNum w:abstractNumId="16" w15:restartNumberingAfterBreak="0">
+    <w:nsid w:val="6BE44E1C"/>
+    <w:multiLevelType w:val="multilevel"/>
+    <w:tmpl w:val="9E7EC12A"/>
+    <w:lvl w:ilvl="0">
+      <w:start w:val="1"/>
+      <w:numFmt w:val="bullet"/>
+      <w:lvlText w:val=""/>
+      <w:lvlJc w:val="left"/>
+      <w:pPr>
+        <w:tabs>
+          <w:tab w:val="num" w:pos="720"/>
+        </w:tabs>
+        <w:ind w:left="720" w:hanging="360"/>
+      </w:pPr>
+      <w:rPr>
+        <w:rFonts w:ascii="Symbol" w:hAnsi="Symbol" w:hint="default"/>
+        <w:sz w:val="20"/>
+      </w:rPr>
+    </w:lvl>
+    <w:lvl w:ilvl="1" w:tentative="1">
+      <w:start w:val="1"/>
+      <w:numFmt w:val="bullet"/>
+      <w:lvlText w:val="o"/>
+      <w:lvlJc w:val="left"/>
+      <w:pPr>
+        <w:tabs>
+          <w:tab w:val="num" w:pos="1440"/>
+        </w:tabs>
+        <w:ind w:left="1440" w:hanging="360"/>
+      </w:pPr>
+      <w:rPr>
+        <w:rFonts w:ascii="Courier New" w:hAnsi="Courier New" w:hint="default"/>
+        <w:sz w:val="20"/>
+      </w:rPr>
+    </w:lvl>
+    <w:lvl w:ilvl="2" w:tentative="1">
+      <w:start w:val="1"/>
+      <w:numFmt w:val="bullet"/>
+      <w:lvlText w:val=""/>
+      <w:lvlJc w:val="left"/>
+      <w:pPr>
+        <w:tabs>
+          <w:tab w:val="num" w:pos="2160"/>
+        </w:tabs>
+        <w:ind w:left="2160" w:hanging="360"/>
+      </w:pPr>
+      <w:rPr>
+        <w:rFonts w:ascii="Wingdings" w:hAnsi="Wingdings" w:hint="default"/>
+        <w:sz w:val="20"/>
+      </w:rPr>
+    </w:lvl>
+    <w:lvl w:ilvl="3" w:tentative="1">
+      <w:start w:val="1"/>
+      <w:numFmt w:val="bullet"/>
+      <w:lvlText w:val=""/>
+      <w:lvlJc w:val="left"/>
+      <w:pPr>
+        <w:tabs>
+          <w:tab w:val="num" w:pos="2880"/>
+        </w:tabs>
+        <w:ind w:left="2880" w:hanging="360"/>
+      </w:pPr>
+      <w:rPr>
+        <w:rFonts w:ascii="Wingdings" w:hAnsi="Wingdings" w:hint="default"/>
+        <w:sz w:val="20"/>
+      </w:rPr>
+    </w:lvl>
+    <w:lvl w:ilvl="4" w:tentative="1">
+      <w:start w:val="1"/>
+      <w:numFmt w:val="bullet"/>
+      <w:lvlText w:val=""/>
+      <w:lvlJc w:val="left"/>
+      <w:pPr>
+        <w:tabs>
+          <w:tab w:val="num" w:pos="3600"/>
+        </w:tabs>
+        <w:ind w:left="3600" w:hanging="360"/>
+      </w:pPr>
+      <w:rPr>
+        <w:rFonts w:ascii="Wingdings" w:hAnsi="Wingdings" w:hint="default"/>
+        <w:sz w:val="20"/>
+      </w:rPr>
+    </w:lvl>
+    <w:lvl w:ilvl="5" w:tentative="1">
+      <w:start w:val="1"/>
+      <w:numFmt w:val="bullet"/>
+      <w:lvlText w:val=""/>
+      <w:lvlJc w:val="left"/>
+      <w:pPr>
+        <w:tabs>
+          <w:tab w:val="num" w:pos="4320"/>
+        </w:tabs>
+        <w:ind w:left="4320" w:hanging="360"/>
+      </w:pPr>
+      <w:rPr>
+        <w:rFonts w:ascii="Wingdings" w:hAnsi="Wingdings" w:hint="default"/>
+        <w:sz w:val="20"/>
+      </w:rPr>
+    </w:lvl>
+    <w:lvl w:ilvl="6" w:tentative="1">
+      <w:start w:val="1"/>
+      <w:numFmt w:val="bullet"/>
+      <w:lvlText w:val=""/>
+      <w:lvlJc w:val="left"/>
+      <w:pPr>
+        <w:tabs>
+          <w:tab w:val="num" w:pos="5040"/>
+        </w:tabs>
+        <w:ind w:left="5040" w:hanging="360"/>
+      </w:pPr>
+      <w:rPr>
+        <w:rFonts w:ascii="Wingdings" w:hAnsi="Wingdings" w:hint="default"/>
+        <w:sz w:val="20"/>
+      </w:rPr>
+    </w:lvl>
+    <w:lvl w:ilvl="7" w:tentative="1">
+      <w:start w:val="1"/>
+      <w:numFmt w:val="bullet"/>
+      <w:lvlText w:val=""/>
+      <w:lvlJc w:val="left"/>
+      <w:pPr>
+        <w:tabs>
+          <w:tab w:val="num" w:pos="5760"/>
+        </w:tabs>
+        <w:ind w:left="5760" w:hanging="360"/>
+      </w:pPr>
+      <w:rPr>
+        <w:rFonts w:ascii="Wingdings" w:hAnsi="Wingdings" w:hint="default"/>
+        <w:sz w:val="20"/>
+      </w:rPr>
+    </w:lvl>
+    <w:lvl w:ilvl="8" w:tentative="1">
+      <w:start w:val="1"/>
+      <w:numFmt w:val="bullet"/>
+      <w:lvlText w:val=""/>
+      <w:lvlJc w:val="left"/>
+      <w:pPr>
+        <w:tabs>
+          <w:tab w:val="num" w:pos="6480"/>
+        </w:tabs>
+        <w:ind w:left="6480" w:hanging="360"/>
+      </w:pPr>
+      <w:rPr>
+        <w:rFonts w:ascii="Wingdings" w:hAnsi="Wingdings" w:hint="default"/>
+        <w:sz w:val="20"/>
+      </w:rPr>
+    </w:lvl>
+  </w:abstractNum>
+  <w:abstractNum w:abstractNumId="17" w15:restartNumberingAfterBreak="0">
+    <w:nsid w:val="728B1BCF"/>
+    <w:multiLevelType w:val="hybridMultilevel"/>
+    <w:tmpl w:val="1A744A02"/>
+    <w:lvl w:ilvl="0" w:tplc="0409000B">
+      <w:start w:val="1"/>
+      <w:numFmt w:val="bullet"/>
+      <w:lvlText w:val=""/>
+      <w:lvlJc w:val="left"/>
+      <w:pPr>
+        <w:ind w:left="720" w:hanging="360"/>
+      </w:pPr>
+      <w:rPr>
+        <w:rFonts w:ascii="Wingdings" w:hAnsi="Wingdings" w:hint="default"/>
+      </w:rPr>
+    </w:lvl>
+    <w:lvl w:ilvl="1" w:tplc="04090003" w:tentative="1">
+      <w:start w:val="1"/>
+      <w:numFmt w:val="bullet"/>
+      <w:lvlText w:val="o"/>
+      <w:lvlJc w:val="left"/>
+      <w:pPr>
+        <w:ind w:left="1440" w:hanging="360"/>
+      </w:pPr>
+      <w:rPr>
+        <w:rFonts w:ascii="Courier New" w:hAnsi="Courier New" w:cs="Courier New" w:hint="default"/>
+      </w:rPr>
+    </w:lvl>
+    <w:lvl w:ilvl="2" w:tplc="04090005" w:tentative="1">
+      <w:start w:val="1"/>
+      <w:numFmt w:val="bullet"/>
+      <w:lvlText w:val=""/>
+      <w:lvlJc w:val="left"/>
+      <w:pPr>
+        <w:ind w:left="2160" w:hanging="360"/>
+      </w:pPr>
+      <w:rPr>
+        <w:rFonts w:ascii="Wingdings" w:hAnsi="Wingdings" w:hint="default"/>
+      </w:rPr>
+    </w:lvl>
+    <w:lvl w:ilvl="3" w:tplc="04090001" w:tentative="1">
+      <w:start w:val="1"/>
+      <w:numFmt w:val="bullet"/>
+      <w:lvlText w:val=""/>
+      <w:lvlJc w:val="left"/>
+      <w:pPr>
+        <w:ind w:left="2880" w:hanging="360"/>
+      </w:pPr>
+      <w:rPr>
+        <w:rFonts w:ascii="Symbol" w:hAnsi="Symbol" w:hint="default"/>
+      </w:rPr>
+    </w:lvl>
+    <w:lvl w:ilvl="4" w:tplc="04090003" w:tentative="1">
+      <w:start w:val="1"/>
+      <w:numFmt w:val="bullet"/>
+      <w:lvlText w:val="o"/>
+      <w:lvlJc w:val="left"/>
+      <w:pPr>
+        <w:ind w:left="3600" w:hanging="360"/>
+      </w:pPr>
+      <w:rPr>
+        <w:rFonts w:ascii="Courier New" w:hAnsi="Courier New" w:cs="Courier New" w:hint="default"/>
+      </w:rPr>
+    </w:lvl>
+    <w:lvl w:ilvl="5" w:tplc="04090005" w:tentative="1">
+      <w:start w:val="1"/>
+      <w:numFmt w:val="bullet"/>
+      <w:lvlText w:val=""/>
+      <w:lvlJc w:val="left"/>
+      <w:pPr>
+        <w:ind w:left="4320" w:hanging="360"/>
+      </w:pPr>
+      <w:rPr>
+        <w:rFonts w:ascii="Wingdings" w:hAnsi="Wingdings" w:hint="default"/>
+      </w:rPr>
+    </w:lvl>
+    <w:lvl w:ilvl="6" w:tplc="04090001" w:tentative="1">
+      <w:start w:val="1"/>
+      <w:numFmt w:val="bullet"/>
+      <w:lvlText w:val=""/>
+      <w:lvlJc w:val="left"/>
+      <w:pPr>
+        <w:ind w:left="5040" w:hanging="360"/>
+      </w:pPr>
+      <w:rPr>
+        <w:rFonts w:ascii="Symbol" w:hAnsi="Symbol" w:hint="default"/>
+      </w:rPr>
+    </w:lvl>
+    <w:lvl w:ilvl="7" w:tplc="04090003" w:tentative="1">
+      <w:start w:val="1"/>
+      <w:numFmt w:val="bullet"/>
+      <w:lvlText w:val="o"/>
+      <w:lvlJc w:val="left"/>
+      <w:pPr>
+        <w:ind w:left="5760" w:hanging="360"/>
+      </w:pPr>
+      <w:rPr>
+        <w:rFonts w:ascii="Courier New" w:hAnsi="Courier New" w:cs="Courier New" w:hint="default"/>
+      </w:rPr>
+    </w:lvl>
+    <w:lvl w:ilvl="8" w:tplc="04090005" w:tentative="1">
+      <w:start w:val="1"/>
+      <w:numFmt w:val="bullet"/>
+      <w:lvlText w:val=""/>
+      <w:lvlJc w:val="left"/>
+      <w:pPr>
+        <w:ind w:left="6480" w:hanging="360"/>
+      </w:pPr>
+      <w:rPr>
+        <w:rFonts w:ascii="Wingdings" w:hAnsi="Wingdings" w:hint="default"/>
+      </w:rPr>
+    </w:lvl>
+  </w:abstractNum>
+  <w:abstractNum w:abstractNumId="18" w15:restartNumberingAfterBreak="0">
+    <w:nsid w:val="744C5ECC"/>
+    <w:multiLevelType w:val="hybridMultilevel"/>
+    <w:tmpl w:val="FB906C4E"/>
+    <w:lvl w:ilvl="0" w:tplc="0409000D">
+      <w:start w:val="1"/>
+      <w:numFmt w:val="bullet"/>
+      <w:lvlText w:val=""/>
+      <w:lvlJc w:val="left"/>
+      <w:pPr>
+        <w:ind w:left="1440" w:hanging="360"/>
+      </w:pPr>
+      <w:rPr>
+        <w:rFonts w:ascii="Wingdings" w:hAnsi="Wingdings" w:hint="default"/>
+      </w:rPr>
+    </w:lvl>
+    <w:lvl w:ilvl="1" w:tplc="04090003" w:tentative="1">
+      <w:start w:val="1"/>
+      <w:numFmt w:val="bullet"/>
+      <w:lvlText w:val="o"/>
+      <w:lvlJc w:val="left"/>
+      <w:pPr>
+        <w:ind w:left="2160" w:hanging="360"/>
+      </w:pPr>
+      <w:rPr>
+        <w:rFonts w:ascii="Courier New" w:hAnsi="Courier New" w:cs="Courier New" w:hint="default"/>
+      </w:rPr>
+    </w:lvl>
+    <w:lvl w:ilvl="2" w:tplc="04090005" w:tentative="1">
+      <w:start w:val="1"/>
+      <w:numFmt w:val="bullet"/>
+      <w:lvlText w:val=""/>
+      <w:lvlJc w:val="left"/>
+      <w:pPr>
+        <w:ind w:left="2880" w:hanging="360"/>
+      </w:pPr>
+      <w:rPr>
+        <w:rFonts w:ascii="Wingdings" w:hAnsi="Wingdings" w:hint="default"/>
+      </w:rPr>
+    </w:lvl>
+    <w:lvl w:ilvl="3" w:tplc="04090001" w:tentative="1">
+      <w:start w:val="1"/>
+      <w:numFmt w:val="bullet"/>
+      <w:lvlText w:val=""/>
+      <w:lvlJc w:val="left"/>
+      <w:pPr>
+        <w:ind w:left="3600" w:hanging="360"/>
+      </w:pPr>
+      <w:rPr>
+        <w:rFonts w:ascii="Symbol" w:hAnsi="Symbol" w:hint="default"/>
+      </w:rPr>
+    </w:lvl>
+    <w:lvl w:ilvl="4" w:tplc="04090003" w:tentative="1">
+      <w:start w:val="1"/>
+      <w:numFmt w:val="bullet"/>
+      <w:lvlText w:val="o"/>
+      <w:lvlJc w:val="left"/>
+      <w:pPr>
+        <w:ind w:left="4320" w:hanging="360"/>
+      </w:pPr>
+      <w:rPr>
+        <w:rFonts w:ascii="Courier New" w:hAnsi="Courier New" w:cs="Courier New" w:hint="default"/>
+      </w:rPr>
+    </w:lvl>
+    <w:lvl w:ilvl="5" w:tplc="04090005" w:tentative="1">
+      <w:start w:val="1"/>
+      <w:numFmt w:val="bullet"/>
+      <w:lvlText w:val=""/>
+      <w:lvlJc w:val="left"/>
+      <w:pPr>
+        <w:ind w:left="5040" w:hanging="360"/>
+      </w:pPr>
+      <w:rPr>
+        <w:rFonts w:ascii="Wingdings" w:hAnsi="Wingdings" w:hint="default"/>
+      </w:rPr>
+    </w:lvl>
+    <w:lvl w:ilvl="6" w:tplc="04090001" w:tentative="1">
+      <w:start w:val="1"/>
+      <w:numFmt w:val="bullet"/>
+      <w:lvlText w:val=""/>
+      <w:lvlJc w:val="left"/>
+      <w:pPr>
+        <w:ind w:left="5760" w:hanging="360"/>
+      </w:pPr>
+      <w:rPr>
+        <w:rFonts w:ascii="Symbol" w:hAnsi="Symbol" w:hint="default"/>
+      </w:rPr>
+    </w:lvl>
+    <w:lvl w:ilvl="7" w:tplc="04090003" w:tentative="1">
+      <w:start w:val="1"/>
+      <w:numFmt w:val="bullet"/>
+      <w:lvlText w:val="o"/>
+      <w:lvlJc w:val="left"/>
+      <w:pPr>
+        <w:ind w:left="6480" w:hanging="360"/>
+      </w:pPr>
+      <w:rPr>
+        <w:rFonts w:ascii="Courier New" w:hAnsi="Courier New" w:cs="Courier New" w:hint="default"/>
+      </w:rPr>
+    </w:lvl>
+    <w:lvl w:ilvl="8" w:tplc="04090005" w:tentative="1">
+      <w:start w:val="1"/>
+      <w:numFmt w:val="bullet"/>
+      <w:lvlText w:val=""/>
+      <w:lvlJc w:val="left"/>
+      <w:pPr>
+        <w:ind w:left="7200" w:hanging="360"/>
+      </w:pPr>
+      <w:rPr>
+        <w:rFonts w:ascii="Wingdings" w:hAnsi="Wingdings" w:hint="default"/>
+      </w:rPr>
+    </w:lvl>
+  </w:abstractNum>
+  <w:abstractNum w:abstractNumId="19" w15:restartNumberingAfterBreak="0">
+    <w:nsid w:val="78C26DB3"/>
+    <w:multiLevelType w:val="hybridMultilevel"/>
+    <w:tmpl w:val="0B1816EC"/>
+    <w:lvl w:ilvl="0" w:tplc="04090001">
+      <w:start w:val="1"/>
+      <w:numFmt w:val="bullet"/>
+      <w:lvlText w:val=""/>
+      <w:lvlJc w:val="left"/>
+      <w:pPr>
+        <w:ind w:left="1440" w:hanging="360"/>
+      </w:pPr>
+      <w:rPr>
+        <w:rFonts w:ascii="Symbol" w:hAnsi="Symbol" w:hint="default"/>
+      </w:rPr>
+    </w:lvl>
+    <w:lvl w:ilvl="1" w:tplc="04090003" w:tentative="1">
+      <w:start w:val="1"/>
+      <w:numFmt w:val="bullet"/>
+      <w:lvlText w:val="o"/>
+      <w:lvlJc w:val="left"/>
+      <w:pPr>
+        <w:ind w:left="2160" w:hanging="360"/>
+      </w:pPr>
+      <w:rPr>
+        <w:rFonts w:ascii="Courier New" w:hAnsi="Courier New" w:cs="Courier New" w:hint="default"/>
+      </w:rPr>
+    </w:lvl>
+    <w:lvl w:ilvl="2" w:tplc="04090005" w:tentative="1">
+      <w:start w:val="1"/>
+      <w:numFmt w:val="bullet"/>
+      <w:lvlText w:val=""/>
+      <w:lvlJc w:val="left"/>
+      <w:pPr>
+        <w:ind w:left="2880" w:hanging="360"/>
+      </w:pPr>
+      <w:rPr>
+        <w:rFonts w:ascii="Wingdings" w:hAnsi="Wingdings" w:hint="default"/>
+      </w:rPr>
+    </w:lvl>
+    <w:lvl w:ilvl="3" w:tplc="04090001" w:tentative="1">
+      <w:start w:val="1"/>
+      <w:numFmt w:val="bullet"/>
+      <w:lvlText w:val=""/>
+      <w:lvlJc w:val="left"/>
+      <w:pPr>
+        <w:ind w:left="3600" w:hanging="360"/>
+      </w:pPr>
+      <w:rPr>
+        <w:rFonts w:ascii="Symbol" w:hAnsi="Symbol" w:hint="default"/>
+      </w:rPr>
+    </w:lvl>
+    <w:lvl w:ilvl="4" w:tplc="04090003" w:tentative="1">
+      <w:start w:val="1"/>
+      <w:numFmt w:val="bullet"/>
+      <w:lvlText w:val="o"/>
+      <w:lvlJc w:val="left"/>
+      <w:pPr>
+        <w:ind w:left="4320" w:hanging="360"/>
+      </w:pPr>
+      <w:rPr>
+        <w:rFonts w:ascii="Courier New" w:hAnsi="Courier New" w:cs="Courier New" w:hint="default"/>
+      </w:rPr>
+    </w:lvl>
+    <w:lvl w:ilvl="5" w:tplc="04090005" w:tentative="1">
+      <w:start w:val="1"/>
+      <w:numFmt w:val="bullet"/>
+      <w:lvlText w:val=""/>
+      <w:lvlJc w:val="left"/>
+      <w:pPr>
+        <w:ind w:left="5040" w:hanging="360"/>
+      </w:pPr>
+      <w:rPr>
+        <w:rFonts w:ascii="Wingdings" w:hAnsi="Wingdings" w:hint="default"/>
+      </w:rPr>
+    </w:lvl>
+    <w:lvl w:ilvl="6" w:tplc="04090001" w:tentative="1">
+      <w:start w:val="1"/>
+      <w:numFmt w:val="bullet"/>
+      <w:lvlText w:val=""/>
+      <w:lvlJc w:val="left"/>
+      <w:pPr>
+        <w:ind w:left="5760" w:hanging="360"/>
+      </w:pPr>
+      <w:rPr>
+        <w:rFonts w:ascii="Symbol" w:hAnsi="Symbol" w:hint="default"/>
+      </w:rPr>
+    </w:lvl>
+    <w:lvl w:ilvl="7" w:tplc="04090003" w:tentative="1">
+      <w:start w:val="1"/>
+      <w:numFmt w:val="bullet"/>
+      <w:lvlText w:val="o"/>
+      <w:lvlJc w:val="left"/>
+      <w:pPr>
+        <w:ind w:left="6480" w:hanging="360"/>
+      </w:pPr>
+      <w:rPr>
+        <w:rFonts w:ascii="Courier New" w:hAnsi="Courier New" w:cs="Courier New" w:hint="default"/>
+      </w:rPr>
+    </w:lvl>
+    <w:lvl w:ilvl="8" w:tplc="04090005" w:tentative="1">
+      <w:start w:val="1"/>
+      <w:numFmt w:val="bullet"/>
+      <w:lvlText w:val=""/>
+      <w:lvlJc w:val="left"/>
+      <w:pPr>
+        <w:ind w:left="7200" w:hanging="360"/>
+      </w:pPr>
+      <w:rPr>
+        <w:rFonts w:ascii="Wingdings" w:hAnsi="Wingdings" w:hint="default"/>
+      </w:rPr>
+    </w:lvl>
+  </w:abstractNum>
+  <w:abstractNum w:abstractNumId="20" w15:restartNumberingAfterBreak="0">
+    <w:nsid w:val="7AAD0AE3"/>
+    <w:multiLevelType w:val="hybridMultilevel"/>
+    <w:tmpl w:val="03ECD5F6"/>
+    <w:lvl w:ilvl="0" w:tplc="04090001">
+      <w:start w:val="1"/>
+      <w:numFmt w:val="bullet"/>
+      <w:lvlText w:val=""/>
+      <w:lvlJc w:val="left"/>
+      <w:pPr>
+        <w:ind w:left="720" w:hanging="360"/>
+      </w:pPr>
+      <w:rPr>
+        <w:rFonts w:ascii="Symbol" w:hAnsi="Symbol" w:hint="default"/>
+      </w:rPr>
+    </w:lvl>
+    <w:lvl w:ilvl="1" w:tplc="04090003" w:tentative="1">
+      <w:start w:val="1"/>
+      <w:numFmt w:val="bullet"/>
+      <w:lvlText w:val="o"/>
+      <w:lvlJc w:val="left"/>
+      <w:pPr>
+        <w:ind w:left="1440" w:hanging="360"/>
+      </w:pPr>
+      <w:rPr>
+        <w:rFonts w:ascii="Courier New" w:hAnsi="Courier New" w:cs="Courier New" w:hint="default"/>
+      </w:rPr>
+    </w:lvl>
+    <w:lvl w:ilvl="2" w:tplc="04090005" w:tentative="1">
+      <w:start w:val="1"/>
+      <w:numFmt w:val="bullet"/>
+      <w:lvlText w:val=""/>
+      <w:lvlJc w:val="left"/>
+      <w:pPr>
+        <w:ind w:left="2160" w:hanging="360"/>
+      </w:pPr>
+      <w:rPr>
+        <w:rFonts w:ascii="Wingdings" w:hAnsi="Wingdings" w:hint="default"/>
+      </w:rPr>
+    </w:lvl>
+    <w:lvl w:ilvl="3" w:tplc="04090001" w:tentative="1">
+      <w:start w:val="1"/>
+      <w:numFmt w:val="bullet"/>
+      <w:lvlText w:val=""/>
+      <w:lvlJc w:val="left"/>
+      <w:pPr>
+        <w:ind w:left="2880" w:hanging="360"/>
+      </w:pPr>
+      <w:rPr>
+        <w:rFonts w:ascii="Symbol" w:hAnsi="Symbol" w:hint="default"/>
+      </w:rPr>
+    </w:lvl>
+    <w:lvl w:ilvl="4" w:tplc="04090003" w:tentative="1">
+      <w:start w:val="1"/>
+      <w:numFmt w:val="bullet"/>
+      <w:lvlText w:val="o"/>
+      <w:lvlJc w:val="left"/>
+      <w:pPr>
+        <w:ind w:left="3600" w:hanging="360"/>
+      </w:pPr>
+      <w:rPr>
+        <w:rFonts w:ascii="Courier New" w:hAnsi="Courier New" w:cs="Courier New" w:hint="default"/>
+      </w:rPr>
+    </w:lvl>
+    <w:lvl w:ilvl="5" w:tplc="04090005" w:tentative="1">
+      <w:start w:val="1"/>
+      <w:numFmt w:val="bullet"/>
+      <w:lvlText w:val=""/>
+      <w:lvlJc w:val="left"/>
+      <w:pPr>
+        <w:ind w:left="4320" w:hanging="360"/>
+      </w:pPr>
+      <w:rPr>
+        <w:rFonts w:ascii="Wingdings" w:hAnsi="Wingdings" w:hint="default"/>
+      </w:rPr>
+    </w:lvl>
+    <w:lvl w:ilvl="6" w:tplc="04090001" w:tentative="1">
+      <w:start w:val="1"/>
+      <w:numFmt w:val="bullet"/>
+      <w:lvlText w:val=""/>
+      <w:lvlJc w:val="left"/>
+      <w:pPr>
+        <w:ind w:left="5040" w:hanging="360"/>
+      </w:pPr>
+      <w:rPr>
+        <w:rFonts w:ascii="Symbol" w:hAnsi="Symbol" w:hint="default"/>
+      </w:rPr>
+    </w:lvl>
+    <w:lvl w:ilvl="7" w:tplc="04090003" w:tentative="1">
+      <w:start w:val="1"/>
+      <w:numFmt w:val="bullet"/>
+      <w:lvlText w:val="o"/>
+      <w:lvlJc w:val="left"/>
+      <w:pPr>
+        <w:ind w:left="5760" w:hanging="360"/>
+      </w:pPr>
+      <w:rPr>
+        <w:rFonts w:ascii="Courier New" w:hAnsi="Courier New" w:cs="Courier New" w:hint="default"/>
+      </w:rPr>
+    </w:lvl>
+    <w:lvl w:ilvl="8" w:tplc="04090005" w:tentative="1">
+      <w:start w:val="1"/>
+      <w:numFmt w:val="bullet"/>
+      <w:lvlText w:val=""/>
+      <w:lvlJc w:val="left"/>
+      <w:pPr>
+        <w:ind w:left="6480" w:hanging="360"/>
+      </w:pPr>
+      <w:rPr>
+        <w:rFonts w:ascii="Wingdings" w:hAnsi="Wingdings" w:hint="default"/>
+      </w:rPr>
+    </w:lvl>
+  </w:abstractNum>
+  <w:abstractNum w:abstractNumId="21" w15:restartNumberingAfterBreak="0">
+    <w:nsid w:val="7B6E0330"/>
+    <w:multiLevelType w:val="multilevel"/>
+    <w:tmpl w:val="DA7ECF0E"/>
+    <w:lvl w:ilvl="0">
+      <w:start w:val="1"/>
+      <w:numFmt w:val="bullet"/>
+      <w:lvlText w:val=""/>
+      <w:lvlJc w:val="left"/>
+      <w:pPr>
+        <w:tabs>
+          <w:tab w:val="num" w:pos="720"/>
+        </w:tabs>
+        <w:ind w:left="720" w:hanging="360"/>
+      </w:pPr>
+      <w:rPr>
+        <w:rFonts w:ascii="Symbol" w:hAnsi="Symbol" w:hint="default"/>
+        <w:sz w:val="20"/>
+      </w:rPr>
+    </w:lvl>
+    <w:lvl w:ilvl="1" w:tentative="1">
+      <w:start w:val="1"/>
+      <w:numFmt w:val="bullet"/>
+      <w:lvlText w:val="o"/>
+      <w:lvlJc w:val="left"/>
+      <w:pPr>
+        <w:tabs>
+          <w:tab w:val="num" w:pos="1440"/>
+        </w:tabs>
+        <w:ind w:left="1440" w:hanging="360"/>
+      </w:pPr>
+      <w:rPr>
+        <w:rFonts w:ascii="Courier New" w:hAnsi="Courier New" w:hint="default"/>
+        <w:sz w:val="20"/>
+      </w:rPr>
+    </w:lvl>
+    <w:lvl w:ilvl="2" w:tentative="1">
+      <w:start w:val="1"/>
+      <w:numFmt w:val="bullet"/>
+      <w:lvlText w:val=""/>
+      <w:lvlJc w:val="left"/>
+      <w:pPr>
+        <w:tabs>
+          <w:tab w:val="num" w:pos="2160"/>
+        </w:tabs>
+        <w:ind w:left="2160" w:hanging="360"/>
+      </w:pPr>
+      <w:rPr>
+        <w:rFonts w:ascii="Wingdings" w:hAnsi="Wingdings" w:hint="default"/>
+        <w:sz w:val="20"/>
+      </w:rPr>
+    </w:lvl>
+    <w:lvl w:ilvl="3" w:tentative="1">
+      <w:start w:val="1"/>
+      <w:numFmt w:val="bullet"/>
+      <w:lvlText w:val=""/>
+      <w:lvlJc w:val="left"/>
+      <w:pPr>
+        <w:tabs>
+          <w:tab w:val="num" w:pos="2880"/>
+        </w:tabs>
+        <w:ind w:left="2880" w:hanging="360"/>
+      </w:pPr>
+      <w:rPr>
+        <w:rFonts w:ascii="Wingdings" w:hAnsi="Wingdings" w:hint="default"/>
+        <w:sz w:val="20"/>
+      </w:rPr>
+    </w:lvl>
+    <w:lvl w:ilvl="4" w:tentative="1">
+      <w:start w:val="1"/>
+      <w:numFmt w:val="bullet"/>
+      <w:lvlText w:val=""/>
+      <w:lvlJc w:val="left"/>
+      <w:pPr>
+        <w:tabs>
+          <w:tab w:val="num" w:pos="3600"/>
+        </w:tabs>
+        <w:ind w:left="3600" w:hanging="360"/>
+      </w:pPr>
+      <w:rPr>
+        <w:rFonts w:ascii="Wingdings" w:hAnsi="Wingdings" w:hint="default"/>
+        <w:sz w:val="20"/>
+      </w:rPr>
+    </w:lvl>
+    <w:lvl w:ilvl="5" w:tentative="1">
+      <w:start w:val="1"/>
+      <w:numFmt w:val="bullet"/>
+      <w:lvlText w:val=""/>
+      <w:lvlJc w:val="left"/>
+      <w:pPr>
+        <w:tabs>
+          <w:tab w:val="num" w:pos="4320"/>
+        </w:tabs>
+        <w:ind w:left="4320" w:hanging="360"/>
+      </w:pPr>
+      <w:rPr>
+        <w:rFonts w:ascii="Wingdings" w:hAnsi="Wingdings" w:hint="default"/>
+        <w:sz w:val="20"/>
+      </w:rPr>
+    </w:lvl>
+    <w:lvl w:ilvl="6" w:tentative="1">
+      <w:start w:val="1"/>
+      <w:numFmt w:val="bullet"/>
+      <w:lvlText w:val=""/>
+      <w:lvlJc w:val="left"/>
+      <w:pPr>
+        <w:tabs>
+          <w:tab w:val="num" w:pos="5040"/>
+        </w:tabs>
+        <w:ind w:left="5040" w:hanging="360"/>
+      </w:pPr>
+      <w:rPr>
+        <w:rFonts w:ascii="Wingdings" w:hAnsi="Wingdings" w:hint="default"/>
+        <w:sz w:val="20"/>
+      </w:rPr>
+    </w:lvl>
+    <w:lvl w:ilvl="7" w:tentative="1">
+      <w:start w:val="1"/>
+      <w:numFmt w:val="bullet"/>
+      <w:lvlText w:val=""/>
+      <w:lvlJc w:val="left"/>
+      <w:pPr>
+        <w:tabs>
+          <w:tab w:val="num" w:pos="5760"/>
+        </w:tabs>
+        <w:ind w:left="5760" w:hanging="360"/>
+      </w:pPr>
+      <w:rPr>
+        <w:rFonts w:ascii="Wingdings" w:hAnsi="Wingdings" w:hint="default"/>
+        <w:sz w:val="20"/>
+      </w:rPr>
+    </w:lvl>
+    <w:lvl w:ilvl="8" w:tentative="1">
+      <w:start w:val="1"/>
+      <w:numFmt w:val="bullet"/>
+      <w:lvlText w:val=""/>
+      <w:lvlJc w:val="left"/>
+      <w:pPr>
+        <w:tabs>
+          <w:tab w:val="num" w:pos="6480"/>
+        </w:tabs>
+        <w:ind w:left="6480" w:hanging="360"/>
+      </w:pPr>
+      <w:rPr>
+        <w:rFonts w:ascii="Wingdings" w:hAnsi="Wingdings" w:hint="default"/>
+        <w:sz w:val="20"/>
+      </w:rPr>
+    </w:lvl>
+  </w:abstractNum>
   <w:num w:numId="1" w16cid:durableId="770902864">
+    <w:abstractNumId w:val="6"/>
+  </w:num>
+  <w:num w:numId="2" w16cid:durableId="553546661">
+    <w:abstractNumId w:val="3"/>
+  </w:num>
+  <w:num w:numId="3" w16cid:durableId="1571693586">
+    <w:abstractNumId w:val="21"/>
+  </w:num>
+  <w:num w:numId="4" w16cid:durableId="2001889300">
+    <w:abstractNumId w:val="5"/>
+  </w:num>
+  <w:num w:numId="5" w16cid:durableId="389115461">
     <w:abstractNumId w:val="1"/>
   </w:num>
-  <w:num w:numId="2" w16cid:durableId="553546661">
+  <w:num w:numId="6" w16cid:durableId="989871610">
+    <w:abstractNumId w:val="12"/>
+  </w:num>
+  <w:num w:numId="7" w16cid:durableId="356279615">
+    <w:abstractNumId w:val="20"/>
+  </w:num>
+  <w:num w:numId="8" w16cid:durableId="1215123284">
     <w:abstractNumId w:val="0"/>
+  </w:num>
+  <w:num w:numId="9" w16cid:durableId="1221164226">
+    <w:abstractNumId w:val="13"/>
+  </w:num>
+  <w:num w:numId="10" w16cid:durableId="492794318">
+    <w:abstractNumId w:val="16"/>
+  </w:num>
+  <w:num w:numId="11" w16cid:durableId="1089695939">
+    <w:abstractNumId w:val="7"/>
+  </w:num>
+  <w:num w:numId="12" w16cid:durableId="1119492013">
+    <w:abstractNumId w:val="19"/>
+  </w:num>
+  <w:num w:numId="13" w16cid:durableId="736630697">
+    <w:abstractNumId w:val="10"/>
+  </w:num>
+  <w:num w:numId="14" w16cid:durableId="1659767967">
+    <w:abstractNumId w:val="15"/>
+  </w:num>
+  <w:num w:numId="15" w16cid:durableId="1342515197">
+    <w:abstractNumId w:val="11"/>
+  </w:num>
+  <w:num w:numId="16" w16cid:durableId="1364670813">
+    <w:abstractNumId w:val="9"/>
+  </w:num>
+  <w:num w:numId="17" w16cid:durableId="2098360318">
+    <w:abstractNumId w:val="4"/>
+  </w:num>
+  <w:num w:numId="18" w16cid:durableId="1753309491">
+    <w:abstractNumId w:val="2"/>
+  </w:num>
+  <w:num w:numId="19" w16cid:durableId="1118646614">
+    <w:abstractNumId w:val="14"/>
+  </w:num>
+  <w:num w:numId="20" w16cid:durableId="1363481263">
+    <w:abstractNumId w:val="17"/>
+  </w:num>
+  <w:num w:numId="21" w16cid:durableId="917596182">
+    <w:abstractNumId w:val="18"/>
+  </w:num>
+  <w:num w:numId="22" w16cid:durableId="235088526">
+    <w:abstractNumId w:val="8"/>
   </w:num>
 </w:numbering>
 </file>
@@ -3970,6 +9642,92 @@
       <w:szCs w:val="30"/>
     </w:rPr>
   </w:style>
+  <w:style w:type="paragraph" w:styleId="TOC1">
+    <w:name w:val="toc 1"/>
+    <w:basedOn w:val="Normal"/>
+    <w:next w:val="Normal"/>
+    <w:autoRedefine/>
+    <w:uiPriority w:val="39"/>
+    <w:unhideWhenUsed/>
+    <w:rsid w:val="0005546C"/>
+    <w:pPr>
+      <w:spacing w:after="100"/>
+    </w:pPr>
+  </w:style>
+  <w:style w:type="paragraph" w:styleId="TOC2">
+    <w:name w:val="toc 2"/>
+    <w:basedOn w:val="Normal"/>
+    <w:next w:val="Normal"/>
+    <w:autoRedefine/>
+    <w:uiPriority w:val="39"/>
+    <w:unhideWhenUsed/>
+    <w:rsid w:val="0005546C"/>
+    <w:pPr>
+      <w:spacing w:after="100"/>
+      <w:ind w:left="240"/>
+    </w:pPr>
+  </w:style>
+  <w:style w:type="paragraph" w:styleId="TOC3">
+    <w:name w:val="toc 3"/>
+    <w:basedOn w:val="Normal"/>
+    <w:next w:val="Normal"/>
+    <w:autoRedefine/>
+    <w:uiPriority w:val="39"/>
+    <w:unhideWhenUsed/>
+    <w:rsid w:val="0005546C"/>
+    <w:pPr>
+      <w:spacing w:after="100"/>
+      <w:ind w:left="480"/>
+    </w:pPr>
+  </w:style>
+  <w:style w:type="character" w:styleId="Hyperlink">
+    <w:name w:val="Hyperlink"/>
+    <w:basedOn w:val="DefaultParagraphFont"/>
+    <w:uiPriority w:val="99"/>
+    <w:unhideWhenUsed/>
+    <w:rsid w:val="0005546C"/>
+    <w:rPr>
+      <w:color w:val="0000FF" w:themeColor="hyperlink"/>
+      <w:u w:val="single"/>
+    </w:rPr>
+  </w:style>
+  <w:style w:type="paragraph" w:styleId="NormalWeb">
+    <w:name w:val="Normal (Web)"/>
+    <w:basedOn w:val="Normal"/>
+    <w:uiPriority w:val="99"/>
+    <w:semiHidden/>
+    <w:unhideWhenUsed/>
+    <w:rsid w:val="00C27DCD"/>
+    <w:pPr>
+      <w:spacing w:before="100" w:beforeAutospacing="1" w:after="100" w:afterAutospacing="1" w:line="240" w:lineRule="auto"/>
+      <w:jc w:val="left"/>
+    </w:pPr>
+    <w:rPr>
+      <w:lang w:val="en-US"/>
+    </w:rPr>
+  </w:style>
+  <w:style w:type="character" w:styleId="Strong">
+    <w:name w:val="Strong"/>
+    <w:basedOn w:val="DefaultParagraphFont"/>
+    <w:uiPriority w:val="22"/>
+    <w:qFormat/>
+    <w:rsid w:val="00C27DCD"/>
+    <w:rPr>
+      <w:b/>
+      <w:bCs/>
+    </w:rPr>
+  </w:style>
+  <w:style w:type="paragraph" w:styleId="ListParagraph">
+    <w:name w:val="List Paragraph"/>
+    <w:basedOn w:val="Normal"/>
+    <w:uiPriority w:val="34"/>
+    <w:qFormat/>
+    <w:rsid w:val="008E3AEC"/>
+    <w:pPr>
+      <w:ind w:left="720"/>
+      <w:contextualSpacing/>
+    </w:pPr>
+  </w:style>
 </w:styles>
 </file>
 

--- a/4. Concepts _ Books _ Papers/Concepts.docx
+++ b/4. Concepts _ Books _ Papers/Concepts.docx
@@ -48,12 +48,6 @@
       </w:r>
     </w:p>
     <w:p/>
-    <w:p>
-      <w:pPr>
-        <w:ind w:left="720"/>
-        <w:jc w:val="center"/>
-      </w:pPr>
-    </w:p>
     <w:p/>
     <w:p>
       <w:pPr>
@@ -120,7 +114,7 @@
           <w:r>
             <w:fldChar w:fldCharType="separate"/>
           </w:r>
-          <w:hyperlink w:anchor="_Toc139463398" w:history="1">
+          <w:hyperlink w:anchor="_Toc139486921" w:history="1">
             <w:r>
               <w:rPr>
                 <w:rStyle w:val="Hyperlink"/>
@@ -147,7 +141,7 @@
                 <w:noProof/>
                 <w:webHidden/>
               </w:rPr>
-              <w:instrText xml:space="preserve"> PAGEREF _Toc139463398 \h </w:instrText>
+              <w:instrText xml:space="preserve"> PAGEREF _Toc139486921 \h </w:instrText>
             </w:r>
             <w:r>
               <w:rPr>
@@ -194,7 +188,7 @@
               <w14:ligatures w14:val="standardContextual"/>
             </w:rPr>
           </w:pPr>
-          <w:hyperlink w:anchor="_Toc139463399" w:history="1">
+          <w:hyperlink w:anchor="_Toc139486922" w:history="1">
             <w:r>
               <w:rPr>
                 <w:rStyle w:val="Hyperlink"/>
@@ -221,7 +215,7 @@
                 <w:noProof/>
                 <w:webHidden/>
               </w:rPr>
-              <w:instrText xml:space="preserve"> PAGEREF _Toc139463399 \h </w:instrText>
+              <w:instrText xml:space="preserve"> PAGEREF _Toc139486922 \h </w:instrText>
             </w:r>
             <w:r>
               <w:rPr>
@@ -268,7 +262,7 @@
               <w14:ligatures w14:val="standardContextual"/>
             </w:rPr>
           </w:pPr>
-          <w:hyperlink w:anchor="_Toc139463400" w:history="1">
+          <w:hyperlink w:anchor="_Toc139486923" w:history="1">
             <w:r>
               <w:rPr>
                 <w:rStyle w:val="Hyperlink"/>
@@ -295,7 +289,7 @@
                 <w:noProof/>
                 <w:webHidden/>
               </w:rPr>
-              <w:instrText xml:space="preserve"> PAGEREF _Toc139463400 \h </w:instrText>
+              <w:instrText xml:space="preserve"> PAGEREF _Toc139486923 \h </w:instrText>
             </w:r>
             <w:r>
               <w:rPr>
@@ -342,7 +336,7 @@
               <w14:ligatures w14:val="standardContextual"/>
             </w:rPr>
           </w:pPr>
-          <w:hyperlink w:anchor="_Toc139463401" w:history="1">
+          <w:hyperlink w:anchor="_Toc139486924" w:history="1">
             <w:r>
               <w:rPr>
                 <w:rStyle w:val="Hyperlink"/>
@@ -369,7 +363,7 @@
                 <w:noProof/>
                 <w:webHidden/>
               </w:rPr>
-              <w:instrText xml:space="preserve"> PAGEREF _Toc139463401 \h </w:instrText>
+              <w:instrText xml:space="preserve"> PAGEREF _Toc139486924 \h </w:instrText>
             </w:r>
             <w:r>
               <w:rPr>
@@ -416,7 +410,7 @@
               <w14:ligatures w14:val="standardContextual"/>
             </w:rPr>
           </w:pPr>
-          <w:hyperlink w:anchor="_Toc139463402" w:history="1">
+          <w:hyperlink w:anchor="_Toc139486925" w:history="1">
             <w:r>
               <w:rPr>
                 <w:rStyle w:val="Hyperlink"/>
@@ -443,7 +437,7 @@
                 <w:noProof/>
                 <w:webHidden/>
               </w:rPr>
-              <w:instrText xml:space="preserve"> PAGEREF _Toc139463402 \h </w:instrText>
+              <w:instrText xml:space="preserve"> PAGEREF _Toc139486925 \h </w:instrText>
             </w:r>
             <w:r>
               <w:rPr>
@@ -490,7 +484,7 @@
               <w14:ligatures w14:val="standardContextual"/>
             </w:rPr>
           </w:pPr>
-          <w:hyperlink w:anchor="_Toc139463403" w:history="1">
+          <w:hyperlink w:anchor="_Toc139486926" w:history="1">
             <w:r>
               <w:rPr>
                 <w:rStyle w:val="Hyperlink"/>
@@ -517,7 +511,7 @@
                 <w:noProof/>
                 <w:webHidden/>
               </w:rPr>
-              <w:instrText xml:space="preserve"> PAGEREF _Toc139463403 \h </w:instrText>
+              <w:instrText xml:space="preserve"> PAGEREF _Toc139486926 \h </w:instrText>
             </w:r>
             <w:r>
               <w:rPr>
@@ -564,7 +558,7 @@
               <w14:ligatures w14:val="standardContextual"/>
             </w:rPr>
           </w:pPr>
-          <w:hyperlink w:anchor="_Toc139463404" w:history="1">
+          <w:hyperlink w:anchor="_Toc139486927" w:history="1">
             <w:r>
               <w:rPr>
                 <w:rStyle w:val="Hyperlink"/>
@@ -591,7 +585,7 @@
                 <w:noProof/>
                 <w:webHidden/>
               </w:rPr>
-              <w:instrText xml:space="preserve"> PAGEREF _Toc139463404 \h </w:instrText>
+              <w:instrText xml:space="preserve"> PAGEREF _Toc139486927 \h </w:instrText>
             </w:r>
             <w:r>
               <w:rPr>
@@ -638,13 +632,27 @@
               <w14:ligatures w14:val="standardContextual"/>
             </w:rPr>
           </w:pPr>
-          <w:hyperlink w:anchor="_Toc139463405" w:history="1">
+          <w:hyperlink w:anchor="_Toc139486928" w:history="1">
             <w:r>
               <w:rPr>
                 <w:rStyle w:val="Hyperlink"/>
                 <w:noProof/>
               </w:rPr>
-              <w:t>2.1.1 SuperMAG</w:t>
+              <w:t>2.1.1 Sup</w:t>
+            </w:r>
+            <w:r>
+              <w:rPr>
+                <w:rStyle w:val="Hyperlink"/>
+                <w:noProof/>
+              </w:rPr>
+              <w:t>e</w:t>
+            </w:r>
+            <w:r>
+              <w:rPr>
+                <w:rStyle w:val="Hyperlink"/>
+                <w:noProof/>
+              </w:rPr>
+              <w:t>rMAG</w:t>
             </w:r>
             <w:r>
               <w:rPr>
@@ -665,7 +673,7 @@
                 <w:noProof/>
                 <w:webHidden/>
               </w:rPr>
-              <w:instrText xml:space="preserve"> PAGEREF _Toc139463405 \h </w:instrText>
+              <w:instrText xml:space="preserve"> PAGEREF _Toc139486928 \h </w:instrText>
             </w:r>
             <w:r>
               <w:rPr>
@@ -712,7 +720,7 @@
               <w14:ligatures w14:val="standardContextual"/>
             </w:rPr>
           </w:pPr>
-          <w:hyperlink w:anchor="_Toc139463406" w:history="1">
+          <w:hyperlink w:anchor="_Toc139486929" w:history="1">
             <w:r>
               <w:rPr>
                 <w:rStyle w:val="Hyperlink"/>
@@ -739,7 +747,7 @@
                 <w:noProof/>
                 <w:webHidden/>
               </w:rPr>
-              <w:instrText xml:space="preserve"> PAGEREF _Toc139463406 \h </w:instrText>
+              <w:instrText xml:space="preserve"> PAGEREF _Toc139486929 \h </w:instrText>
             </w:r>
             <w:r>
               <w:rPr>
@@ -786,7 +794,7 @@
               <w14:ligatures w14:val="standardContextual"/>
             </w:rPr>
           </w:pPr>
-          <w:hyperlink w:anchor="_Toc139463407" w:history="1">
+          <w:hyperlink w:anchor="_Toc139486930" w:history="1">
             <w:r>
               <w:rPr>
                 <w:rStyle w:val="Hyperlink"/>
@@ -813,7 +821,7 @@
                 <w:noProof/>
                 <w:webHidden/>
               </w:rPr>
-              <w:instrText xml:space="preserve"> PAGEREF _Toc139463407 \h </w:instrText>
+              <w:instrText xml:space="preserve"> PAGEREF _Toc139486930 \h </w:instrText>
             </w:r>
             <w:r>
               <w:rPr>
@@ -860,7 +868,7 @@
               <w14:ligatures w14:val="standardContextual"/>
             </w:rPr>
           </w:pPr>
-          <w:hyperlink w:anchor="_Toc139463408" w:history="1">
+          <w:hyperlink w:anchor="_Toc139486931" w:history="1">
             <w:r>
               <w:rPr>
                 <w:rStyle w:val="Hyperlink"/>
@@ -887,7 +895,7 @@
                 <w:noProof/>
                 <w:webHidden/>
               </w:rPr>
-              <w:instrText xml:space="preserve"> PAGEREF _Toc139463408 \h </w:instrText>
+              <w:instrText xml:space="preserve"> PAGEREF _Toc139486931 \h </w:instrText>
             </w:r>
             <w:r>
               <w:rPr>
@@ -934,7 +942,7 @@
               <w14:ligatures w14:val="standardContextual"/>
             </w:rPr>
           </w:pPr>
-          <w:hyperlink w:anchor="_Toc139463409" w:history="1">
+          <w:hyperlink w:anchor="_Toc139486932" w:history="1">
             <w:r>
               <w:rPr>
                 <w:rStyle w:val="Hyperlink"/>
@@ -961,7 +969,7 @@
                 <w:noProof/>
                 <w:webHidden/>
               </w:rPr>
-              <w:instrText xml:space="preserve"> PAGEREF _Toc139463409 \h </w:instrText>
+              <w:instrText xml:space="preserve"> PAGEREF _Toc139486932 \h </w:instrText>
             </w:r>
             <w:r>
               <w:rPr>
@@ -1008,7 +1016,7 @@
               <w14:ligatures w14:val="standardContextual"/>
             </w:rPr>
           </w:pPr>
-          <w:hyperlink w:anchor="_Toc139463410" w:history="1">
+          <w:hyperlink w:anchor="_Toc139486933" w:history="1">
             <w:r>
               <w:rPr>
                 <w:rStyle w:val="Hyperlink"/>
@@ -1035,7 +1043,7 @@
                 <w:noProof/>
                 <w:webHidden/>
               </w:rPr>
-              <w:instrText xml:space="preserve"> PAGEREF _Toc139463410 \h </w:instrText>
+              <w:instrText xml:space="preserve"> PAGEREF _Toc139486933 \h </w:instrText>
             </w:r>
             <w:r>
               <w:rPr>
@@ -1082,7 +1090,7 @@
               <w14:ligatures w14:val="standardContextual"/>
             </w:rPr>
           </w:pPr>
-          <w:hyperlink w:anchor="_Toc139463411" w:history="1">
+          <w:hyperlink w:anchor="_Toc139486934" w:history="1">
             <w:r>
               <w:rPr>
                 <w:rStyle w:val="Hyperlink"/>
@@ -1109,7 +1117,7 @@
                 <w:noProof/>
                 <w:webHidden/>
               </w:rPr>
-              <w:instrText xml:space="preserve"> PAGEREF _Toc139463411 \h </w:instrText>
+              <w:instrText xml:space="preserve"> PAGEREF _Toc139486934 \h </w:instrText>
             </w:r>
             <w:r>
               <w:rPr>
@@ -1156,7 +1164,7 @@
               <w14:ligatures w14:val="standardContextual"/>
             </w:rPr>
           </w:pPr>
-          <w:hyperlink w:anchor="_Toc139463412" w:history="1">
+          <w:hyperlink w:anchor="_Toc139486935" w:history="1">
             <w:r>
               <w:rPr>
                 <w:rStyle w:val="Hyperlink"/>
@@ -1183,7 +1191,7 @@
                 <w:noProof/>
                 <w:webHidden/>
               </w:rPr>
-              <w:instrText xml:space="preserve"> PAGEREF _Toc139463412 \h </w:instrText>
+              <w:instrText xml:space="preserve"> PAGEREF _Toc139486935 \h </w:instrText>
             </w:r>
             <w:r>
               <w:rPr>
@@ -1230,7 +1238,7 @@
               <w14:ligatures w14:val="standardContextual"/>
             </w:rPr>
           </w:pPr>
-          <w:hyperlink w:anchor="_Toc139463413" w:history="1">
+          <w:hyperlink w:anchor="_Toc139486936" w:history="1">
             <w:r>
               <w:rPr>
                 <w:rStyle w:val="Hyperlink"/>
@@ -1257,7 +1265,7 @@
                 <w:noProof/>
                 <w:webHidden/>
               </w:rPr>
-              <w:instrText xml:space="preserve"> PAGEREF _Toc139463413 \h </w:instrText>
+              <w:instrText xml:space="preserve"> PAGEREF _Toc139486936 \h </w:instrText>
             </w:r>
             <w:r>
               <w:rPr>
@@ -1304,7 +1312,7 @@
               <w14:ligatures w14:val="standardContextual"/>
             </w:rPr>
           </w:pPr>
-          <w:hyperlink w:anchor="_Toc139463414" w:history="1">
+          <w:hyperlink w:anchor="_Toc139486937" w:history="1">
             <w:r>
               <w:rPr>
                 <w:rStyle w:val="Hyperlink"/>
@@ -1331,7 +1339,7 @@
                 <w:noProof/>
                 <w:webHidden/>
               </w:rPr>
-              <w:instrText xml:space="preserve"> PAGEREF _Toc139463414 \h </w:instrText>
+              <w:instrText xml:space="preserve"> PAGEREF _Toc139486937 \h </w:instrText>
             </w:r>
             <w:r>
               <w:rPr>
@@ -1378,7 +1386,7 @@
               <w14:ligatures w14:val="standardContextual"/>
             </w:rPr>
           </w:pPr>
-          <w:hyperlink w:anchor="_Toc139463415" w:history="1">
+          <w:hyperlink w:anchor="_Toc139486938" w:history="1">
             <w:r>
               <w:rPr>
                 <w:rStyle w:val="Hyperlink"/>
@@ -1405,7 +1413,7 @@
                 <w:noProof/>
                 <w:webHidden/>
               </w:rPr>
-              <w:instrText xml:space="preserve"> PAGEREF _Toc139463415 \h </w:instrText>
+              <w:instrText xml:space="preserve"> PAGEREF _Toc139486938 \h </w:instrText>
             </w:r>
             <w:r>
               <w:rPr>
@@ -1452,7 +1460,7 @@
               <w14:ligatures w14:val="standardContextual"/>
             </w:rPr>
           </w:pPr>
-          <w:hyperlink w:anchor="_Toc139463416" w:history="1">
+          <w:hyperlink w:anchor="_Toc139486939" w:history="1">
             <w:r>
               <w:rPr>
                 <w:rStyle w:val="Hyperlink"/>
@@ -1479,7 +1487,7 @@
                 <w:noProof/>
                 <w:webHidden/>
               </w:rPr>
-              <w:instrText xml:space="preserve"> PAGEREF _Toc139463416 \h </w:instrText>
+              <w:instrText xml:space="preserve"> PAGEREF _Toc139486939 \h </w:instrText>
             </w:r>
             <w:r>
               <w:rPr>
@@ -1526,7 +1534,7 @@
               <w14:ligatures w14:val="standardContextual"/>
             </w:rPr>
           </w:pPr>
-          <w:hyperlink w:anchor="_Toc139463417" w:history="1">
+          <w:hyperlink w:anchor="_Toc139486940" w:history="1">
             <w:r>
               <w:rPr>
                 <w:rStyle w:val="Hyperlink"/>
@@ -1553,7 +1561,7 @@
                 <w:noProof/>
                 <w:webHidden/>
               </w:rPr>
-              <w:instrText xml:space="preserve"> PAGEREF _Toc139463417 \h </w:instrText>
+              <w:instrText xml:space="preserve"> PAGEREF _Toc139486940 \h </w:instrText>
             </w:r>
             <w:r>
               <w:rPr>
@@ -1600,7 +1608,7 @@
               <w14:ligatures w14:val="standardContextual"/>
             </w:rPr>
           </w:pPr>
-          <w:hyperlink w:anchor="_Toc139463418" w:history="1">
+          <w:hyperlink w:anchor="_Toc139486941" w:history="1">
             <w:r>
               <w:rPr>
                 <w:rStyle w:val="Hyperlink"/>
@@ -1627,7 +1635,7 @@
                 <w:noProof/>
                 <w:webHidden/>
               </w:rPr>
-              <w:instrText xml:space="preserve"> PAGEREF _Toc139463418 \h </w:instrText>
+              <w:instrText xml:space="preserve"> PAGEREF _Toc139486941 \h </w:instrText>
             </w:r>
             <w:r>
               <w:rPr>
@@ -1675,6 +1683,7 @@
             </w:rPr>
           </w:pPr>
           <w:r>
+            <w:lastRenderedPageBreak/>
             <w:fldChar w:fldCharType="end"/>
           </w:r>
         </w:p>
@@ -1693,7 +1702,7 @@
       <w:pPr>
         <w:pStyle w:val="Heading1"/>
       </w:pPr>
-      <w:bookmarkStart w:id="1" w:name="_Toc139463398"/>
+      <w:bookmarkStart w:id="1" w:name="_Toc139486921"/>
       <w:r>
         <w:t>0. Jargon</w:t>
       </w:r>
@@ -2158,7 +2167,6 @@
         </w:pBdr>
       </w:pPr>
       <w:r>
-        <w:lastRenderedPageBreak/>
         <w:t xml:space="preserve">32. </w:t>
       </w:r>
       <w:r>
@@ -2205,7 +2213,7 @@
       <w:pPr>
         <w:pStyle w:val="Heading1"/>
       </w:pPr>
-      <w:bookmarkStart w:id="2" w:name="_Toc139463399"/>
+      <w:bookmarkStart w:id="2" w:name="_Toc139486922"/>
       <w:r>
         <w:t>1. Introduction</w:t>
       </w:r>
@@ -2215,7 +2223,7 @@
       <w:pPr>
         <w:pStyle w:val="Heading2"/>
       </w:pPr>
-      <w:bookmarkStart w:id="3" w:name="_Toc139463400"/>
+      <w:bookmarkStart w:id="3" w:name="_Toc139486923"/>
       <w:r>
         <w:t>1.1. Solar wind: What is it and how does it affect Earth?</w:t>
       </w:r>
@@ -2286,11 +2294,7 @@
         <w:t xml:space="preserve">Aurora Formation: </w:t>
       </w:r>
       <w:r>
-        <w:t xml:space="preserve">The solar wind plays a crucial role in the formation of auroras, also known as the northern lights (aurora borealis) in the Northern Hemisphere and the southern lights (aurora australis) in the Southern Hemisphere. When solar wind particles </w:t>
-      </w:r>
-      <w:r>
-        <w:lastRenderedPageBreak/>
-        <w:t>interact with Earth's magnetosphere, they create a beautiful display of colorful lights in the polar regions.</w:t>
+        <w:t>The solar wind plays a crucial role in the formation of auroras, also known as the northern lights (aurora borealis) in the Northern Hemisphere and the southern lights (aurora australis) in the Southern Hemisphere. When solar wind particles interact with Earth's magnetosphere, they create a beautiful display of colorful lights in the polar regions.</w:t>
       </w:r>
     </w:p>
     <w:p>
@@ -2373,7 +2377,7 @@
       <w:pPr>
         <w:pStyle w:val="Heading2"/>
       </w:pPr>
-      <w:bookmarkStart w:id="4" w:name="_Toc139463401"/>
+      <w:bookmarkStart w:id="4" w:name="_Toc139486924"/>
       <w:r>
         <w:t>1.2. GIC</w:t>
       </w:r>
@@ -2589,7 +2593,7 @@
         </w:pBdr>
         <w:spacing w:before="300"/>
       </w:pPr>
-      <w:bookmarkStart w:id="5" w:name="_Toc139463402"/>
+      <w:bookmarkStart w:id="5" w:name="_Toc139486925"/>
       <w:r>
         <w:t>1.3. Concept of UT</w:t>
       </w:r>
@@ -2650,7 +2654,7 @@
         </w:pBdr>
         <w:spacing w:before="300" w:after="300"/>
       </w:pPr>
-      <w:bookmarkStart w:id="6" w:name="_Toc139463403"/>
+      <w:bookmarkStart w:id="6" w:name="_Toc139486926"/>
       <w:r>
         <w:t>2. Website:</w:t>
       </w:r>
@@ -2671,7 +2675,7 @@
         </w:pBdr>
         <w:spacing w:before="300" w:after="300"/>
       </w:pPr>
-      <w:bookmarkStart w:id="7" w:name="_Toc139463404"/>
+      <w:bookmarkStart w:id="7" w:name="_Toc139486927"/>
       <w:r>
         <w:t>2.1. SuperMAG</w:t>
       </w:r>
@@ -2689,7 +2693,7 @@
         </w:pBdr>
         <w:spacing w:before="300" w:after="300"/>
       </w:pPr>
-      <w:bookmarkStart w:id="8" w:name="_Toc139463405"/>
+      <w:bookmarkStart w:id="8" w:name="_Toc139486928"/>
       <w:r>
         <w:t>2.1.1 SuperMAG</w:t>
       </w:r>
@@ -2729,7 +2733,7 @@
         </w:pBdr>
         <w:spacing w:before="300" w:after="300"/>
       </w:pPr>
-      <w:bookmarkStart w:id="9" w:name="_Toc139463406"/>
+      <w:bookmarkStart w:id="9" w:name="_Toc139486929"/>
       <w:r>
         <w:t>2.1.2. Subtract Baseline</w:t>
       </w:r>
@@ -2792,7 +2796,7 @@
         </w:pBdr>
         <w:spacing w:before="300"/>
       </w:pPr>
-      <w:bookmarkStart w:id="10" w:name="_Toc139463407"/>
+      <w:bookmarkStart w:id="10" w:name="_Toc139486930"/>
       <w:r>
         <w:t>2.1.3. High Fidelity and Low Fidelity</w:t>
       </w:r>
@@ -2951,7 +2955,7 @@
         </w:pBdr>
         <w:spacing w:before="300" w:after="300"/>
       </w:pPr>
-      <w:bookmarkStart w:id="11" w:name="_Toc139463408"/>
+      <w:bookmarkStart w:id="11" w:name="_Toc139486931"/>
       <w:r>
         <w:t>2.2. Solar wind</w:t>
       </w:r>
@@ -2961,15 +2965,12 @@
       <w:pPr>
         <w:pStyle w:val="Heading1"/>
       </w:pPr>
-      <w:bookmarkStart w:id="12" w:name="_Toc139463409"/>
+      <w:bookmarkStart w:id="12" w:name="_Toc139486932"/>
       <w:r>
         <w:t>3</w:t>
       </w:r>
       <w:r>
-        <w:t xml:space="preserve">. </w:t>
-      </w:r>
-      <w:r>
-        <w:t>Data Variable Definitions</w:t>
+        <w:t>. Data Variable Definitions</w:t>
       </w:r>
       <w:bookmarkEnd w:id="12"/>
       <w:r>
@@ -2988,24 +2989,9 @@
         </w:pBdr>
         <w:spacing w:before="300" w:after="300"/>
       </w:pPr>
-      <w:bookmarkStart w:id="13" w:name="_Toc139463410"/>
-      <w:r>
-        <w:t>3</w:t>
-      </w:r>
-      <w:r>
-        <w:t>.</w:t>
-      </w:r>
-      <w:r>
-        <w:t>1</w:t>
-      </w:r>
-      <w:r>
-        <w:t>. Solar wind</w:t>
-      </w:r>
-      <w:r>
-        <w:t xml:space="preserve"> </w:t>
-      </w:r>
-      <w:r>
-        <w:t>(description)</w:t>
+      <w:bookmarkStart w:id="13" w:name="_Toc139486933"/>
+      <w:r>
+        <w:t>3.1. Solar wind (description)</w:t>
       </w:r>
       <w:bookmarkEnd w:id="13"/>
     </w:p>
@@ -3116,42 +3102,7 @@
           <w:b/>
           <w:bCs/>
         </w:rPr>
-        <w:t>F</w:t>
-      </w:r>
-      <w:r>
-        <w:rPr>
-          <w:b/>
-          <w:bCs/>
-        </w:rPr>
-        <w:t>ield</w:t>
-      </w:r>
-      <w:r>
-        <w:rPr>
-          <w:b/>
-          <w:bCs/>
-        </w:rPr>
-        <w:t xml:space="preserve"> </w:t>
-      </w:r>
-      <w:r>
-        <w:rPr>
-          <w:b/>
-          <w:bCs/>
-        </w:rPr>
-        <w:t>magnitude</w:t>
-      </w:r>
-      <w:r>
-        <w:rPr>
-          <w:b/>
-          <w:bCs/>
-        </w:rPr>
-        <w:t xml:space="preserve"> </w:t>
-      </w:r>
-      <w:r>
-        <w:rPr>
-          <w:b/>
-          <w:bCs/>
-        </w:rPr>
-        <w:t>average</w:t>
+        <w:t>Field magnitude average</w:t>
       </w:r>
       <w:r>
         <w:t xml:space="preserve">: This is the average magnitude of the Interplanetary Magnetic Field (IMF) over the given period. </w:t>
@@ -3289,7 +3240,7 @@
             <v:path o:extrusionok="f" gradientshapeok="t" o:connecttype="rect"/>
             <o:lock v:ext="edit" aspectratio="t"/>
           </v:shapetype>
-          <v:shape id="_x0000_i1057" type="#_x0000_t75" alt="Figure 5" style="width:24pt;height:24pt"/>
+          <v:shape id="_x0000_i1025" type="#_x0000_t75" alt="Figure 5" style="width:24.2pt;height:24.2pt"/>
         </w:pict>
       </w:r>
       <w:r>
@@ -4303,17 +4254,8 @@
           <w:b/>
           <w:bCs/>
         </w:rPr>
-        <w:t xml:space="preserve">, </w:t>
-      </w:r>
-      <w:proofErr w:type="spellStart"/>
-      <w:r>
-        <w:rPr>
-          <w:b/>
-          <w:bCs/>
-        </w:rPr>
-        <w:t>Vz</w:t>
-      </w:r>
-      <w:proofErr w:type="spellEnd"/>
+        <w:t>, Vz</w:t>
+      </w:r>
       <w:r>
         <w:t>: These are the components of the solar wind velocity in the GSM coordinate system.</w:t>
       </w:r>
@@ -4753,13 +4695,7 @@
       </w:r>
       <w:r>
         <w:lastRenderedPageBreak/>
-        <w:t>electric field, which is perpendicular to both the solar wind velocity and the IMF direction.</w:t>
-      </w:r>
-      <w:r>
-        <w:t xml:space="preserve"> V</w:t>
-      </w:r>
-      <w:r>
-        <w:t xml:space="preserve">isualize the solar wind velocity vector (V) and the IMF vector (B) within this 3D space. The electric field vector (E) will be perpendicular to both V and B. </w:t>
+        <w:t xml:space="preserve">electric field, which is perpendicular to both the solar wind velocity and the IMF direction. Visualize the solar wind velocity vector (V) and the IMF vector (B) within this 3D space. The electric field vector (E) will be perpendicular to both V and B. </w:t>
       </w:r>
       <w:proofErr w:type="gramStart"/>
       <w:r>
@@ -5250,15 +5186,9 @@
         </w:pBdr>
         <w:spacing w:before="300" w:after="300"/>
       </w:pPr>
-      <w:bookmarkStart w:id="14" w:name="_Toc139463411"/>
-      <w:r>
-        <w:t>3.</w:t>
-      </w:r>
-      <w:r>
-        <w:t>2</w:t>
-      </w:r>
-      <w:r>
-        <w:t xml:space="preserve">. </w:t>
+      <w:bookmarkStart w:id="14" w:name="_Toc139486934"/>
+      <w:r>
+        <w:t xml:space="preserve">3.2. </w:t>
       </w:r>
       <w:proofErr w:type="spellStart"/>
       <w:r>
@@ -5275,12 +5205,9 @@
       <w:pPr>
         <w:pStyle w:val="Heading1"/>
       </w:pPr>
-      <w:bookmarkStart w:id="15" w:name="_Toc139463412"/>
-      <w:r>
-        <w:t>4</w:t>
-      </w:r>
-      <w:r>
-        <w:t>. Machine Learning</w:t>
+      <w:bookmarkStart w:id="15" w:name="_Toc139486935"/>
+      <w:r>
+        <w:t>4. Machine Learning</w:t>
       </w:r>
       <w:bookmarkEnd w:id="15"/>
     </w:p>
@@ -5288,12 +5215,9 @@
       <w:pPr>
         <w:pStyle w:val="Heading2"/>
       </w:pPr>
-      <w:bookmarkStart w:id="16" w:name="_Toc139463413"/>
-      <w:r>
-        <w:t>4</w:t>
-      </w:r>
-      <w:r>
-        <w:t>.1. Time Series Analysis</w:t>
+      <w:bookmarkStart w:id="16" w:name="_Toc139486936"/>
+      <w:r>
+        <w:t>4.1. Time Series Analysis</w:t>
       </w:r>
       <w:bookmarkEnd w:id="16"/>
     </w:p>
@@ -5302,12 +5226,9 @@
       <w:pPr>
         <w:pStyle w:val="Heading2"/>
       </w:pPr>
-      <w:bookmarkStart w:id="17" w:name="_Toc139463414"/>
-      <w:r>
-        <w:t>4</w:t>
-      </w:r>
-      <w:r>
-        <w:t>.2. Kriging Techniques</w:t>
+      <w:bookmarkStart w:id="17" w:name="_Toc139486937"/>
+      <w:r>
+        <w:t>4.2. Kriging Techniques</w:t>
       </w:r>
       <w:bookmarkEnd w:id="17"/>
     </w:p>
@@ -5355,12 +5276,9 @@
       <w:pPr>
         <w:pStyle w:val="Heading2"/>
       </w:pPr>
-      <w:bookmarkStart w:id="18" w:name="_Toc139463415"/>
-      <w:r>
-        <w:t>4</w:t>
-      </w:r>
-      <w:r>
-        <w:t>.3. ADAM</w:t>
+      <w:bookmarkStart w:id="18" w:name="_Toc139486938"/>
+      <w:r>
+        <w:t>4.3. ADAM</w:t>
       </w:r>
       <w:bookmarkEnd w:id="18"/>
     </w:p>
@@ -5667,12 +5585,9 @@
       <w:pPr>
         <w:pStyle w:val="Heading1"/>
       </w:pPr>
-      <w:bookmarkStart w:id="19" w:name="_Toc139463416"/>
-      <w:r>
-        <w:t>5</w:t>
-      </w:r>
-      <w:r>
-        <w:t>. Papers</w:t>
+      <w:bookmarkStart w:id="19" w:name="_Toc139486939"/>
+      <w:r>
+        <w:t>5. Papers</w:t>
       </w:r>
       <w:bookmarkEnd w:id="19"/>
     </w:p>
@@ -5680,12 +5595,9 @@
       <w:pPr>
         <w:pStyle w:val="Heading2"/>
       </w:pPr>
-      <w:bookmarkStart w:id="20" w:name="_Toc139463417"/>
-      <w:r>
-        <w:t>5</w:t>
-      </w:r>
-      <w:r>
-        <w:t>.1. PILM: A Survey on Problems, Methods and Applications</w:t>
+      <w:bookmarkStart w:id="20" w:name="_Toc139486940"/>
+      <w:r>
+        <w:t>5.1. PILM: A Survey on Problems, Methods and Applications</w:t>
       </w:r>
       <w:bookmarkEnd w:id="20"/>
     </w:p>
@@ -6177,12 +6089,9 @@
       <w:pPr>
         <w:pStyle w:val="Heading2"/>
       </w:pPr>
-      <w:bookmarkStart w:id="21" w:name="_Toc139463418"/>
-      <w:r>
-        <w:t>5</w:t>
-      </w:r>
-      <w:r>
-        <w:t>.2. a real-time GMD monitoring system</w:t>
+      <w:bookmarkStart w:id="21" w:name="_Toc139486941"/>
+      <w:r>
+        <w:t>5.2. a real-time GMD monitoring system</w:t>
       </w:r>
       <w:bookmarkEnd w:id="21"/>
     </w:p>
@@ -6244,14 +6153,7 @@
           <w:sz w:val="32"/>
           <w:szCs w:val="32"/>
         </w:rPr>
-        <w:t>5</w:t>
-      </w:r>
-      <w:r>
-        <w:rPr>
-          <w:sz w:val="32"/>
-          <w:szCs w:val="32"/>
-        </w:rPr>
-        <w:t>.3. Dst index</w:t>
+        <w:t>5.3. Dst index</w:t>
       </w:r>
     </w:p>
     <w:p>
